--- a/DOCUMENT ANALYSE FONCTIONNEL.docx
+++ b/DOCUMENT ANALYSE FONCTIONNEL.docx
@@ -120,7 +120,7 @@
                                 <w:szCs w:val="36"/>
                                 <w:lang w:val="fr-FR"/>
                               </w:rPr>
-                              <w:t>APPLICATION DE CONTROL PARENTAL SUIVI DE L’ELEVE: Learn Soft</w:t>
+                              <w:t>APPLICATION DE CONTROLE PARENTAL SUIVI DE L’ELEVE: Learn Soft</w:t>
                             </w:r>
                           </w:p>
                         </w:txbxContent>
@@ -163,7 +163,7 @@
                           <w:szCs w:val="36"/>
                           <w:lang w:val="fr-FR"/>
                         </w:rPr>
-                        <w:t>APPLICATION DE CONTROL PARENTAL SUIVI DE L’ELEVE: Learn Soft</w:t>
+                        <w:t>APPLICATION DE CONTROLE PARENTAL SUIVI DE L’ELEVE: Learn Soft</w:t>
                       </w:r>
                     </w:p>
                   </w:txbxContent>
@@ -389,7 +389,7 @@
           <w:szCs w:val="28"/>
           <w:lang w:val="fr-FR"/>
         </w:rPr>
-        <w:t>Ferdinand BATANA</w:t>
+        <w:t>Badji GBATI</w:t>
       </w:r>
     </w:p>
     <w:p>
@@ -4339,26 +4339,6 @@
           <w:u w:val="single"/>
           <w:lang w:val="fr-FR" w:eastAsia="en-US" w:bidi="ar-SA"/>
         </w:rPr>
-      </w:pPr>
-    </w:p>
-    <w:p>
-      <w:pPr>
-        <w:numPr>
-          <w:ilvl w:val="0"/>
-          <w:numId w:val="0"/>
-        </w:numPr>
-        <w:spacing w:after="160" w:line="360" w:lineRule="auto"/>
-        <w:jc w:val="center"/>
-        <w:rPr>
-          <w:rFonts w:hint="default" w:ascii="Times New Roman" w:hAnsi="Times New Roman" w:eastAsia="SimSun" w:cs="Times New Roman"/>
-          <w:b/>
-          <w:bCs/>
-          <w:color w:val="auto"/>
-          <w:sz w:val="32"/>
-          <w:szCs w:val="32"/>
-          <w:u w:val="single"/>
-          <w:lang w:val="fr-FR" w:eastAsia="en-US" w:bidi="ar-SA"/>
-        </w:rPr>
         <w:sectPr>
           <w:footerReference r:id="rId5" w:type="default"/>
           <w:pgSz w:w="11906" w:h="16838"/>
@@ -4370,13 +4350,6 @@
     </w:p>
     <w:p>
       <w:pPr>
-        <w:rPr>
-          <w:color w:val="auto"/>
-        </w:rPr>
-      </w:pPr>
-    </w:p>
-    <w:p>
-      <w:pPr>
         <w:numPr>
           <w:ilvl w:val="0"/>
           <w:numId w:val="0"/>
@@ -4395,6 +4368,8 @@
         </w:rPr>
       </w:pPr>
       <w:bookmarkStart w:id="0" w:name="_Toc934"/>
+      <w:bookmarkStart w:id="50" w:name="_GoBack"/>
+      <w:bookmarkEnd w:id="50"/>
       <w:r>
         <w:rPr>
           <w:rFonts w:hint="default" w:ascii="Times New Roman" w:hAnsi="Times New Roman" w:cs="Times New Roman"/>
@@ -4467,16 +4442,23 @@
     </w:p>
     <w:p>
       <w:pPr>
-        <w:spacing w:line="360" w:lineRule="auto"/>
+        <w:numPr>
+          <w:ilvl w:val="0"/>
+          <w:numId w:val="0"/>
+        </w:numPr>
         <w:jc w:val="both"/>
         <w:rPr>
-          <w:rFonts w:hint="default" w:ascii="Times New Roman" w:hAnsi="Times New Roman" w:cs="Times New Roman"/>
-          <w:b/>
-          <w:bCs/>
-          <w:color w:val="auto"/>
-          <w:sz w:val="32"/>
-          <w:szCs w:val="32"/>
-          <w:u w:val="none"/>
+          <w:rFonts w:hint="default" w:ascii="Times New Roman" w:hAnsi="Times New Roman" w:eastAsia="sans-serif" w:cs="Times New Roman"/>
+          <w:b w:val="0"/>
+          <w:bCs w:val="0"/>
+          <w:i w:val="0"/>
+          <w:iCs w:val="0"/>
+          <w:caps w:val="0"/>
+          <w:color w:val="auto"/>
+          <w:spacing w:val="0"/>
+          <w:sz w:val="28"/>
+          <w:szCs w:val="28"/>
+          <w:shd w:val="clear" w:fill="FFFFFF"/>
           <w:lang w:val="fr-FR"/>
         </w:rPr>
       </w:pPr>
@@ -4643,62 +4625,22 @@
         <w:t>Architecture</w:t>
       </w:r>
       <w:bookmarkEnd w:id="3"/>
-    </w:p>
-    <w:p>
-      <w:pPr>
-        <w:numPr>
-          <w:ilvl w:val="0"/>
-          <w:numId w:val="0"/>
-        </w:numPr>
-        <w:spacing w:line="360" w:lineRule="auto"/>
-        <w:ind w:leftChars="0"/>
-        <w:jc w:val="both"/>
-        <w:outlineLvl w:val="0"/>
+      <w:bookmarkStart w:id="4" w:name="_Toc23952"/>
+      <w:bookmarkStart w:id="5" w:name="_Toc20395"/>
+      <w:r>
         <w:rPr>
           <w:rFonts w:hint="default" w:ascii="Times New Roman" w:hAnsi="Times New Roman" w:cs="Times New Roman"/>
           <w:color w:val="auto"/>
           <w:sz w:val="32"/>
           <w:szCs w:val="32"/>
-          <w:u w:val="single"/>
-          <w:lang w:val="fr-FR"/>
-        </w:rPr>
-      </w:pPr>
-    </w:p>
-    <w:p>
-      <w:pPr>
-        <w:numPr>
-          <w:ilvl w:val="0"/>
-          <w:numId w:val="0"/>
-        </w:numPr>
-        <w:spacing w:line="360" w:lineRule="auto"/>
-        <w:ind w:leftChars="0"/>
-        <w:jc w:val="both"/>
-        <w:outlineLvl w:val="0"/>
-        <w:rPr>
-          <w:rFonts w:hint="default" w:ascii="Times New Roman" w:hAnsi="Times New Roman" w:cs="Times New Roman"/>
-          <w:color w:val="auto"/>
-          <w:sz w:val="32"/>
-          <w:szCs w:val="32"/>
-          <w:u w:val="single"/>
-          <w:lang w:val="fr-FR"/>
-        </w:rPr>
-      </w:pPr>
-      <w:bookmarkStart w:id="4" w:name="_Toc23952"/>
-      <w:bookmarkStart w:id="5" w:name="_Toc20395"/>
-      <w:r>
-        <w:rPr>
-          <w:rFonts w:hint="default" w:ascii="Times New Roman" w:hAnsi="Times New Roman" w:cs="Times New Roman"/>
-          <w:color w:val="auto"/>
-          <w:sz w:val="32"/>
-          <w:szCs w:val="32"/>
-          <w:u w:val="single"/>
+          <w:u w:val="none"/>
           <w:lang w:val="fr-FR"/>
         </w:rPr>
         <w:drawing>
           <wp:inline distT="0" distB="0" distL="114300" distR="114300">
-            <wp:extent cx="5754370" cy="3645535"/>
-            <wp:effectExtent l="0" t="0" r="11430" b="12065"/>
-            <wp:docPr id="2" name="Image 2" descr="Architecture de l'application"/>
+            <wp:extent cx="5416550" cy="3461385"/>
+            <wp:effectExtent l="0" t="0" r="6350" b="5715"/>
+            <wp:docPr id="2" name="Image 2" descr="C:\Users\Harmony Bunny\Pictures\Screenshots\Capture d’écran (110).pngCapture d’écran (110)"/>
             <wp:cNvGraphicFramePr>
               <a:graphicFrameLocks xmlns:a="http://schemas.openxmlformats.org/drawingml/2006/main" noChangeAspect="1"/>
             </wp:cNvGraphicFramePr>
@@ -4706,13 +4648,14 @@
               <a:graphicData uri="http://schemas.openxmlformats.org/drawingml/2006/picture">
                 <pic:pic xmlns:pic="http://schemas.openxmlformats.org/drawingml/2006/picture">
                   <pic:nvPicPr>
-                    <pic:cNvPr id="2" name="Image 2" descr="Architecture de l'application"/>
+                    <pic:cNvPr id="2" name="Image 2" descr="C:\Users\Harmony Bunny\Pictures\Screenshots\Capture d’écran (110).pngCapture d’écran (110)"/>
                     <pic:cNvPicPr>
                       <a:picLocks noChangeAspect="1"/>
                     </pic:cNvPicPr>
                   </pic:nvPicPr>
                   <pic:blipFill>
                     <a:blip r:embed="rId8"/>
+                    <a:srcRect l="17799" t="16375" r="19915" b="12856"/>
                     <a:stretch>
                       <a:fillRect/>
                     </a:stretch>
@@ -4720,7 +4663,7 @@
                   <pic:spPr>
                     <a:xfrm>
                       <a:off x="0" y="0"/>
-                      <a:ext cx="5754370" cy="3645535"/>
+                      <a:ext cx="5416550" cy="3461385"/>
                     </a:xfrm>
                     <a:prstGeom prst="rect">
                       <a:avLst/>
@@ -4756,8 +4699,8 @@
         </w:rPr>
       </w:pPr>
       <w:bookmarkStart w:id="6" w:name="_Toc21825"/>
-      <w:bookmarkStart w:id="7" w:name="_Toc25237"/>
-      <w:bookmarkStart w:id="8" w:name="_Toc23730"/>
+      <w:bookmarkStart w:id="7" w:name="_Toc23730"/>
+      <w:bookmarkStart w:id="8" w:name="_Toc25237"/>
       <w:r>
         <w:rPr>
           <w:rFonts w:hint="default" w:ascii="Times New Roman" w:hAnsi="Times New Roman" w:cs="Times New Roman"/>
@@ -5173,9 +5116,9 @@
         </w:rPr>
         <w:drawing>
           <wp:inline distT="0" distB="0" distL="114300" distR="114300">
-            <wp:extent cx="5394960" cy="4328160"/>
-            <wp:effectExtent l="0" t="0" r="2540" b="2540"/>
-            <wp:docPr id="11" name="Image 11" descr="Capture d’écran (4)"/>
+            <wp:extent cx="5539740" cy="4134485"/>
+            <wp:effectExtent l="0" t="0" r="10160" b="5715"/>
+            <wp:docPr id="11" name="Image 11" descr="C:\Users\Harmony Bunny\Pictures\Screenshots\Capture d’écran (114).pngCapture d’écran (114)"/>
             <wp:cNvGraphicFramePr>
               <a:graphicFrameLocks xmlns:a="http://schemas.openxmlformats.org/drawingml/2006/main" noChangeAspect="1"/>
             </wp:cNvGraphicFramePr>
@@ -5183,13 +5126,14 @@
               <a:graphicData uri="http://schemas.openxmlformats.org/drawingml/2006/picture">
                 <pic:pic xmlns:pic="http://schemas.openxmlformats.org/drawingml/2006/picture">
                   <pic:nvPicPr>
-                    <pic:cNvPr id="11" name="Image 11" descr="Capture d’écran (4)"/>
+                    <pic:cNvPr id="11" name="Image 11" descr="C:\Users\Harmony Bunny\Pictures\Screenshots\Capture d’écran (114).pngCapture d’écran (114)"/>
                     <pic:cNvPicPr>
                       <a:picLocks noChangeAspect="1"/>
                     </pic:cNvPicPr>
                   </pic:nvPicPr>
                   <pic:blipFill>
                     <a:blip r:embed="rId9"/>
+                    <a:srcRect l="14077" t="230" r="13112" b="3139"/>
                     <a:stretch>
                       <a:fillRect/>
                     </a:stretch>
@@ -5197,7 +5141,7 @@
                   <pic:spPr>
                     <a:xfrm>
                       <a:off x="0" y="0"/>
-                      <a:ext cx="5394960" cy="4328160"/>
+                      <a:ext cx="5539740" cy="4134485"/>
                     </a:xfrm>
                     <a:prstGeom prst="rect">
                       <a:avLst/>
@@ -5502,7 +5446,33 @@
           <w:sz w:val="28"/>
           <w:szCs w:val="28"/>
         </w:rPr>
-        <w:t> apparentés, tels que des diagrammes, des documents, des classes ou même d'autres paquetages. Tous les éléments du diagramme sont imbriqués dans des paquetages, qui sont eux-mêmes représentés sous forme de dossiers de fichiers et organisés de manière hiérarchique. Les diagrammes de paquetages sont le plus souvent utilisés pour donner un aperçu visuel de l'architecture en couches d'un classifieur UML, tel qu'un système logiciel.</w:t>
+        <w:t xml:space="preserve"> apparentés, tels que des diagrammes, des documents, des classes ou même d'autres paquetages. Tous les éléments du diagramme sont imbriqués dans des paquetages, qui sont eux-mêmes représentés sous forme de dossiers de fichiers et organisés de manière hiérarchique. Les diagrammes de paquetages sont le plus souvent utilisés pour donner un aperçu visuel de l'architecture en couches d'un </w:t>
+      </w:r>
+      <w:r>
+        <w:rPr>
+          <w:rFonts w:hint="default" w:ascii="Times New Roman" w:hAnsi="Times New Roman" w:eastAsia="Segoe UI" w:cs="Times New Roman"/>
+          <w:i w:val="0"/>
+          <w:iCs w:val="0"/>
+          <w:color w:val="auto"/>
+          <w:spacing w:val="0"/>
+          <w:sz w:val="28"/>
+          <w:szCs w:val="28"/>
+          <w:lang w:val="fr-FR"/>
+        </w:rPr>
+        <w:t>classificateur</w:t>
+      </w:r>
+      <w:r>
+        <w:rPr>
+          <w:rFonts w:hint="default" w:ascii="Times New Roman" w:hAnsi="Times New Roman" w:eastAsia="Segoe UI" w:cs="Times New Roman"/>
+          <w:i w:val="0"/>
+          <w:iCs w:val="0"/>
+          <w:caps w:val="0"/>
+          <w:color w:val="auto"/>
+          <w:spacing w:val="0"/>
+          <w:sz w:val="28"/>
+          <w:szCs w:val="28"/>
+        </w:rPr>
+        <w:t xml:space="preserve"> UML, tel qu'un système logiciel.</w:t>
       </w:r>
     </w:p>
     <w:p>
@@ -5590,9 +5560,9 @@
         </w:rPr>
         <w:drawing>
           <wp:inline distT="0" distB="0" distL="114300" distR="114300">
-            <wp:extent cx="5755640" cy="3225165"/>
-            <wp:effectExtent l="0" t="0" r="10160" b="635"/>
-            <wp:docPr id="4" name="Image 4" descr="Capture d’écran (3)"/>
+            <wp:extent cx="5854065" cy="4023995"/>
+            <wp:effectExtent l="0" t="0" r="635" b="1905"/>
+            <wp:docPr id="4" name="Image 4" descr="C:\Users\Harmony Bunny\Pictures\Screenshots\Capture d’écran (105).pngCapture d’écran (105)"/>
             <wp:cNvGraphicFramePr>
               <a:graphicFrameLocks xmlns:a="http://schemas.openxmlformats.org/drawingml/2006/main" noChangeAspect="1"/>
             </wp:cNvGraphicFramePr>
@@ -5600,13 +5570,14 @@
               <a:graphicData uri="http://schemas.openxmlformats.org/drawingml/2006/picture">
                 <pic:pic xmlns:pic="http://schemas.openxmlformats.org/drawingml/2006/picture">
                   <pic:nvPicPr>
-                    <pic:cNvPr id="4" name="Image 4" descr="Capture d’écran (3)"/>
+                    <pic:cNvPr id="4" name="Image 4" descr="C:\Users\Harmony Bunny\Pictures\Screenshots\Capture d’écran (105).pngCapture d’écran (105)"/>
                     <pic:cNvPicPr>
                       <a:picLocks noChangeAspect="1"/>
                     </pic:cNvPicPr>
                   </pic:nvPicPr>
                   <pic:blipFill>
                     <a:blip r:embed="rId10"/>
+                    <a:srcRect l="10876" t="1317" r="10610" b="2737"/>
                     <a:stretch>
                       <a:fillRect/>
                     </a:stretch>
@@ -5614,7 +5585,7 @@
                   <pic:spPr>
                     <a:xfrm>
                       <a:off x="0" y="0"/>
-                      <a:ext cx="5755640" cy="3225165"/>
+                      <a:ext cx="5854065" cy="4023995"/>
                     </a:xfrm>
                     <a:prstGeom prst="rect">
                       <a:avLst/>
@@ -14718,8 +14689,8 @@
         </w:tblCellMar>
       </w:tblPr>
       <w:tblGrid>
-        <w:gridCol w:w="2932"/>
-        <w:gridCol w:w="5789"/>
+        <w:gridCol w:w="1648"/>
+        <w:gridCol w:w="7073"/>
       </w:tblGrid>
       <w:tr>
         <w:tblPrEx>
@@ -14731,20 +14702,26 @@
             <w:insideH w:val="single" w:color="auto" w:sz="4" w:space="0"/>
             <w:insideV w:val="single" w:color="auto" w:sz="4" w:space="0"/>
           </w:tblBorders>
+          <w:tblCellMar>
+            <w:top w:w="0" w:type="dxa"/>
+            <w:left w:w="108" w:type="dxa"/>
+            <w:bottom w:w="0" w:type="dxa"/>
+            <w:right w:w="108" w:type="dxa"/>
+          </w:tblCellMar>
         </w:tblPrEx>
         <w:trPr>
           <w:trHeight w:val="672" w:hRule="atLeast"/>
         </w:trPr>
         <w:tc>
           <w:tcPr>
-            <w:tcW w:w="2932" w:type="dxa"/>
+            <w:tcW w:w="1648" w:type="dxa"/>
             <w:tcBorders>
-              <w:top w:val="dotted" w:color="auto" w:sz="4" w:space="0"/>
-              <w:left w:val="dotted" w:color="auto" w:sz="4" w:space="0"/>
-              <w:bottom w:val="dotted" w:color="auto" w:sz="4" w:space="0"/>
-              <w:right w:val="dotted" w:color="auto" w:sz="4" w:space="0"/>
+              <w:top w:val="single" w:color="FFFFFF" w:sz="8" w:space="0"/>
+              <w:left w:val="single" w:color="FFFFFF" w:sz="8" w:space="0"/>
+              <w:bottom w:val="single" w:color="FFFFFF" w:sz="18" w:space="0"/>
+              <w:right w:val="single" w:color="FFFFFF" w:sz="8" w:space="0"/>
             </w:tcBorders>
-            <w:shd w:val="clear" w:color="auto" w:fill="000000"/>
+            <w:shd w:val="clear" w:color="auto" w:fill="4F81BD"/>
           </w:tcPr>
           <w:p>
             <w:pPr>
@@ -14782,14 +14759,14 @@
         </w:tc>
         <w:tc>
           <w:tcPr>
-            <w:tcW w:w="5789" w:type="dxa"/>
+            <w:tcW w:w="7073" w:type="dxa"/>
             <w:tcBorders>
-              <w:top w:val="dotted" w:color="auto" w:sz="4" w:space="0"/>
-              <w:left w:val="dotted" w:color="auto" w:sz="4" w:space="0"/>
-              <w:bottom w:val="dotted" w:color="auto" w:sz="4" w:space="0"/>
-              <w:right w:val="dotted" w:color="auto" w:sz="4" w:space="0"/>
+              <w:top w:val="single" w:color="FFFFFF" w:sz="8" w:space="0"/>
+              <w:left w:val="single" w:color="FFFFFF" w:sz="8" w:space="0"/>
+              <w:bottom w:val="single" w:color="FFFFFF" w:sz="18" w:space="0"/>
+              <w:right w:val="single" w:color="FFFFFF" w:sz="8" w:space="0"/>
             </w:tcBorders>
-            <w:shd w:val="clear" w:color="auto" w:fill="000000"/>
+            <w:shd w:val="clear" w:color="auto" w:fill="4F81BD"/>
           </w:tcPr>
           <w:p>
             <w:pPr>
@@ -14849,14 +14826,14 @@
         </w:trPr>
         <w:tc>
           <w:tcPr>
-            <w:tcW w:w="2932" w:type="dxa"/>
+            <w:tcW w:w="1648" w:type="dxa"/>
             <w:tcBorders>
-              <w:top w:val="dotted" w:color="auto" w:sz="4" w:space="0"/>
-              <w:left w:val="dotted" w:color="auto" w:sz="4" w:space="0"/>
-              <w:bottom w:val="dotted" w:color="auto" w:sz="4" w:space="0"/>
-              <w:right w:val="dotted" w:color="auto" w:sz="4" w:space="0"/>
+              <w:top w:val="single" w:color="FFFFFF" w:sz="18" w:space="0"/>
+              <w:left w:val="single" w:color="FFFFFF" w:sz="8" w:space="0"/>
+              <w:bottom w:val="single" w:color="FFFFFF" w:sz="8" w:space="0"/>
+              <w:right w:val="single" w:color="FFFFFF" w:sz="8" w:space="0"/>
             </w:tcBorders>
-            <w:shd w:val="clear" w:color="auto" w:fill="E7E7E7"/>
+            <w:shd w:val="clear" w:color="auto" w:fill="4F81BD"/>
           </w:tcPr>
           <w:p>
             <w:pPr>
@@ -14868,7 +14845,7 @@
               <w:jc w:val="both"/>
               <w:rPr>
                 <w:rFonts w:hint="default" w:ascii="Times New Roman" w:hAnsi="Times New Roman" w:cs="Times New Roman"/>
-                <w:color w:val="000000"/>
+                <w:color w:val="FFFFFF"/>
                 <w:sz w:val="32"/>
                 <w:szCs w:val="32"/>
                 <w:u w:val="single"/>
@@ -14880,7 +14857,7 @@
                 <w:rFonts w:hint="default" w:ascii="Times New Roman" w:hAnsi="Times New Roman" w:cs="Times New Roman"/>
                 <w:i/>
                 <w:iCs/>
-                <w:color w:val="000000"/>
+                <w:color w:val="FFFFFF"/>
                 <w:sz w:val="28"/>
                 <w:szCs w:val="28"/>
                 <w:vertAlign w:val="baseline"/>
@@ -14888,20 +14865,18 @@
               </w:rPr>
               <w:t>Admin</w:t>
             </w:r>
-            <w:bookmarkStart w:id="50" w:name="_GoBack"/>
-            <w:bookmarkEnd w:id="50"/>
           </w:p>
         </w:tc>
         <w:tc>
           <w:tcPr>
-            <w:tcW w:w="5789" w:type="dxa"/>
+            <w:tcW w:w="7073" w:type="dxa"/>
             <w:tcBorders>
-              <w:top w:val="dotted" w:color="auto" w:sz="4" w:space="0"/>
-              <w:left w:val="dotted" w:color="auto" w:sz="4" w:space="0"/>
-              <w:bottom w:val="dotted" w:color="auto" w:sz="4" w:space="0"/>
-              <w:right w:val="dotted" w:color="auto" w:sz="4" w:space="0"/>
+              <w:top w:val="single" w:color="FFFFFF" w:sz="18" w:space="0"/>
+              <w:left w:val="single" w:color="FFFFFF" w:sz="8" w:space="0"/>
+              <w:bottom w:val="single" w:color="FFFFFF" w:sz="8" w:space="0"/>
+              <w:right w:val="single" w:color="FFFFFF" w:sz="8" w:space="0"/>
             </w:tcBorders>
-            <w:shd w:val="clear" w:color="auto" w:fill="E7E7E7"/>
+            <w:shd w:val="clear" w:color="auto" w:fill="E9EDF4"/>
           </w:tcPr>
           <w:p>
             <w:pPr>
@@ -14958,14 +14933,14 @@
         </w:trPr>
         <w:tc>
           <w:tcPr>
-            <w:tcW w:w="2932" w:type="dxa"/>
+            <w:tcW w:w="1648" w:type="dxa"/>
             <w:tcBorders>
-              <w:top w:val="dotted" w:color="auto" w:sz="4" w:space="0"/>
-              <w:left w:val="dotted" w:color="auto" w:sz="4" w:space="0"/>
-              <w:bottom w:val="dotted" w:color="auto" w:sz="4" w:space="0"/>
-              <w:right w:val="dotted" w:color="auto" w:sz="4" w:space="0"/>
+              <w:top w:val="single" w:color="FFFFFF" w:sz="8" w:space="0"/>
+              <w:left w:val="single" w:color="FFFFFF" w:sz="8" w:space="0"/>
+              <w:bottom w:val="single" w:color="FFFFFF" w:sz="8" w:space="0"/>
+              <w:right w:val="single" w:color="FFFFFF" w:sz="8" w:space="0"/>
             </w:tcBorders>
-            <w:shd w:val="clear" w:color="auto" w:fill="E7E7E7"/>
+            <w:shd w:val="clear" w:color="auto" w:fill="4F81BD"/>
           </w:tcPr>
           <w:p>
             <w:pPr>
@@ -14977,7 +14952,7 @@
               <w:jc w:val="both"/>
               <w:rPr>
                 <w:rFonts w:hint="default" w:ascii="Times New Roman" w:hAnsi="Times New Roman" w:cs="Times New Roman"/>
-                <w:color w:val="000000"/>
+                <w:color w:val="FFFFFF"/>
                 <w:sz w:val="32"/>
                 <w:szCs w:val="32"/>
                 <w:u w:val="single"/>
@@ -14989,7 +14964,7 @@
                 <w:rFonts w:hint="default" w:ascii="Times New Roman" w:hAnsi="Times New Roman" w:cs="Times New Roman"/>
                 <w:i/>
                 <w:iCs/>
-                <w:color w:val="000000"/>
+                <w:color w:val="FFFFFF"/>
                 <w:sz w:val="28"/>
                 <w:szCs w:val="28"/>
                 <w:vertAlign w:val="baseline"/>
@@ -15001,14 +14976,14 @@
         </w:tc>
         <w:tc>
           <w:tcPr>
-            <w:tcW w:w="5789" w:type="dxa"/>
+            <w:tcW w:w="7073" w:type="dxa"/>
             <w:tcBorders>
-              <w:top w:val="dotted" w:color="auto" w:sz="4" w:space="0"/>
-              <w:left w:val="dotted" w:color="auto" w:sz="4" w:space="0"/>
-              <w:bottom w:val="dotted" w:color="auto" w:sz="4" w:space="0"/>
-              <w:right w:val="dotted" w:color="auto" w:sz="4" w:space="0"/>
+              <w:top w:val="single" w:color="FFFFFF" w:sz="8" w:space="0"/>
+              <w:left w:val="single" w:color="FFFFFF" w:sz="8" w:space="0"/>
+              <w:bottom w:val="single" w:color="FFFFFF" w:sz="8" w:space="0"/>
+              <w:right w:val="single" w:color="FFFFFF" w:sz="8" w:space="0"/>
             </w:tcBorders>
-            <w:shd w:val="clear" w:color="auto" w:fill="E7E7E7"/>
+            <w:shd w:val="clear" w:color="auto" w:fill="E9EDF4"/>
           </w:tcPr>
           <w:p>
             <w:pPr>
@@ -15065,14 +15040,14 @@
         </w:trPr>
         <w:tc>
           <w:tcPr>
-            <w:tcW w:w="2932" w:type="dxa"/>
+            <w:tcW w:w="1648" w:type="dxa"/>
             <w:tcBorders>
-              <w:top w:val="dotted" w:color="auto" w:sz="4" w:space="0"/>
-              <w:left w:val="dotted" w:color="auto" w:sz="4" w:space="0"/>
-              <w:bottom w:val="dotted" w:color="auto" w:sz="4" w:space="0"/>
-              <w:right w:val="dotted" w:color="auto" w:sz="4" w:space="0"/>
+              <w:top w:val="single" w:color="FFFFFF" w:sz="8" w:space="0"/>
+              <w:left w:val="single" w:color="FFFFFF" w:sz="8" w:space="0"/>
+              <w:bottom w:val="single" w:color="FFFFFF" w:sz="8" w:space="0"/>
+              <w:right w:val="single" w:color="FFFFFF" w:sz="8" w:space="0"/>
             </w:tcBorders>
-            <w:shd w:val="clear" w:color="auto" w:fill="E7E7E7"/>
+            <w:shd w:val="clear" w:color="auto" w:fill="4F81BD"/>
           </w:tcPr>
           <w:p>
             <w:pPr>
@@ -15084,7 +15059,7 @@
               <w:jc w:val="both"/>
               <w:rPr>
                 <w:rFonts w:hint="default" w:ascii="Times New Roman" w:hAnsi="Times New Roman" w:cs="Times New Roman"/>
-                <w:color w:val="000000"/>
+                <w:color w:val="FFFFFF"/>
                 <w:sz w:val="32"/>
                 <w:szCs w:val="32"/>
                 <w:u w:val="single"/>
@@ -15096,7 +15071,7 @@
                 <w:rFonts w:hint="default" w:ascii="Times New Roman" w:hAnsi="Times New Roman" w:cs="Times New Roman"/>
                 <w:i/>
                 <w:iCs/>
-                <w:color w:val="000000"/>
+                <w:color w:val="FFFFFF"/>
                 <w:sz w:val="28"/>
                 <w:szCs w:val="28"/>
                 <w:vertAlign w:val="baseline"/>
@@ -15108,14 +15083,14 @@
         </w:tc>
         <w:tc>
           <w:tcPr>
-            <w:tcW w:w="5789" w:type="dxa"/>
+            <w:tcW w:w="7073" w:type="dxa"/>
             <w:tcBorders>
-              <w:top w:val="dotted" w:color="auto" w:sz="4" w:space="0"/>
-              <w:left w:val="dotted" w:color="auto" w:sz="4" w:space="0"/>
-              <w:bottom w:val="dotted" w:color="auto" w:sz="4" w:space="0"/>
-              <w:right w:val="dotted" w:color="auto" w:sz="4" w:space="0"/>
+              <w:top w:val="single" w:color="FFFFFF" w:sz="8" w:space="0"/>
+              <w:left w:val="single" w:color="FFFFFF" w:sz="8" w:space="0"/>
+              <w:bottom w:val="single" w:color="FFFFFF" w:sz="8" w:space="0"/>
+              <w:right w:val="single" w:color="FFFFFF" w:sz="8" w:space="0"/>
             </w:tcBorders>
-            <w:shd w:val="clear" w:color="auto" w:fill="E7E7E7"/>
+            <w:shd w:val="clear" w:color="auto" w:fill="E9EDF4"/>
           </w:tcPr>
           <w:p>
             <w:pPr>
@@ -16623,9 +16598,9 @@
         </w:rPr>
         <w:drawing>
           <wp:inline distT="0" distB="0" distL="114300" distR="114300">
-            <wp:extent cx="6203315" cy="4223385"/>
-            <wp:effectExtent l="0" t="0" r="6985" b="5715"/>
-            <wp:docPr id="3" name="Image 3" descr="Capture d’écran (73)"/>
+            <wp:extent cx="6273165" cy="4006215"/>
+            <wp:effectExtent l="0" t="0" r="635" b="6985"/>
+            <wp:docPr id="3" name="Image 3" descr="C:\Users\Harmony Bunny\Pictures\Screenshots\Capture d’écran (103).pngCapture d’écran (103)"/>
             <wp:cNvGraphicFramePr>
               <a:graphicFrameLocks xmlns:a="http://schemas.openxmlformats.org/drawingml/2006/main" noChangeAspect="1"/>
             </wp:cNvGraphicFramePr>
@@ -16633,14 +16608,14 @@
               <a:graphicData uri="http://schemas.openxmlformats.org/drawingml/2006/picture">
                 <pic:pic xmlns:pic="http://schemas.openxmlformats.org/drawingml/2006/picture">
                   <pic:nvPicPr>
-                    <pic:cNvPr id="3" name="Image 3" descr="Capture d’écran (73)"/>
+                    <pic:cNvPr id="3" name="Image 3" descr="C:\Users\Harmony Bunny\Pictures\Screenshots\Capture d’écran (103).pngCapture d’écran (103)"/>
                     <pic:cNvPicPr>
                       <a:picLocks noChangeAspect="1"/>
                     </pic:cNvPicPr>
                   </pic:nvPicPr>
                   <pic:blipFill>
                     <a:blip r:embed="rId16"/>
-                    <a:srcRect l="3096" r="5155" b="3139"/>
+                    <a:srcRect l="9331" t="781" r="7235" b="4489"/>
                     <a:stretch>
                       <a:fillRect/>
                     </a:stretch>
@@ -16648,7 +16623,7 @@
                   <pic:spPr>
                     <a:xfrm>
                       <a:off x="0" y="0"/>
-                      <a:ext cx="6203315" cy="4223385"/>
+                      <a:ext cx="6273165" cy="4006215"/>
                     </a:xfrm>
                     <a:prstGeom prst="rect">
                       <a:avLst/>
@@ -17130,12 +17105,12 @@
           <w:tcPr>
             <w:tcW w:w="2126" w:type="dxa"/>
             <w:tcBorders>
-              <w:top w:val="dotted" w:color="auto" w:sz="4" w:space="0"/>
-              <w:left w:val="dotted" w:color="auto" w:sz="4" w:space="0"/>
-              <w:bottom w:val="dotted" w:color="auto" w:sz="4" w:space="0"/>
-              <w:right w:val="dotted" w:color="auto" w:sz="4" w:space="0"/>
+              <w:top w:val="single" w:color="FFFFFF" w:sz="8" w:space="0"/>
+              <w:left w:val="single" w:color="FFFFFF" w:sz="8" w:space="0"/>
+              <w:bottom w:val="single" w:color="FFFFFF" w:sz="18" w:space="0"/>
+              <w:right w:val="single" w:color="FFFFFF" w:sz="8" w:space="0"/>
             </w:tcBorders>
-            <w:shd w:val="clear" w:color="auto" w:fill="000000"/>
+            <w:shd w:val="clear" w:color="auto" w:fill="4F81BD"/>
           </w:tcPr>
           <w:p>
             <w:pPr>
@@ -17194,12 +17169,12 @@
           <w:tcPr>
             <w:tcW w:w="2487" w:type="dxa"/>
             <w:tcBorders>
-              <w:top w:val="dotted" w:color="auto" w:sz="4" w:space="0"/>
-              <w:left w:val="dotted" w:color="auto" w:sz="4" w:space="0"/>
-              <w:bottom w:val="dotted" w:color="auto" w:sz="4" w:space="0"/>
-              <w:right w:val="dotted" w:color="auto" w:sz="4" w:space="0"/>
+              <w:top w:val="single" w:color="FFFFFF" w:sz="8" w:space="0"/>
+              <w:left w:val="single" w:color="FFFFFF" w:sz="8" w:space="0"/>
+              <w:bottom w:val="single" w:color="FFFFFF" w:sz="18" w:space="0"/>
+              <w:right w:val="single" w:color="FFFFFF" w:sz="8" w:space="0"/>
             </w:tcBorders>
-            <w:shd w:val="clear" w:color="auto" w:fill="000000"/>
+            <w:shd w:val="clear" w:color="auto" w:fill="4F81BD"/>
           </w:tcPr>
           <w:p>
             <w:pPr>
@@ -17258,12 +17233,12 @@
           <w:tcPr>
             <w:tcW w:w="1025" w:type="dxa"/>
             <w:tcBorders>
-              <w:top w:val="dotted" w:color="auto" w:sz="4" w:space="0"/>
-              <w:left w:val="dotted" w:color="auto" w:sz="4" w:space="0"/>
-              <w:bottom w:val="dotted" w:color="auto" w:sz="4" w:space="0"/>
-              <w:right w:val="dotted" w:color="auto" w:sz="4" w:space="0"/>
+              <w:top w:val="single" w:color="FFFFFF" w:sz="8" w:space="0"/>
+              <w:left w:val="single" w:color="FFFFFF" w:sz="8" w:space="0"/>
+              <w:bottom w:val="single" w:color="FFFFFF" w:sz="18" w:space="0"/>
+              <w:right w:val="single" w:color="FFFFFF" w:sz="8" w:space="0"/>
             </w:tcBorders>
-            <w:shd w:val="clear" w:color="auto" w:fill="000000"/>
+            <w:shd w:val="clear" w:color="auto" w:fill="4F81BD"/>
           </w:tcPr>
           <w:p>
             <w:pPr>
@@ -17322,12 +17297,12 @@
           <w:tcPr>
             <w:tcW w:w="1513" w:type="dxa"/>
             <w:tcBorders>
-              <w:top w:val="dotted" w:color="auto" w:sz="4" w:space="0"/>
-              <w:left w:val="dotted" w:color="auto" w:sz="4" w:space="0"/>
-              <w:bottom w:val="dotted" w:color="auto" w:sz="4" w:space="0"/>
-              <w:right w:val="dotted" w:color="auto" w:sz="4" w:space="0"/>
+              <w:top w:val="single" w:color="FFFFFF" w:sz="8" w:space="0"/>
+              <w:left w:val="single" w:color="FFFFFF" w:sz="8" w:space="0"/>
+              <w:bottom w:val="single" w:color="FFFFFF" w:sz="18" w:space="0"/>
+              <w:right w:val="single" w:color="FFFFFF" w:sz="8" w:space="0"/>
             </w:tcBorders>
-            <w:shd w:val="clear" w:color="auto" w:fill="000000"/>
+            <w:shd w:val="clear" w:color="auto" w:fill="4F81BD"/>
           </w:tcPr>
           <w:p>
             <w:pPr>
@@ -17386,12 +17361,12 @@
           <w:tcPr>
             <w:tcW w:w="2324" w:type="dxa"/>
             <w:tcBorders>
-              <w:top w:val="dotted" w:color="auto" w:sz="4" w:space="0"/>
-              <w:left w:val="dotted" w:color="auto" w:sz="4" w:space="0"/>
-              <w:bottom w:val="dotted" w:color="auto" w:sz="4" w:space="0"/>
-              <w:right w:val="dotted" w:color="auto" w:sz="4" w:space="0"/>
+              <w:top w:val="single" w:color="FFFFFF" w:sz="8" w:space="0"/>
+              <w:left w:val="single" w:color="FFFFFF" w:sz="8" w:space="0"/>
+              <w:bottom w:val="single" w:color="FFFFFF" w:sz="18" w:space="0"/>
+              <w:right w:val="single" w:color="FFFFFF" w:sz="8" w:space="0"/>
             </w:tcBorders>
-            <w:shd w:val="clear" w:color="auto" w:fill="000000"/>
+            <w:shd w:val="clear" w:color="auto" w:fill="4F81BD"/>
           </w:tcPr>
           <w:p>
             <w:pPr>
@@ -17472,12 +17447,12 @@
             <w:tcW w:w="2126" w:type="dxa"/>
             <w:vMerge w:val="restart"/>
             <w:tcBorders>
-              <w:top w:val="dotted" w:color="auto" w:sz="4" w:space="0"/>
-              <w:left w:val="dotted" w:color="auto" w:sz="4" w:space="0"/>
-              <w:bottom w:val="dotted" w:color="auto" w:sz="4" w:space="0"/>
-              <w:right w:val="dotted" w:color="auto" w:sz="4" w:space="0"/>
+              <w:top w:val="single" w:color="FFFFFF" w:sz="18" w:space="0"/>
+              <w:left w:val="single" w:color="FFFFFF" w:sz="8" w:space="0"/>
+              <w:bottom w:val="single" w:color="FFFFFF" w:sz="8" w:space="0"/>
+              <w:right w:val="single" w:color="FFFFFF" w:sz="8" w:space="0"/>
             </w:tcBorders>
-            <w:shd w:val="clear" w:color="auto" w:fill="E7E7E7"/>
+            <w:shd w:val="clear" w:color="auto" w:fill="4F81BD"/>
           </w:tcPr>
           <w:p>
             <w:pPr>
@@ -17501,7 +17476,7 @@
                 <w:i w:val="0"/>
                 <w:iCs w:val="0"/>
                 <w:caps w:val="0"/>
-                <w:color w:val="000000"/>
+                <w:color w:val="FFFFFF"/>
                 <w:spacing w:val="0"/>
                 <w:sz w:val="28"/>
                 <w:szCs w:val="28"/>
@@ -17519,7 +17494,7 @@
                 <w:i w:val="0"/>
                 <w:iCs w:val="0"/>
                 <w:caps w:val="0"/>
-                <w:color w:val="000000"/>
+                <w:color w:val="FFFFFF"/>
                 <w:spacing w:val="0"/>
                 <w:sz w:val="28"/>
                 <w:szCs w:val="28"/>
@@ -17536,12 +17511,12 @@
           <w:tcPr>
             <w:tcW w:w="2487" w:type="dxa"/>
             <w:tcBorders>
-              <w:top w:val="dotted" w:color="auto" w:sz="4" w:space="0"/>
-              <w:left w:val="dotted" w:color="auto" w:sz="4" w:space="0"/>
-              <w:bottom w:val="dotted" w:color="auto" w:sz="4" w:space="0"/>
-              <w:right w:val="dotted" w:color="auto" w:sz="4" w:space="0"/>
+              <w:top w:val="single" w:color="FFFFFF" w:sz="18" w:space="0"/>
+              <w:left w:val="single" w:color="FFFFFF" w:sz="8" w:space="0"/>
+              <w:bottom w:val="single" w:color="FFFFFF" w:sz="8" w:space="0"/>
+              <w:right w:val="single" w:color="FFFFFF" w:sz="8" w:space="0"/>
             </w:tcBorders>
-            <w:shd w:val="clear" w:color="auto" w:fill="E7E7E7"/>
+            <w:shd w:val="clear" w:color="auto" w:fill="E9EDF4"/>
           </w:tcPr>
           <w:p>
             <w:pPr>
@@ -17612,12 +17587,12 @@
           <w:tcPr>
             <w:tcW w:w="1025" w:type="dxa"/>
             <w:tcBorders>
-              <w:top w:val="dotted" w:color="auto" w:sz="4" w:space="0"/>
-              <w:left w:val="dotted" w:color="auto" w:sz="4" w:space="0"/>
-              <w:bottom w:val="dotted" w:color="auto" w:sz="4" w:space="0"/>
-              <w:right w:val="dotted" w:color="auto" w:sz="4" w:space="0"/>
+              <w:top w:val="single" w:color="FFFFFF" w:sz="18" w:space="0"/>
+              <w:left w:val="single" w:color="FFFFFF" w:sz="8" w:space="0"/>
+              <w:bottom w:val="single" w:color="FFFFFF" w:sz="8" w:space="0"/>
+              <w:right w:val="single" w:color="FFFFFF" w:sz="8" w:space="0"/>
             </w:tcBorders>
-            <w:shd w:val="clear" w:color="auto" w:fill="E7E7E7"/>
+            <w:shd w:val="clear" w:color="auto" w:fill="E9EDF4"/>
           </w:tcPr>
           <w:p>
             <w:pPr>
@@ -17673,12 +17648,12 @@
             <w:tcW w:w="1513" w:type="dxa"/>
             <w:vMerge w:val="restart"/>
             <w:tcBorders>
-              <w:top w:val="dotted" w:color="auto" w:sz="4" w:space="0"/>
-              <w:left w:val="dotted" w:color="auto" w:sz="4" w:space="0"/>
-              <w:bottom w:val="dotted" w:color="auto" w:sz="4" w:space="0"/>
-              <w:right w:val="dotted" w:color="auto" w:sz="4" w:space="0"/>
+              <w:top w:val="single" w:color="FFFFFF" w:sz="18" w:space="0"/>
+              <w:left w:val="single" w:color="FFFFFF" w:sz="8" w:space="0"/>
+              <w:bottom w:val="single" w:color="FFFFFF" w:sz="8" w:space="0"/>
+              <w:right w:val="single" w:color="FFFFFF" w:sz="8" w:space="0"/>
             </w:tcBorders>
-            <w:shd w:val="clear" w:color="auto" w:fill="E7E7E7"/>
+            <w:shd w:val="clear" w:color="auto" w:fill="E9EDF4"/>
           </w:tcPr>
           <w:p>
             <w:pPr>
@@ -17733,12 +17708,12 @@
           <w:tcPr>
             <w:tcW w:w="2324" w:type="dxa"/>
             <w:tcBorders>
-              <w:top w:val="dotted" w:color="auto" w:sz="4" w:space="0"/>
-              <w:left w:val="dotted" w:color="auto" w:sz="4" w:space="0"/>
-              <w:bottom w:val="dotted" w:color="auto" w:sz="4" w:space="0"/>
-              <w:right w:val="dotted" w:color="auto" w:sz="4" w:space="0"/>
+              <w:top w:val="single" w:color="FFFFFF" w:sz="18" w:space="0"/>
+              <w:left w:val="single" w:color="FFFFFF" w:sz="8" w:space="0"/>
+              <w:bottom w:val="single" w:color="FFFFFF" w:sz="8" w:space="0"/>
+              <w:right w:val="single" w:color="FFFFFF" w:sz="8" w:space="0"/>
             </w:tcBorders>
-            <w:shd w:val="clear" w:color="auto" w:fill="E7E7E7"/>
+            <w:shd w:val="clear" w:color="auto" w:fill="E9EDF4"/>
           </w:tcPr>
           <w:p>
             <w:pPr>
@@ -17831,12 +17806,12 @@
             <w:tcW w:w="2126" w:type="dxa"/>
             <w:vMerge w:val="continue"/>
             <w:tcBorders>
-              <w:top w:val="dotted" w:color="auto" w:sz="4" w:space="0"/>
-              <w:left w:val="dotted" w:color="auto" w:sz="4" w:space="0"/>
-              <w:bottom w:val="dotted" w:color="auto" w:sz="4" w:space="0"/>
-              <w:right w:val="dotted" w:color="auto" w:sz="4" w:space="0"/>
+              <w:top w:val="single" w:color="FFFFFF" w:sz="8" w:space="0"/>
+              <w:left w:val="single" w:color="FFFFFF" w:sz="8" w:space="0"/>
+              <w:bottom w:val="single" w:color="FFFFFF" w:sz="8" w:space="0"/>
+              <w:right w:val="single" w:color="FFFFFF" w:sz="8" w:space="0"/>
             </w:tcBorders>
-            <w:shd w:val="clear" w:color="auto" w:fill="E7E7E7"/>
+            <w:shd w:val="clear" w:color="auto" w:fill="4F81BD"/>
           </w:tcPr>
           <w:p>
             <w:pPr>
@@ -17858,7 +17833,7 @@
                 <w:i w:val="0"/>
                 <w:iCs w:val="0"/>
                 <w:caps w:val="0"/>
-                <w:color w:val="000000"/>
+                <w:color w:val="FFFFFF"/>
                 <w:spacing w:val="0"/>
                 <w:sz w:val="28"/>
                 <w:szCs w:val="28"/>
@@ -17874,12 +17849,12 @@
           <w:tcPr>
             <w:tcW w:w="2487" w:type="dxa"/>
             <w:tcBorders>
-              <w:top w:val="dotted" w:color="auto" w:sz="4" w:space="0"/>
-              <w:left w:val="dotted" w:color="auto" w:sz="4" w:space="0"/>
-              <w:bottom w:val="dotted" w:color="auto" w:sz="4" w:space="0"/>
-              <w:right w:val="dotted" w:color="auto" w:sz="4" w:space="0"/>
+              <w:top w:val="single" w:color="FFFFFF" w:sz="8" w:space="0"/>
+              <w:left w:val="single" w:color="FFFFFF" w:sz="8" w:space="0"/>
+              <w:bottom w:val="single" w:color="FFFFFF" w:sz="8" w:space="0"/>
+              <w:right w:val="single" w:color="FFFFFF" w:sz="8" w:space="0"/>
             </w:tcBorders>
-            <w:shd w:val="clear" w:color="auto" w:fill="E7E7E7"/>
+            <w:shd w:val="clear" w:color="auto" w:fill="E9EDF4"/>
           </w:tcPr>
           <w:p>
             <w:pPr>
@@ -17934,12 +17909,12 @@
           <w:tcPr>
             <w:tcW w:w="1025" w:type="dxa"/>
             <w:tcBorders>
-              <w:top w:val="dotted" w:color="auto" w:sz="4" w:space="0"/>
-              <w:left w:val="dotted" w:color="auto" w:sz="4" w:space="0"/>
-              <w:bottom w:val="dotted" w:color="auto" w:sz="4" w:space="0"/>
-              <w:right w:val="dotted" w:color="auto" w:sz="4" w:space="0"/>
+              <w:top w:val="single" w:color="FFFFFF" w:sz="8" w:space="0"/>
+              <w:left w:val="single" w:color="FFFFFF" w:sz="8" w:space="0"/>
+              <w:bottom w:val="single" w:color="FFFFFF" w:sz="8" w:space="0"/>
+              <w:right w:val="single" w:color="FFFFFF" w:sz="8" w:space="0"/>
             </w:tcBorders>
-            <w:shd w:val="clear" w:color="auto" w:fill="E7E7E7"/>
+            <w:shd w:val="clear" w:color="auto" w:fill="E9EDF4"/>
           </w:tcPr>
           <w:p>
             <w:pPr>
@@ -17995,12 +17970,12 @@
             <w:tcW w:w="1513" w:type="dxa"/>
             <w:vMerge w:val="continue"/>
             <w:tcBorders>
-              <w:top w:val="dotted" w:color="auto" w:sz="4" w:space="0"/>
-              <w:left w:val="dotted" w:color="auto" w:sz="4" w:space="0"/>
-              <w:bottom w:val="dotted" w:color="auto" w:sz="4" w:space="0"/>
-              <w:right w:val="dotted" w:color="auto" w:sz="4" w:space="0"/>
+              <w:top w:val="single" w:color="FFFFFF" w:sz="8" w:space="0"/>
+              <w:left w:val="single" w:color="FFFFFF" w:sz="8" w:space="0"/>
+              <w:bottom w:val="single" w:color="FFFFFF" w:sz="8" w:space="0"/>
+              <w:right w:val="single" w:color="FFFFFF" w:sz="8" w:space="0"/>
             </w:tcBorders>
-            <w:shd w:val="clear" w:color="auto" w:fill="E7E7E7"/>
+            <w:shd w:val="clear" w:color="auto" w:fill="E9EDF4"/>
           </w:tcPr>
           <w:p>
             <w:pPr>
@@ -18038,12 +18013,12 @@
           <w:tcPr>
             <w:tcW w:w="2324" w:type="dxa"/>
             <w:tcBorders>
-              <w:top w:val="dotted" w:color="auto" w:sz="4" w:space="0"/>
-              <w:left w:val="dotted" w:color="auto" w:sz="4" w:space="0"/>
-              <w:bottom w:val="dotted" w:color="auto" w:sz="4" w:space="0"/>
-              <w:right w:val="dotted" w:color="auto" w:sz="4" w:space="0"/>
+              <w:top w:val="single" w:color="FFFFFF" w:sz="8" w:space="0"/>
+              <w:left w:val="single" w:color="FFFFFF" w:sz="8" w:space="0"/>
+              <w:bottom w:val="single" w:color="FFFFFF" w:sz="8" w:space="0"/>
+              <w:right w:val="single" w:color="FFFFFF" w:sz="8" w:space="0"/>
             </w:tcBorders>
-            <w:shd w:val="clear" w:color="auto" w:fill="E7E7E7"/>
+            <w:shd w:val="clear" w:color="auto" w:fill="E9EDF4"/>
           </w:tcPr>
           <w:p>
             <w:pPr>
@@ -18136,12 +18111,12 @@
             <w:tcW w:w="2126" w:type="dxa"/>
             <w:vMerge w:val="continue"/>
             <w:tcBorders>
-              <w:top w:val="dotted" w:color="auto" w:sz="4" w:space="0"/>
-              <w:left w:val="dotted" w:color="auto" w:sz="4" w:space="0"/>
-              <w:bottom w:val="dotted" w:color="auto" w:sz="4" w:space="0"/>
-              <w:right w:val="dotted" w:color="auto" w:sz="4" w:space="0"/>
+              <w:top w:val="single" w:color="FFFFFF" w:sz="8" w:space="0"/>
+              <w:left w:val="single" w:color="FFFFFF" w:sz="8" w:space="0"/>
+              <w:bottom w:val="single" w:color="FFFFFF" w:sz="8" w:space="0"/>
+              <w:right w:val="single" w:color="FFFFFF" w:sz="8" w:space="0"/>
             </w:tcBorders>
-            <w:shd w:val="clear" w:color="auto" w:fill="E7E7E7"/>
+            <w:shd w:val="clear" w:color="auto" w:fill="4F81BD"/>
           </w:tcPr>
           <w:p>
             <w:pPr>
@@ -18163,7 +18138,7 @@
                 <w:i w:val="0"/>
                 <w:iCs w:val="0"/>
                 <w:caps w:val="0"/>
-                <w:color w:val="000000"/>
+                <w:color w:val="FFFFFF"/>
                 <w:spacing w:val="0"/>
                 <w:sz w:val="28"/>
                 <w:szCs w:val="28"/>
@@ -18179,12 +18154,12 @@
           <w:tcPr>
             <w:tcW w:w="2487" w:type="dxa"/>
             <w:tcBorders>
-              <w:top w:val="dotted" w:color="auto" w:sz="4" w:space="0"/>
-              <w:left w:val="dotted" w:color="auto" w:sz="4" w:space="0"/>
-              <w:bottom w:val="dotted" w:color="auto" w:sz="4" w:space="0"/>
-              <w:right w:val="dotted" w:color="auto" w:sz="4" w:space="0"/>
+              <w:top w:val="single" w:color="FFFFFF" w:sz="8" w:space="0"/>
+              <w:left w:val="single" w:color="FFFFFF" w:sz="8" w:space="0"/>
+              <w:bottom w:val="single" w:color="FFFFFF" w:sz="8" w:space="0"/>
+              <w:right w:val="single" w:color="FFFFFF" w:sz="8" w:space="0"/>
             </w:tcBorders>
-            <w:shd w:val="clear" w:color="auto" w:fill="E7E7E7"/>
+            <w:shd w:val="clear" w:color="auto" w:fill="E9EDF4"/>
           </w:tcPr>
           <w:p>
             <w:pPr>
@@ -18239,12 +18214,12 @@
           <w:tcPr>
             <w:tcW w:w="1025" w:type="dxa"/>
             <w:tcBorders>
-              <w:top w:val="dotted" w:color="auto" w:sz="4" w:space="0"/>
-              <w:left w:val="dotted" w:color="auto" w:sz="4" w:space="0"/>
-              <w:bottom w:val="dotted" w:color="auto" w:sz="4" w:space="0"/>
-              <w:right w:val="dotted" w:color="auto" w:sz="4" w:space="0"/>
+              <w:top w:val="single" w:color="FFFFFF" w:sz="8" w:space="0"/>
+              <w:left w:val="single" w:color="FFFFFF" w:sz="8" w:space="0"/>
+              <w:bottom w:val="single" w:color="FFFFFF" w:sz="8" w:space="0"/>
+              <w:right w:val="single" w:color="FFFFFF" w:sz="8" w:space="0"/>
             </w:tcBorders>
-            <w:shd w:val="clear" w:color="auto" w:fill="E7E7E7"/>
+            <w:shd w:val="clear" w:color="auto" w:fill="E9EDF4"/>
           </w:tcPr>
           <w:p>
             <w:pPr>
@@ -18300,12 +18275,12 @@
             <w:tcW w:w="1513" w:type="dxa"/>
             <w:vMerge w:val="continue"/>
             <w:tcBorders>
-              <w:top w:val="dotted" w:color="auto" w:sz="4" w:space="0"/>
-              <w:left w:val="dotted" w:color="auto" w:sz="4" w:space="0"/>
-              <w:bottom w:val="dotted" w:color="auto" w:sz="4" w:space="0"/>
-              <w:right w:val="dotted" w:color="auto" w:sz="4" w:space="0"/>
+              <w:top w:val="single" w:color="FFFFFF" w:sz="8" w:space="0"/>
+              <w:left w:val="single" w:color="FFFFFF" w:sz="8" w:space="0"/>
+              <w:bottom w:val="single" w:color="FFFFFF" w:sz="8" w:space="0"/>
+              <w:right w:val="single" w:color="FFFFFF" w:sz="8" w:space="0"/>
             </w:tcBorders>
-            <w:shd w:val="clear" w:color="auto" w:fill="E7E7E7"/>
+            <w:shd w:val="clear" w:color="auto" w:fill="E9EDF4"/>
           </w:tcPr>
           <w:p>
             <w:pPr>
@@ -18343,12 +18318,12 @@
           <w:tcPr>
             <w:tcW w:w="2324" w:type="dxa"/>
             <w:tcBorders>
-              <w:top w:val="dotted" w:color="auto" w:sz="4" w:space="0"/>
-              <w:left w:val="dotted" w:color="auto" w:sz="4" w:space="0"/>
-              <w:bottom w:val="dotted" w:color="auto" w:sz="4" w:space="0"/>
-              <w:right w:val="dotted" w:color="auto" w:sz="4" w:space="0"/>
+              <w:top w:val="single" w:color="FFFFFF" w:sz="8" w:space="0"/>
+              <w:left w:val="single" w:color="FFFFFF" w:sz="8" w:space="0"/>
+              <w:bottom w:val="single" w:color="FFFFFF" w:sz="8" w:space="0"/>
+              <w:right w:val="single" w:color="FFFFFF" w:sz="8" w:space="0"/>
             </w:tcBorders>
-            <w:shd w:val="clear" w:color="auto" w:fill="E7E7E7"/>
+            <w:shd w:val="clear" w:color="auto" w:fill="E9EDF4"/>
           </w:tcPr>
           <w:p>
             <w:pPr>
@@ -18441,12 +18416,12 @@
             <w:tcW w:w="2126" w:type="dxa"/>
             <w:vMerge w:val="continue"/>
             <w:tcBorders>
-              <w:top w:val="dotted" w:color="auto" w:sz="4" w:space="0"/>
-              <w:left w:val="dotted" w:color="auto" w:sz="4" w:space="0"/>
-              <w:bottom w:val="dotted" w:color="auto" w:sz="4" w:space="0"/>
-              <w:right w:val="dotted" w:color="auto" w:sz="4" w:space="0"/>
+              <w:top w:val="single" w:color="FFFFFF" w:sz="8" w:space="0"/>
+              <w:left w:val="single" w:color="FFFFFF" w:sz="8" w:space="0"/>
+              <w:bottom w:val="single" w:color="FFFFFF" w:sz="8" w:space="0"/>
+              <w:right w:val="single" w:color="FFFFFF" w:sz="8" w:space="0"/>
             </w:tcBorders>
-            <w:shd w:val="clear" w:color="auto" w:fill="E7E7E7"/>
+            <w:shd w:val="clear" w:color="auto" w:fill="4F81BD"/>
           </w:tcPr>
           <w:p>
             <w:pPr>
@@ -18468,7 +18443,7 @@
                 <w:i w:val="0"/>
                 <w:iCs w:val="0"/>
                 <w:caps w:val="0"/>
-                <w:color w:val="000000"/>
+                <w:color w:val="FFFFFF"/>
                 <w:spacing w:val="0"/>
                 <w:sz w:val="28"/>
                 <w:szCs w:val="28"/>
@@ -18484,12 +18459,12 @@
           <w:tcPr>
             <w:tcW w:w="2487" w:type="dxa"/>
             <w:tcBorders>
-              <w:top w:val="dotted" w:color="auto" w:sz="4" w:space="0"/>
-              <w:left w:val="dotted" w:color="auto" w:sz="4" w:space="0"/>
-              <w:bottom w:val="dotted" w:color="auto" w:sz="4" w:space="0"/>
-              <w:right w:val="dotted" w:color="auto" w:sz="4" w:space="0"/>
+              <w:top w:val="single" w:color="FFFFFF" w:sz="8" w:space="0"/>
+              <w:left w:val="single" w:color="FFFFFF" w:sz="8" w:space="0"/>
+              <w:bottom w:val="single" w:color="FFFFFF" w:sz="8" w:space="0"/>
+              <w:right w:val="single" w:color="FFFFFF" w:sz="8" w:space="0"/>
             </w:tcBorders>
-            <w:shd w:val="clear" w:color="auto" w:fill="E7E7E7"/>
+            <w:shd w:val="clear" w:color="auto" w:fill="E9EDF4"/>
           </w:tcPr>
           <w:p>
             <w:pPr>
@@ -18544,12 +18519,12 @@
           <w:tcPr>
             <w:tcW w:w="1025" w:type="dxa"/>
             <w:tcBorders>
-              <w:top w:val="dotted" w:color="auto" w:sz="4" w:space="0"/>
-              <w:left w:val="dotted" w:color="auto" w:sz="4" w:space="0"/>
-              <w:bottom w:val="dotted" w:color="auto" w:sz="4" w:space="0"/>
-              <w:right w:val="dotted" w:color="auto" w:sz="4" w:space="0"/>
+              <w:top w:val="single" w:color="FFFFFF" w:sz="8" w:space="0"/>
+              <w:left w:val="single" w:color="FFFFFF" w:sz="8" w:space="0"/>
+              <w:bottom w:val="single" w:color="FFFFFF" w:sz="8" w:space="0"/>
+              <w:right w:val="single" w:color="FFFFFF" w:sz="8" w:space="0"/>
             </w:tcBorders>
-            <w:shd w:val="clear" w:color="auto" w:fill="E7E7E7"/>
+            <w:shd w:val="clear" w:color="auto" w:fill="E9EDF4"/>
           </w:tcPr>
           <w:p>
             <w:pPr>
@@ -18605,12 +18580,12 @@
             <w:tcW w:w="1513" w:type="dxa"/>
             <w:vMerge w:val="continue"/>
             <w:tcBorders>
-              <w:top w:val="dotted" w:color="auto" w:sz="4" w:space="0"/>
-              <w:left w:val="dotted" w:color="auto" w:sz="4" w:space="0"/>
-              <w:bottom w:val="dotted" w:color="auto" w:sz="4" w:space="0"/>
-              <w:right w:val="dotted" w:color="auto" w:sz="4" w:space="0"/>
+              <w:top w:val="single" w:color="FFFFFF" w:sz="8" w:space="0"/>
+              <w:left w:val="single" w:color="FFFFFF" w:sz="8" w:space="0"/>
+              <w:bottom w:val="single" w:color="FFFFFF" w:sz="8" w:space="0"/>
+              <w:right w:val="single" w:color="FFFFFF" w:sz="8" w:space="0"/>
             </w:tcBorders>
-            <w:shd w:val="clear" w:color="auto" w:fill="E7E7E7"/>
+            <w:shd w:val="clear" w:color="auto" w:fill="E9EDF4"/>
           </w:tcPr>
           <w:p>
             <w:pPr>
@@ -18648,12 +18623,12 @@
           <w:tcPr>
             <w:tcW w:w="2324" w:type="dxa"/>
             <w:tcBorders>
-              <w:top w:val="dotted" w:color="auto" w:sz="4" w:space="0"/>
-              <w:left w:val="dotted" w:color="auto" w:sz="4" w:space="0"/>
-              <w:bottom w:val="dotted" w:color="auto" w:sz="4" w:space="0"/>
-              <w:right w:val="dotted" w:color="auto" w:sz="4" w:space="0"/>
+              <w:top w:val="single" w:color="FFFFFF" w:sz="8" w:space="0"/>
+              <w:left w:val="single" w:color="FFFFFF" w:sz="8" w:space="0"/>
+              <w:bottom w:val="single" w:color="FFFFFF" w:sz="8" w:space="0"/>
+              <w:right w:val="single" w:color="FFFFFF" w:sz="8" w:space="0"/>
             </w:tcBorders>
-            <w:shd w:val="clear" w:color="auto" w:fill="E7E7E7"/>
+            <w:shd w:val="clear" w:color="auto" w:fill="E9EDF4"/>
           </w:tcPr>
           <w:p>
             <w:pPr>
@@ -18746,12 +18721,12 @@
             <w:tcW w:w="2126" w:type="dxa"/>
             <w:vMerge w:val="continue"/>
             <w:tcBorders>
-              <w:top w:val="dotted" w:color="auto" w:sz="4" w:space="0"/>
-              <w:left w:val="dotted" w:color="auto" w:sz="4" w:space="0"/>
-              <w:bottom w:val="dotted" w:color="auto" w:sz="4" w:space="0"/>
-              <w:right w:val="dotted" w:color="auto" w:sz="4" w:space="0"/>
+              <w:top w:val="single" w:color="FFFFFF" w:sz="8" w:space="0"/>
+              <w:left w:val="single" w:color="FFFFFF" w:sz="8" w:space="0"/>
+              <w:bottom w:val="single" w:color="FFFFFF" w:sz="8" w:space="0"/>
+              <w:right w:val="single" w:color="FFFFFF" w:sz="8" w:space="0"/>
             </w:tcBorders>
-            <w:shd w:val="clear" w:color="auto" w:fill="E7E7E7"/>
+            <w:shd w:val="clear" w:color="auto" w:fill="4F81BD"/>
           </w:tcPr>
           <w:p>
             <w:pPr>
@@ -18773,7 +18748,7 @@
                 <w:i w:val="0"/>
                 <w:iCs w:val="0"/>
                 <w:caps w:val="0"/>
-                <w:color w:val="000000"/>
+                <w:color w:val="FFFFFF"/>
                 <w:spacing w:val="0"/>
                 <w:sz w:val="28"/>
                 <w:szCs w:val="28"/>
@@ -18789,12 +18764,12 @@
           <w:tcPr>
             <w:tcW w:w="2487" w:type="dxa"/>
             <w:tcBorders>
-              <w:top w:val="dotted" w:color="auto" w:sz="4" w:space="0"/>
-              <w:left w:val="dotted" w:color="auto" w:sz="4" w:space="0"/>
-              <w:bottom w:val="dotted" w:color="auto" w:sz="4" w:space="0"/>
-              <w:right w:val="dotted" w:color="auto" w:sz="4" w:space="0"/>
+              <w:top w:val="single" w:color="FFFFFF" w:sz="8" w:space="0"/>
+              <w:left w:val="single" w:color="FFFFFF" w:sz="8" w:space="0"/>
+              <w:bottom w:val="single" w:color="FFFFFF" w:sz="8" w:space="0"/>
+              <w:right w:val="single" w:color="FFFFFF" w:sz="8" w:space="0"/>
             </w:tcBorders>
-            <w:shd w:val="clear" w:color="auto" w:fill="E7E7E7"/>
+            <w:shd w:val="clear" w:color="auto" w:fill="E9EDF4"/>
           </w:tcPr>
           <w:p>
             <w:pPr>
@@ -18849,12 +18824,12 @@
           <w:tcPr>
             <w:tcW w:w="1025" w:type="dxa"/>
             <w:tcBorders>
-              <w:top w:val="dotted" w:color="auto" w:sz="4" w:space="0"/>
-              <w:left w:val="dotted" w:color="auto" w:sz="4" w:space="0"/>
-              <w:bottom w:val="dotted" w:color="auto" w:sz="4" w:space="0"/>
-              <w:right w:val="dotted" w:color="auto" w:sz="4" w:space="0"/>
+              <w:top w:val="single" w:color="FFFFFF" w:sz="8" w:space="0"/>
+              <w:left w:val="single" w:color="FFFFFF" w:sz="8" w:space="0"/>
+              <w:bottom w:val="single" w:color="FFFFFF" w:sz="8" w:space="0"/>
+              <w:right w:val="single" w:color="FFFFFF" w:sz="8" w:space="0"/>
             </w:tcBorders>
-            <w:shd w:val="clear" w:color="auto" w:fill="E7E7E7"/>
+            <w:shd w:val="clear" w:color="auto" w:fill="E9EDF4"/>
           </w:tcPr>
           <w:p>
             <w:pPr>
@@ -18910,12 +18885,12 @@
             <w:tcW w:w="1513" w:type="dxa"/>
             <w:vMerge w:val="continue"/>
             <w:tcBorders>
-              <w:top w:val="dotted" w:color="auto" w:sz="4" w:space="0"/>
-              <w:left w:val="dotted" w:color="auto" w:sz="4" w:space="0"/>
-              <w:bottom w:val="dotted" w:color="auto" w:sz="4" w:space="0"/>
-              <w:right w:val="dotted" w:color="auto" w:sz="4" w:space="0"/>
+              <w:top w:val="single" w:color="FFFFFF" w:sz="8" w:space="0"/>
+              <w:left w:val="single" w:color="FFFFFF" w:sz="8" w:space="0"/>
+              <w:bottom w:val="single" w:color="FFFFFF" w:sz="8" w:space="0"/>
+              <w:right w:val="single" w:color="FFFFFF" w:sz="8" w:space="0"/>
             </w:tcBorders>
-            <w:shd w:val="clear" w:color="auto" w:fill="E7E7E7"/>
+            <w:shd w:val="clear" w:color="auto" w:fill="E9EDF4"/>
           </w:tcPr>
           <w:p>
             <w:pPr>
@@ -18953,12 +18928,12 @@
           <w:tcPr>
             <w:tcW w:w="2324" w:type="dxa"/>
             <w:tcBorders>
-              <w:top w:val="dotted" w:color="auto" w:sz="4" w:space="0"/>
-              <w:left w:val="dotted" w:color="auto" w:sz="4" w:space="0"/>
-              <w:bottom w:val="dotted" w:color="auto" w:sz="4" w:space="0"/>
-              <w:right w:val="dotted" w:color="auto" w:sz="4" w:space="0"/>
+              <w:top w:val="single" w:color="FFFFFF" w:sz="8" w:space="0"/>
+              <w:left w:val="single" w:color="FFFFFF" w:sz="8" w:space="0"/>
+              <w:bottom w:val="single" w:color="FFFFFF" w:sz="8" w:space="0"/>
+              <w:right w:val="single" w:color="FFFFFF" w:sz="8" w:space="0"/>
             </w:tcBorders>
-            <w:shd w:val="clear" w:color="auto" w:fill="E7E7E7"/>
+            <w:shd w:val="clear" w:color="auto" w:fill="E9EDF4"/>
           </w:tcPr>
           <w:p>
             <w:pPr>
@@ -19051,12 +19026,12 @@
             <w:tcW w:w="2126" w:type="dxa"/>
             <w:vMerge w:val="continue"/>
             <w:tcBorders>
-              <w:top w:val="dotted" w:color="auto" w:sz="4" w:space="0"/>
-              <w:left w:val="dotted" w:color="auto" w:sz="4" w:space="0"/>
-              <w:bottom w:val="dotted" w:color="auto" w:sz="4" w:space="0"/>
-              <w:right w:val="dotted" w:color="auto" w:sz="4" w:space="0"/>
+              <w:top w:val="single" w:color="FFFFFF" w:sz="8" w:space="0"/>
+              <w:left w:val="single" w:color="FFFFFF" w:sz="8" w:space="0"/>
+              <w:bottom w:val="single" w:color="FFFFFF" w:sz="8" w:space="0"/>
+              <w:right w:val="single" w:color="FFFFFF" w:sz="8" w:space="0"/>
             </w:tcBorders>
-            <w:shd w:val="clear" w:color="auto" w:fill="E7E7E7"/>
+            <w:shd w:val="clear" w:color="auto" w:fill="4F81BD"/>
           </w:tcPr>
           <w:p>
             <w:pPr>
@@ -19078,7 +19053,7 @@
                 <w:i w:val="0"/>
                 <w:iCs w:val="0"/>
                 <w:caps w:val="0"/>
-                <w:color w:val="000000"/>
+                <w:color w:val="FFFFFF"/>
                 <w:spacing w:val="0"/>
                 <w:sz w:val="28"/>
                 <w:szCs w:val="28"/>
@@ -19094,12 +19069,12 @@
           <w:tcPr>
             <w:tcW w:w="2487" w:type="dxa"/>
             <w:tcBorders>
-              <w:top w:val="dotted" w:color="auto" w:sz="4" w:space="0"/>
-              <w:left w:val="dotted" w:color="auto" w:sz="4" w:space="0"/>
-              <w:bottom w:val="dotted" w:color="auto" w:sz="4" w:space="0"/>
-              <w:right w:val="dotted" w:color="auto" w:sz="4" w:space="0"/>
+              <w:top w:val="single" w:color="FFFFFF" w:sz="8" w:space="0"/>
+              <w:left w:val="single" w:color="FFFFFF" w:sz="8" w:space="0"/>
+              <w:bottom w:val="single" w:color="FFFFFF" w:sz="8" w:space="0"/>
+              <w:right w:val="single" w:color="FFFFFF" w:sz="8" w:space="0"/>
             </w:tcBorders>
-            <w:shd w:val="clear" w:color="auto" w:fill="E7E7E7"/>
+            <w:shd w:val="clear" w:color="auto" w:fill="E9EDF4"/>
           </w:tcPr>
           <w:p>
             <w:pPr>
@@ -19154,12 +19129,12 @@
           <w:tcPr>
             <w:tcW w:w="1025" w:type="dxa"/>
             <w:tcBorders>
-              <w:top w:val="dotted" w:color="auto" w:sz="4" w:space="0"/>
-              <w:left w:val="dotted" w:color="auto" w:sz="4" w:space="0"/>
-              <w:bottom w:val="dotted" w:color="auto" w:sz="4" w:space="0"/>
-              <w:right w:val="dotted" w:color="auto" w:sz="4" w:space="0"/>
+              <w:top w:val="single" w:color="FFFFFF" w:sz="8" w:space="0"/>
+              <w:left w:val="single" w:color="FFFFFF" w:sz="8" w:space="0"/>
+              <w:bottom w:val="single" w:color="FFFFFF" w:sz="8" w:space="0"/>
+              <w:right w:val="single" w:color="FFFFFF" w:sz="8" w:space="0"/>
             </w:tcBorders>
-            <w:shd w:val="clear" w:color="auto" w:fill="E7E7E7"/>
+            <w:shd w:val="clear" w:color="auto" w:fill="E9EDF4"/>
           </w:tcPr>
           <w:p>
             <w:pPr>
@@ -19215,12 +19190,12 @@
             <w:tcW w:w="1513" w:type="dxa"/>
             <w:vMerge w:val="continue"/>
             <w:tcBorders>
-              <w:top w:val="dotted" w:color="auto" w:sz="4" w:space="0"/>
-              <w:left w:val="dotted" w:color="auto" w:sz="4" w:space="0"/>
-              <w:bottom w:val="dotted" w:color="auto" w:sz="4" w:space="0"/>
-              <w:right w:val="dotted" w:color="auto" w:sz="4" w:space="0"/>
+              <w:top w:val="single" w:color="FFFFFF" w:sz="8" w:space="0"/>
+              <w:left w:val="single" w:color="FFFFFF" w:sz="8" w:space="0"/>
+              <w:bottom w:val="single" w:color="FFFFFF" w:sz="8" w:space="0"/>
+              <w:right w:val="single" w:color="FFFFFF" w:sz="8" w:space="0"/>
             </w:tcBorders>
-            <w:shd w:val="clear" w:color="auto" w:fill="E7E7E7"/>
+            <w:shd w:val="clear" w:color="auto" w:fill="E9EDF4"/>
           </w:tcPr>
           <w:p>
             <w:pPr>
@@ -19258,12 +19233,12 @@
           <w:tcPr>
             <w:tcW w:w="2324" w:type="dxa"/>
             <w:tcBorders>
-              <w:top w:val="dotted" w:color="auto" w:sz="4" w:space="0"/>
-              <w:left w:val="dotted" w:color="auto" w:sz="4" w:space="0"/>
-              <w:bottom w:val="dotted" w:color="auto" w:sz="4" w:space="0"/>
-              <w:right w:val="dotted" w:color="auto" w:sz="4" w:space="0"/>
+              <w:top w:val="single" w:color="FFFFFF" w:sz="8" w:space="0"/>
+              <w:left w:val="single" w:color="FFFFFF" w:sz="8" w:space="0"/>
+              <w:bottom w:val="single" w:color="FFFFFF" w:sz="8" w:space="0"/>
+              <w:right w:val="single" w:color="FFFFFF" w:sz="8" w:space="0"/>
             </w:tcBorders>
-            <w:shd w:val="clear" w:color="auto" w:fill="E7E7E7"/>
+            <w:shd w:val="clear" w:color="auto" w:fill="E9EDF4"/>
           </w:tcPr>
           <w:p>
             <w:pPr>
@@ -19355,12 +19330,12 @@
           <w:tcPr>
             <w:tcW w:w="2126" w:type="dxa"/>
             <w:tcBorders>
-              <w:top w:val="dotted" w:color="auto" w:sz="4" w:space="0"/>
-              <w:left w:val="dotted" w:color="auto" w:sz="4" w:space="0"/>
-              <w:bottom w:val="dotted" w:color="auto" w:sz="4" w:space="0"/>
-              <w:right w:val="dotted" w:color="auto" w:sz="4" w:space="0"/>
+              <w:top w:val="single" w:color="FFFFFF" w:sz="8" w:space="0"/>
+              <w:left w:val="single" w:color="FFFFFF" w:sz="8" w:space="0"/>
+              <w:bottom w:val="single" w:color="FFFFFF" w:sz="8" w:space="0"/>
+              <w:right w:val="single" w:color="FFFFFF" w:sz="8" w:space="0"/>
             </w:tcBorders>
-            <w:shd w:val="clear" w:color="auto" w:fill="E7E7E7"/>
+            <w:shd w:val="clear" w:color="auto" w:fill="4F81BD"/>
           </w:tcPr>
           <w:p>
             <w:pPr>
@@ -19382,7 +19357,7 @@
                 <w:i w:val="0"/>
                 <w:iCs w:val="0"/>
                 <w:caps w:val="0"/>
-                <w:color w:val="000000"/>
+                <w:color w:val="FFFFFF"/>
                 <w:spacing w:val="0"/>
                 <w:sz w:val="28"/>
                 <w:szCs w:val="28"/>
@@ -19398,7 +19373,7 @@
                 <w:i w:val="0"/>
                 <w:iCs w:val="0"/>
                 <w:caps w:val="0"/>
-                <w:color w:val="000000"/>
+                <w:color w:val="FFFFFF"/>
                 <w:spacing w:val="0"/>
                 <w:sz w:val="28"/>
                 <w:szCs w:val="28"/>
@@ -19415,12 +19390,12 @@
           <w:tcPr>
             <w:tcW w:w="2487" w:type="dxa"/>
             <w:tcBorders>
-              <w:top w:val="dotted" w:color="auto" w:sz="4" w:space="0"/>
-              <w:left w:val="dotted" w:color="auto" w:sz="4" w:space="0"/>
-              <w:bottom w:val="dotted" w:color="auto" w:sz="4" w:space="0"/>
-              <w:right w:val="dotted" w:color="auto" w:sz="4" w:space="0"/>
+              <w:top w:val="single" w:color="FFFFFF" w:sz="8" w:space="0"/>
+              <w:left w:val="single" w:color="FFFFFF" w:sz="8" w:space="0"/>
+              <w:bottom w:val="single" w:color="FFFFFF" w:sz="8" w:space="0"/>
+              <w:right w:val="single" w:color="FFFFFF" w:sz="8" w:space="0"/>
             </w:tcBorders>
-            <w:shd w:val="clear" w:color="auto" w:fill="E7E7E7"/>
+            <w:shd w:val="clear" w:color="auto" w:fill="E9EDF4"/>
           </w:tcPr>
           <w:p>
             <w:pPr>
@@ -19491,12 +19466,12 @@
           <w:tcPr>
             <w:tcW w:w="1025" w:type="dxa"/>
             <w:tcBorders>
-              <w:top w:val="dotted" w:color="auto" w:sz="4" w:space="0"/>
-              <w:left w:val="dotted" w:color="auto" w:sz="4" w:space="0"/>
-              <w:bottom w:val="dotted" w:color="auto" w:sz="4" w:space="0"/>
-              <w:right w:val="dotted" w:color="auto" w:sz="4" w:space="0"/>
+              <w:top w:val="single" w:color="FFFFFF" w:sz="8" w:space="0"/>
+              <w:left w:val="single" w:color="FFFFFF" w:sz="8" w:space="0"/>
+              <w:bottom w:val="single" w:color="FFFFFF" w:sz="8" w:space="0"/>
+              <w:right w:val="single" w:color="FFFFFF" w:sz="8" w:space="0"/>
             </w:tcBorders>
-            <w:shd w:val="clear" w:color="auto" w:fill="E7E7E7"/>
+            <w:shd w:val="clear" w:color="auto" w:fill="E9EDF4"/>
           </w:tcPr>
           <w:p>
             <w:pPr>
@@ -19551,12 +19526,12 @@
           <w:tcPr>
             <w:tcW w:w="1513" w:type="dxa"/>
             <w:tcBorders>
-              <w:top w:val="dotted" w:color="auto" w:sz="4" w:space="0"/>
-              <w:left w:val="dotted" w:color="auto" w:sz="4" w:space="0"/>
-              <w:bottom w:val="dotted" w:color="auto" w:sz="4" w:space="0"/>
-              <w:right w:val="dotted" w:color="auto" w:sz="4" w:space="0"/>
+              <w:top w:val="single" w:color="FFFFFF" w:sz="8" w:space="0"/>
+              <w:left w:val="single" w:color="FFFFFF" w:sz="8" w:space="0"/>
+              <w:bottom w:val="single" w:color="FFFFFF" w:sz="8" w:space="0"/>
+              <w:right w:val="single" w:color="FFFFFF" w:sz="8" w:space="0"/>
             </w:tcBorders>
-            <w:shd w:val="clear" w:color="auto" w:fill="E7E7E7"/>
+            <w:shd w:val="clear" w:color="auto" w:fill="E9EDF4"/>
           </w:tcPr>
           <w:p>
             <w:pPr>
@@ -19611,12 +19586,12 @@
           <w:tcPr>
             <w:tcW w:w="2324" w:type="dxa"/>
             <w:tcBorders>
-              <w:top w:val="dotted" w:color="auto" w:sz="4" w:space="0"/>
-              <w:left w:val="dotted" w:color="auto" w:sz="4" w:space="0"/>
-              <w:bottom w:val="dotted" w:color="auto" w:sz="4" w:space="0"/>
-              <w:right w:val="dotted" w:color="auto" w:sz="4" w:space="0"/>
+              <w:top w:val="single" w:color="FFFFFF" w:sz="8" w:space="0"/>
+              <w:left w:val="single" w:color="FFFFFF" w:sz="8" w:space="0"/>
+              <w:bottom w:val="single" w:color="FFFFFF" w:sz="8" w:space="0"/>
+              <w:right w:val="single" w:color="FFFFFF" w:sz="8" w:space="0"/>
             </w:tcBorders>
-            <w:shd w:val="clear" w:color="auto" w:fill="E7E7E7"/>
+            <w:shd w:val="clear" w:color="auto" w:fill="E9EDF4"/>
           </w:tcPr>
           <w:p>
             <w:pPr>
@@ -19708,12 +19683,12 @@
           <w:tcPr>
             <w:tcW w:w="2126" w:type="dxa"/>
             <w:tcBorders>
-              <w:top w:val="dotted" w:color="auto" w:sz="4" w:space="0"/>
-              <w:left w:val="dotted" w:color="auto" w:sz="4" w:space="0"/>
-              <w:bottom w:val="dotted" w:color="auto" w:sz="4" w:space="0"/>
-              <w:right w:val="dotted" w:color="auto" w:sz="4" w:space="0"/>
+              <w:top w:val="single" w:color="FFFFFF" w:sz="8" w:space="0"/>
+              <w:left w:val="single" w:color="FFFFFF" w:sz="8" w:space="0"/>
+              <w:bottom w:val="single" w:color="FFFFFF" w:sz="8" w:space="0"/>
+              <w:right w:val="single" w:color="FFFFFF" w:sz="8" w:space="0"/>
             </w:tcBorders>
-            <w:shd w:val="clear" w:color="auto" w:fill="E7E7E7"/>
+            <w:shd w:val="clear" w:color="auto" w:fill="4F81BD"/>
           </w:tcPr>
           <w:p>
             <w:pPr>
@@ -19735,7 +19710,7 @@
                 <w:i w:val="0"/>
                 <w:iCs w:val="0"/>
                 <w:caps w:val="0"/>
-                <w:color w:val="000000"/>
+                <w:color w:val="FFFFFF"/>
                 <w:spacing w:val="0"/>
                 <w:sz w:val="28"/>
                 <w:szCs w:val="28"/>
@@ -19751,7 +19726,7 @@
                 <w:i w:val="0"/>
                 <w:iCs w:val="0"/>
                 <w:caps w:val="0"/>
-                <w:color w:val="000000"/>
+                <w:color w:val="FFFFFF"/>
                 <w:spacing w:val="0"/>
                 <w:sz w:val="28"/>
                 <w:szCs w:val="28"/>
@@ -19768,7 +19743,7 @@
                 <w:i w:val="0"/>
                 <w:iCs w:val="0"/>
                 <w:caps w:val="0"/>
-                <w:color w:val="000000"/>
+                <w:color w:val="FFFFFF"/>
                 <w:spacing w:val="0"/>
                 <w:sz w:val="28"/>
                 <w:szCs w:val="28"/>
@@ -19785,7 +19760,7 @@
                 <w:i w:val="0"/>
                 <w:iCs w:val="0"/>
                 <w:caps w:val="0"/>
-                <w:color w:val="000000"/>
+                <w:color w:val="FFFFFF"/>
                 <w:spacing w:val="0"/>
                 <w:sz w:val="28"/>
                 <w:szCs w:val="28"/>
@@ -19802,12 +19777,12 @@
           <w:tcPr>
             <w:tcW w:w="2487" w:type="dxa"/>
             <w:tcBorders>
-              <w:top w:val="dotted" w:color="auto" w:sz="4" w:space="0"/>
-              <w:left w:val="dotted" w:color="auto" w:sz="4" w:space="0"/>
-              <w:bottom w:val="dotted" w:color="auto" w:sz="4" w:space="0"/>
-              <w:right w:val="dotted" w:color="auto" w:sz="4" w:space="0"/>
+              <w:top w:val="single" w:color="FFFFFF" w:sz="8" w:space="0"/>
+              <w:left w:val="single" w:color="FFFFFF" w:sz="8" w:space="0"/>
+              <w:bottom w:val="single" w:color="FFFFFF" w:sz="8" w:space="0"/>
+              <w:right w:val="single" w:color="FFFFFF" w:sz="8" w:space="0"/>
             </w:tcBorders>
-            <w:shd w:val="clear" w:color="auto" w:fill="E7E7E7"/>
+            <w:shd w:val="clear" w:color="auto" w:fill="E9EDF4"/>
           </w:tcPr>
           <w:p>
             <w:pPr>
@@ -19860,12 +19835,12 @@
           <w:tcPr>
             <w:tcW w:w="1025" w:type="dxa"/>
             <w:tcBorders>
-              <w:top w:val="dotted" w:color="auto" w:sz="4" w:space="0"/>
-              <w:left w:val="dotted" w:color="auto" w:sz="4" w:space="0"/>
-              <w:bottom w:val="dotted" w:color="auto" w:sz="4" w:space="0"/>
-              <w:right w:val="dotted" w:color="auto" w:sz="4" w:space="0"/>
+              <w:top w:val="single" w:color="FFFFFF" w:sz="8" w:space="0"/>
+              <w:left w:val="single" w:color="FFFFFF" w:sz="8" w:space="0"/>
+              <w:bottom w:val="single" w:color="FFFFFF" w:sz="8" w:space="0"/>
+              <w:right w:val="single" w:color="FFFFFF" w:sz="8" w:space="0"/>
             </w:tcBorders>
-            <w:shd w:val="clear" w:color="auto" w:fill="E7E7E7"/>
+            <w:shd w:val="clear" w:color="auto" w:fill="E9EDF4"/>
           </w:tcPr>
           <w:p>
             <w:pPr>
@@ -19920,12 +19895,12 @@
           <w:tcPr>
             <w:tcW w:w="1513" w:type="dxa"/>
             <w:tcBorders>
-              <w:top w:val="dotted" w:color="auto" w:sz="4" w:space="0"/>
-              <w:left w:val="dotted" w:color="auto" w:sz="4" w:space="0"/>
-              <w:bottom w:val="dotted" w:color="auto" w:sz="4" w:space="0"/>
-              <w:right w:val="dotted" w:color="auto" w:sz="4" w:space="0"/>
+              <w:top w:val="single" w:color="FFFFFF" w:sz="8" w:space="0"/>
+              <w:left w:val="single" w:color="FFFFFF" w:sz="8" w:space="0"/>
+              <w:bottom w:val="single" w:color="FFFFFF" w:sz="8" w:space="0"/>
+              <w:right w:val="single" w:color="FFFFFF" w:sz="8" w:space="0"/>
             </w:tcBorders>
-            <w:shd w:val="clear" w:color="auto" w:fill="E7E7E7"/>
+            <w:shd w:val="clear" w:color="auto" w:fill="E9EDF4"/>
           </w:tcPr>
           <w:p>
             <w:pPr>
@@ -19980,12 +19955,12 @@
           <w:tcPr>
             <w:tcW w:w="2324" w:type="dxa"/>
             <w:tcBorders>
-              <w:top w:val="dotted" w:color="auto" w:sz="4" w:space="0"/>
-              <w:left w:val="dotted" w:color="auto" w:sz="4" w:space="0"/>
-              <w:bottom w:val="dotted" w:color="auto" w:sz="4" w:space="0"/>
-              <w:right w:val="dotted" w:color="auto" w:sz="4" w:space="0"/>
+              <w:top w:val="single" w:color="FFFFFF" w:sz="8" w:space="0"/>
+              <w:left w:val="single" w:color="FFFFFF" w:sz="8" w:space="0"/>
+              <w:bottom w:val="single" w:color="FFFFFF" w:sz="8" w:space="0"/>
+              <w:right w:val="single" w:color="FFFFFF" w:sz="8" w:space="0"/>
             </w:tcBorders>
-            <w:shd w:val="clear" w:color="auto" w:fill="E7E7E7"/>
+            <w:shd w:val="clear" w:color="auto" w:fill="E9EDF4"/>
           </w:tcPr>
           <w:p>
             <w:pPr>
@@ -20078,12 +20053,12 @@
             <w:tcW w:w="2126" w:type="dxa"/>
             <w:vMerge w:val="restart"/>
             <w:tcBorders>
-              <w:top w:val="dotted" w:color="auto" w:sz="4" w:space="0"/>
-              <w:left w:val="dotted" w:color="auto" w:sz="4" w:space="0"/>
-              <w:bottom w:val="dotted" w:color="auto" w:sz="4" w:space="0"/>
-              <w:right w:val="dotted" w:color="auto" w:sz="4" w:space="0"/>
+              <w:top w:val="single" w:color="FFFFFF" w:sz="8" w:space="0"/>
+              <w:left w:val="single" w:color="FFFFFF" w:sz="8" w:space="0"/>
+              <w:bottom w:val="single" w:color="FFFFFF" w:sz="8" w:space="0"/>
+              <w:right w:val="single" w:color="FFFFFF" w:sz="8" w:space="0"/>
             </w:tcBorders>
-            <w:shd w:val="clear" w:color="auto" w:fill="E7E7E7"/>
+            <w:shd w:val="clear" w:color="auto" w:fill="4F81BD"/>
           </w:tcPr>
           <w:p>
             <w:pPr>
@@ -20105,7 +20080,7 @@
                 <w:i w:val="0"/>
                 <w:iCs w:val="0"/>
                 <w:caps w:val="0"/>
-                <w:color w:val="000000"/>
+                <w:color w:val="FFFFFF"/>
                 <w:spacing w:val="0"/>
                 <w:sz w:val="28"/>
                 <w:szCs w:val="28"/>
@@ -20121,7 +20096,7 @@
                 <w:i w:val="0"/>
                 <w:iCs w:val="0"/>
                 <w:caps w:val="0"/>
-                <w:color w:val="000000"/>
+                <w:color w:val="FFFFFF"/>
                 <w:spacing w:val="0"/>
                 <w:sz w:val="28"/>
                 <w:szCs w:val="28"/>
@@ -20138,12 +20113,12 @@
           <w:tcPr>
             <w:tcW w:w="2487" w:type="dxa"/>
             <w:tcBorders>
-              <w:top w:val="dotted" w:color="auto" w:sz="4" w:space="0"/>
-              <w:left w:val="dotted" w:color="auto" w:sz="4" w:space="0"/>
-              <w:bottom w:val="dotted" w:color="auto" w:sz="4" w:space="0"/>
-              <w:right w:val="dotted" w:color="auto" w:sz="4" w:space="0"/>
+              <w:top w:val="single" w:color="FFFFFF" w:sz="8" w:space="0"/>
+              <w:left w:val="single" w:color="FFFFFF" w:sz="8" w:space="0"/>
+              <w:bottom w:val="single" w:color="FFFFFF" w:sz="8" w:space="0"/>
+              <w:right w:val="single" w:color="FFFFFF" w:sz="8" w:space="0"/>
             </w:tcBorders>
-            <w:shd w:val="clear" w:color="auto" w:fill="E7E7E7"/>
+            <w:shd w:val="clear" w:color="auto" w:fill="E9EDF4"/>
           </w:tcPr>
           <w:p>
             <w:pPr>
@@ -20196,12 +20171,12 @@
           <w:tcPr>
             <w:tcW w:w="1025" w:type="dxa"/>
             <w:tcBorders>
-              <w:top w:val="dotted" w:color="auto" w:sz="4" w:space="0"/>
-              <w:left w:val="dotted" w:color="auto" w:sz="4" w:space="0"/>
-              <w:bottom w:val="dotted" w:color="auto" w:sz="4" w:space="0"/>
-              <w:right w:val="dotted" w:color="auto" w:sz="4" w:space="0"/>
+              <w:top w:val="single" w:color="FFFFFF" w:sz="8" w:space="0"/>
+              <w:left w:val="single" w:color="FFFFFF" w:sz="8" w:space="0"/>
+              <w:bottom w:val="single" w:color="FFFFFF" w:sz="8" w:space="0"/>
+              <w:right w:val="single" w:color="FFFFFF" w:sz="8" w:space="0"/>
             </w:tcBorders>
-            <w:shd w:val="clear" w:color="auto" w:fill="E7E7E7"/>
+            <w:shd w:val="clear" w:color="auto" w:fill="E9EDF4"/>
           </w:tcPr>
           <w:p>
             <w:pPr>
@@ -20256,12 +20231,12 @@
           <w:tcPr>
             <w:tcW w:w="1513" w:type="dxa"/>
             <w:tcBorders>
-              <w:top w:val="dotted" w:color="auto" w:sz="4" w:space="0"/>
-              <w:left w:val="dotted" w:color="auto" w:sz="4" w:space="0"/>
-              <w:bottom w:val="dotted" w:color="auto" w:sz="4" w:space="0"/>
-              <w:right w:val="dotted" w:color="auto" w:sz="4" w:space="0"/>
+              <w:top w:val="single" w:color="FFFFFF" w:sz="8" w:space="0"/>
+              <w:left w:val="single" w:color="FFFFFF" w:sz="8" w:space="0"/>
+              <w:bottom w:val="single" w:color="FFFFFF" w:sz="8" w:space="0"/>
+              <w:right w:val="single" w:color="FFFFFF" w:sz="8" w:space="0"/>
             </w:tcBorders>
-            <w:shd w:val="clear" w:color="auto" w:fill="E7E7E7"/>
+            <w:shd w:val="clear" w:color="auto" w:fill="E9EDF4"/>
           </w:tcPr>
           <w:p>
             <w:pPr>
@@ -20316,12 +20291,12 @@
           <w:tcPr>
             <w:tcW w:w="2324" w:type="dxa"/>
             <w:tcBorders>
-              <w:top w:val="dotted" w:color="auto" w:sz="4" w:space="0"/>
-              <w:left w:val="dotted" w:color="auto" w:sz="4" w:space="0"/>
-              <w:bottom w:val="dotted" w:color="auto" w:sz="4" w:space="0"/>
-              <w:right w:val="dotted" w:color="auto" w:sz="4" w:space="0"/>
+              <w:top w:val="single" w:color="FFFFFF" w:sz="8" w:space="0"/>
+              <w:left w:val="single" w:color="FFFFFF" w:sz="8" w:space="0"/>
+              <w:bottom w:val="single" w:color="FFFFFF" w:sz="8" w:space="0"/>
+              <w:right w:val="single" w:color="FFFFFF" w:sz="8" w:space="0"/>
             </w:tcBorders>
-            <w:shd w:val="clear" w:color="auto" w:fill="E7E7E7"/>
+            <w:shd w:val="clear" w:color="auto" w:fill="E9EDF4"/>
           </w:tcPr>
           <w:p>
             <w:pPr>
@@ -20414,12 +20389,12 @@
             <w:tcW w:w="2126" w:type="dxa"/>
             <w:vMerge w:val="continue"/>
             <w:tcBorders>
-              <w:top w:val="dotted" w:color="auto" w:sz="4" w:space="0"/>
-              <w:left w:val="dotted" w:color="auto" w:sz="4" w:space="0"/>
-              <w:bottom w:val="dotted" w:color="auto" w:sz="4" w:space="0"/>
-              <w:right w:val="dotted" w:color="auto" w:sz="4" w:space="0"/>
+              <w:top w:val="single" w:color="FFFFFF" w:sz="8" w:space="0"/>
+              <w:left w:val="single" w:color="FFFFFF" w:sz="8" w:space="0"/>
+              <w:bottom w:val="single" w:color="FFFFFF" w:sz="8" w:space="0"/>
+              <w:right w:val="single" w:color="FFFFFF" w:sz="8" w:space="0"/>
             </w:tcBorders>
-            <w:shd w:val="clear" w:color="auto" w:fill="E7E7E7"/>
+            <w:shd w:val="clear" w:color="auto" w:fill="4F81BD"/>
           </w:tcPr>
           <w:p>
             <w:pPr>
@@ -20441,7 +20416,7 @@
                 <w:i w:val="0"/>
                 <w:iCs w:val="0"/>
                 <w:caps w:val="0"/>
-                <w:color w:val="000000"/>
+                <w:color w:val="FFFFFF"/>
                 <w:spacing w:val="0"/>
                 <w:sz w:val="28"/>
                 <w:szCs w:val="28"/>
@@ -20457,12 +20432,12 @@
           <w:tcPr>
             <w:tcW w:w="2487" w:type="dxa"/>
             <w:tcBorders>
-              <w:top w:val="dotted" w:color="auto" w:sz="4" w:space="0"/>
-              <w:left w:val="dotted" w:color="auto" w:sz="4" w:space="0"/>
-              <w:bottom w:val="dotted" w:color="auto" w:sz="4" w:space="0"/>
-              <w:right w:val="dotted" w:color="auto" w:sz="4" w:space="0"/>
+              <w:top w:val="single" w:color="FFFFFF" w:sz="8" w:space="0"/>
+              <w:left w:val="single" w:color="FFFFFF" w:sz="8" w:space="0"/>
+              <w:bottom w:val="single" w:color="FFFFFF" w:sz="8" w:space="0"/>
+              <w:right w:val="single" w:color="FFFFFF" w:sz="8" w:space="0"/>
             </w:tcBorders>
-            <w:shd w:val="clear" w:color="auto" w:fill="E7E7E7"/>
+            <w:shd w:val="clear" w:color="auto" w:fill="E9EDF4"/>
           </w:tcPr>
           <w:p>
             <w:pPr>
@@ -20515,12 +20490,12 @@
           <w:tcPr>
             <w:tcW w:w="1025" w:type="dxa"/>
             <w:tcBorders>
-              <w:top w:val="dotted" w:color="auto" w:sz="4" w:space="0"/>
-              <w:left w:val="dotted" w:color="auto" w:sz="4" w:space="0"/>
-              <w:bottom w:val="dotted" w:color="auto" w:sz="4" w:space="0"/>
-              <w:right w:val="dotted" w:color="auto" w:sz="4" w:space="0"/>
+              <w:top w:val="single" w:color="FFFFFF" w:sz="8" w:space="0"/>
+              <w:left w:val="single" w:color="FFFFFF" w:sz="8" w:space="0"/>
+              <w:bottom w:val="single" w:color="FFFFFF" w:sz="8" w:space="0"/>
+              <w:right w:val="single" w:color="FFFFFF" w:sz="8" w:space="0"/>
             </w:tcBorders>
-            <w:shd w:val="clear" w:color="auto" w:fill="E7E7E7"/>
+            <w:shd w:val="clear" w:color="auto" w:fill="E9EDF4"/>
           </w:tcPr>
           <w:p>
             <w:pPr>
@@ -20575,12 +20550,12 @@
           <w:tcPr>
             <w:tcW w:w="1513" w:type="dxa"/>
             <w:tcBorders>
-              <w:top w:val="dotted" w:color="auto" w:sz="4" w:space="0"/>
-              <w:left w:val="dotted" w:color="auto" w:sz="4" w:space="0"/>
-              <w:bottom w:val="dotted" w:color="auto" w:sz="4" w:space="0"/>
-              <w:right w:val="dotted" w:color="auto" w:sz="4" w:space="0"/>
+              <w:top w:val="single" w:color="FFFFFF" w:sz="8" w:space="0"/>
+              <w:left w:val="single" w:color="FFFFFF" w:sz="8" w:space="0"/>
+              <w:bottom w:val="single" w:color="FFFFFF" w:sz="8" w:space="0"/>
+              <w:right w:val="single" w:color="FFFFFF" w:sz="8" w:space="0"/>
             </w:tcBorders>
-            <w:shd w:val="clear" w:color="auto" w:fill="E7E7E7"/>
+            <w:shd w:val="clear" w:color="auto" w:fill="E9EDF4"/>
           </w:tcPr>
           <w:p>
             <w:pPr>
@@ -20635,12 +20610,12 @@
           <w:tcPr>
             <w:tcW w:w="2324" w:type="dxa"/>
             <w:tcBorders>
-              <w:top w:val="dotted" w:color="auto" w:sz="4" w:space="0"/>
-              <w:left w:val="dotted" w:color="auto" w:sz="4" w:space="0"/>
-              <w:bottom w:val="dotted" w:color="auto" w:sz="4" w:space="0"/>
-              <w:right w:val="dotted" w:color="auto" w:sz="4" w:space="0"/>
+              <w:top w:val="single" w:color="FFFFFF" w:sz="8" w:space="0"/>
+              <w:left w:val="single" w:color="FFFFFF" w:sz="8" w:space="0"/>
+              <w:bottom w:val="single" w:color="FFFFFF" w:sz="8" w:space="0"/>
+              <w:right w:val="single" w:color="FFFFFF" w:sz="8" w:space="0"/>
             </w:tcBorders>
-            <w:shd w:val="clear" w:color="auto" w:fill="E7E7E7"/>
+            <w:shd w:val="clear" w:color="auto" w:fill="E9EDF4"/>
           </w:tcPr>
           <w:p>
             <w:pPr>
@@ -20733,12 +20708,12 @@
             <w:tcW w:w="2126" w:type="dxa"/>
             <w:vMerge w:val="restart"/>
             <w:tcBorders>
-              <w:top w:val="dotted" w:color="auto" w:sz="4" w:space="0"/>
-              <w:left w:val="dotted" w:color="auto" w:sz="4" w:space="0"/>
-              <w:bottom w:val="dotted" w:color="auto" w:sz="4" w:space="0"/>
-              <w:right w:val="dotted" w:color="auto" w:sz="4" w:space="0"/>
+              <w:top w:val="single" w:color="FFFFFF" w:sz="8" w:space="0"/>
+              <w:left w:val="single" w:color="FFFFFF" w:sz="8" w:space="0"/>
+              <w:bottom w:val="single" w:color="FFFFFF" w:sz="8" w:space="0"/>
+              <w:right w:val="single" w:color="FFFFFF" w:sz="8" w:space="0"/>
             </w:tcBorders>
-            <w:shd w:val="clear" w:color="auto" w:fill="E7E7E7"/>
+            <w:shd w:val="clear" w:color="auto" w:fill="4F81BD"/>
           </w:tcPr>
           <w:p>
             <w:pPr>
@@ -20760,7 +20735,7 @@
                 <w:i w:val="0"/>
                 <w:iCs w:val="0"/>
                 <w:caps w:val="0"/>
-                <w:color w:val="000000"/>
+                <w:color w:val="FFFFFF"/>
                 <w:spacing w:val="0"/>
                 <w:sz w:val="28"/>
                 <w:szCs w:val="28"/>
@@ -20775,7 +20750,7 @@
                 <w:rFonts w:hint="default" w:ascii="Times New Roman" w:hAnsi="Times New Roman" w:eastAsia="Segoe UI" w:cs="Times New Roman"/>
                 <w:i w:val="0"/>
                 <w:iCs w:val="0"/>
-                <w:color w:val="000000"/>
+                <w:color w:val="FFFFFF"/>
                 <w:spacing w:val="0"/>
                 <w:sz w:val="28"/>
                 <w:szCs w:val="28"/>
@@ -20792,7 +20767,7 @@
                 <w:i w:val="0"/>
                 <w:iCs w:val="0"/>
                 <w:caps w:val="0"/>
-                <w:color w:val="000000"/>
+                <w:color w:val="FFFFFF"/>
                 <w:spacing w:val="0"/>
                 <w:sz w:val="28"/>
                 <w:szCs w:val="28"/>
@@ -20809,12 +20784,12 @@
           <w:tcPr>
             <w:tcW w:w="2487" w:type="dxa"/>
             <w:tcBorders>
-              <w:top w:val="dotted" w:color="auto" w:sz="4" w:space="0"/>
-              <w:left w:val="dotted" w:color="auto" w:sz="4" w:space="0"/>
-              <w:bottom w:val="dotted" w:color="auto" w:sz="4" w:space="0"/>
-              <w:right w:val="dotted" w:color="auto" w:sz="4" w:space="0"/>
+              <w:top w:val="single" w:color="FFFFFF" w:sz="8" w:space="0"/>
+              <w:left w:val="single" w:color="FFFFFF" w:sz="8" w:space="0"/>
+              <w:bottom w:val="single" w:color="FFFFFF" w:sz="8" w:space="0"/>
+              <w:right w:val="single" w:color="FFFFFF" w:sz="8" w:space="0"/>
             </w:tcBorders>
-            <w:shd w:val="clear" w:color="auto" w:fill="E7E7E7"/>
+            <w:shd w:val="clear" w:color="auto" w:fill="E9EDF4"/>
           </w:tcPr>
           <w:p>
             <w:pPr>
@@ -20867,12 +20842,12 @@
           <w:tcPr>
             <w:tcW w:w="1025" w:type="dxa"/>
             <w:tcBorders>
-              <w:top w:val="dotted" w:color="auto" w:sz="4" w:space="0"/>
-              <w:left w:val="dotted" w:color="auto" w:sz="4" w:space="0"/>
-              <w:bottom w:val="dotted" w:color="auto" w:sz="4" w:space="0"/>
-              <w:right w:val="dotted" w:color="auto" w:sz="4" w:space="0"/>
+              <w:top w:val="single" w:color="FFFFFF" w:sz="8" w:space="0"/>
+              <w:left w:val="single" w:color="FFFFFF" w:sz="8" w:space="0"/>
+              <w:bottom w:val="single" w:color="FFFFFF" w:sz="8" w:space="0"/>
+              <w:right w:val="single" w:color="FFFFFF" w:sz="8" w:space="0"/>
             </w:tcBorders>
-            <w:shd w:val="clear" w:color="auto" w:fill="E7E7E7"/>
+            <w:shd w:val="clear" w:color="auto" w:fill="E9EDF4"/>
           </w:tcPr>
           <w:p>
             <w:pPr>
@@ -20927,12 +20902,12 @@
           <w:tcPr>
             <w:tcW w:w="1513" w:type="dxa"/>
             <w:tcBorders>
-              <w:top w:val="dotted" w:color="auto" w:sz="4" w:space="0"/>
-              <w:left w:val="dotted" w:color="auto" w:sz="4" w:space="0"/>
-              <w:bottom w:val="dotted" w:color="auto" w:sz="4" w:space="0"/>
-              <w:right w:val="dotted" w:color="auto" w:sz="4" w:space="0"/>
+              <w:top w:val="single" w:color="FFFFFF" w:sz="8" w:space="0"/>
+              <w:left w:val="single" w:color="FFFFFF" w:sz="8" w:space="0"/>
+              <w:bottom w:val="single" w:color="FFFFFF" w:sz="8" w:space="0"/>
+              <w:right w:val="single" w:color="FFFFFF" w:sz="8" w:space="0"/>
             </w:tcBorders>
-            <w:shd w:val="clear" w:color="auto" w:fill="E7E7E7"/>
+            <w:shd w:val="clear" w:color="auto" w:fill="E9EDF4"/>
           </w:tcPr>
           <w:p>
             <w:pPr>
@@ -20987,12 +20962,12 @@
           <w:tcPr>
             <w:tcW w:w="2324" w:type="dxa"/>
             <w:tcBorders>
-              <w:top w:val="dotted" w:color="auto" w:sz="4" w:space="0"/>
-              <w:left w:val="dotted" w:color="auto" w:sz="4" w:space="0"/>
-              <w:bottom w:val="dotted" w:color="auto" w:sz="4" w:space="0"/>
-              <w:right w:val="dotted" w:color="auto" w:sz="4" w:space="0"/>
+              <w:top w:val="single" w:color="FFFFFF" w:sz="8" w:space="0"/>
+              <w:left w:val="single" w:color="FFFFFF" w:sz="8" w:space="0"/>
+              <w:bottom w:val="single" w:color="FFFFFF" w:sz="8" w:space="0"/>
+              <w:right w:val="single" w:color="FFFFFF" w:sz="8" w:space="0"/>
             </w:tcBorders>
-            <w:shd w:val="clear" w:color="auto" w:fill="E7E7E7"/>
+            <w:shd w:val="clear" w:color="auto" w:fill="E9EDF4"/>
           </w:tcPr>
           <w:p>
             <w:pPr>
@@ -21085,12 +21060,12 @@
             <w:tcW w:w="2126" w:type="dxa"/>
             <w:vMerge w:val="continue"/>
             <w:tcBorders>
-              <w:top w:val="dotted" w:color="auto" w:sz="4" w:space="0"/>
-              <w:left w:val="dotted" w:color="auto" w:sz="4" w:space="0"/>
-              <w:bottom w:val="dotted" w:color="auto" w:sz="4" w:space="0"/>
-              <w:right w:val="dotted" w:color="auto" w:sz="4" w:space="0"/>
+              <w:top w:val="single" w:color="FFFFFF" w:sz="8" w:space="0"/>
+              <w:left w:val="single" w:color="FFFFFF" w:sz="8" w:space="0"/>
+              <w:bottom w:val="single" w:color="FFFFFF" w:sz="8" w:space="0"/>
+              <w:right w:val="single" w:color="FFFFFF" w:sz="8" w:space="0"/>
             </w:tcBorders>
-            <w:shd w:val="clear" w:color="auto" w:fill="E7E7E7"/>
+            <w:shd w:val="clear" w:color="auto" w:fill="4F81BD"/>
           </w:tcPr>
           <w:p>
             <w:pPr>
@@ -21111,7 +21086,7 @@
                 <w:rFonts w:hint="default" w:ascii="Times New Roman" w:hAnsi="Times New Roman" w:eastAsia="Segoe UI" w:cs="Times New Roman"/>
                 <w:i w:val="0"/>
                 <w:iCs w:val="0"/>
-                <w:color w:val="000000"/>
+                <w:color w:val="FFFFFF"/>
                 <w:spacing w:val="0"/>
                 <w:sz w:val="28"/>
                 <w:szCs w:val="28"/>
@@ -21127,12 +21102,12 @@
           <w:tcPr>
             <w:tcW w:w="2487" w:type="dxa"/>
             <w:tcBorders>
-              <w:top w:val="dotted" w:color="auto" w:sz="4" w:space="0"/>
-              <w:left w:val="dotted" w:color="auto" w:sz="4" w:space="0"/>
-              <w:bottom w:val="dotted" w:color="auto" w:sz="4" w:space="0"/>
-              <w:right w:val="dotted" w:color="auto" w:sz="4" w:space="0"/>
+              <w:top w:val="single" w:color="FFFFFF" w:sz="8" w:space="0"/>
+              <w:left w:val="single" w:color="FFFFFF" w:sz="8" w:space="0"/>
+              <w:bottom w:val="single" w:color="FFFFFF" w:sz="8" w:space="0"/>
+              <w:right w:val="single" w:color="FFFFFF" w:sz="8" w:space="0"/>
             </w:tcBorders>
-            <w:shd w:val="clear" w:color="auto" w:fill="E7E7E7"/>
+            <w:shd w:val="clear" w:color="auto" w:fill="E9EDF4"/>
           </w:tcPr>
           <w:p>
             <w:pPr>
@@ -21185,12 +21160,12 @@
           <w:tcPr>
             <w:tcW w:w="1025" w:type="dxa"/>
             <w:tcBorders>
-              <w:top w:val="dotted" w:color="auto" w:sz="4" w:space="0"/>
-              <w:left w:val="dotted" w:color="auto" w:sz="4" w:space="0"/>
-              <w:bottom w:val="dotted" w:color="auto" w:sz="4" w:space="0"/>
-              <w:right w:val="dotted" w:color="auto" w:sz="4" w:space="0"/>
+              <w:top w:val="single" w:color="FFFFFF" w:sz="8" w:space="0"/>
+              <w:left w:val="single" w:color="FFFFFF" w:sz="8" w:space="0"/>
+              <w:bottom w:val="single" w:color="FFFFFF" w:sz="8" w:space="0"/>
+              <w:right w:val="single" w:color="FFFFFF" w:sz="8" w:space="0"/>
             </w:tcBorders>
-            <w:shd w:val="clear" w:color="auto" w:fill="E7E7E7"/>
+            <w:shd w:val="clear" w:color="auto" w:fill="E9EDF4"/>
           </w:tcPr>
           <w:p>
             <w:pPr>
@@ -21246,12 +21221,12 @@
             <w:tcW w:w="1513" w:type="dxa"/>
             <w:vMerge w:val="restart"/>
             <w:tcBorders>
-              <w:top w:val="dotted" w:color="auto" w:sz="4" w:space="0"/>
-              <w:left w:val="dotted" w:color="auto" w:sz="4" w:space="0"/>
-              <w:bottom w:val="dotted" w:color="auto" w:sz="4" w:space="0"/>
-              <w:right w:val="dotted" w:color="auto" w:sz="4" w:space="0"/>
+              <w:top w:val="single" w:color="FFFFFF" w:sz="8" w:space="0"/>
+              <w:left w:val="single" w:color="FFFFFF" w:sz="8" w:space="0"/>
+              <w:bottom w:val="single" w:color="FFFFFF" w:sz="8" w:space="0"/>
+              <w:right w:val="single" w:color="FFFFFF" w:sz="8" w:space="0"/>
             </w:tcBorders>
-            <w:shd w:val="clear" w:color="auto" w:fill="E7E7E7"/>
+            <w:shd w:val="clear" w:color="auto" w:fill="E9EDF4"/>
           </w:tcPr>
           <w:p>
             <w:pPr>
@@ -21306,12 +21281,12 @@
           <w:tcPr>
             <w:tcW w:w="2324" w:type="dxa"/>
             <w:tcBorders>
-              <w:top w:val="dotted" w:color="auto" w:sz="4" w:space="0"/>
-              <w:left w:val="dotted" w:color="auto" w:sz="4" w:space="0"/>
-              <w:bottom w:val="dotted" w:color="auto" w:sz="4" w:space="0"/>
-              <w:right w:val="dotted" w:color="auto" w:sz="4" w:space="0"/>
+              <w:top w:val="single" w:color="FFFFFF" w:sz="8" w:space="0"/>
+              <w:left w:val="single" w:color="FFFFFF" w:sz="8" w:space="0"/>
+              <w:bottom w:val="single" w:color="FFFFFF" w:sz="8" w:space="0"/>
+              <w:right w:val="single" w:color="FFFFFF" w:sz="8" w:space="0"/>
             </w:tcBorders>
-            <w:shd w:val="clear" w:color="auto" w:fill="E7E7E7"/>
+            <w:shd w:val="clear" w:color="auto" w:fill="E9EDF4"/>
           </w:tcPr>
           <w:p>
             <w:pPr>
@@ -21404,12 +21379,12 @@
             <w:tcW w:w="2126" w:type="dxa"/>
             <w:vMerge w:val="continue"/>
             <w:tcBorders>
-              <w:top w:val="dotted" w:color="auto" w:sz="4" w:space="0"/>
-              <w:left w:val="dotted" w:color="auto" w:sz="4" w:space="0"/>
-              <w:bottom w:val="dotted" w:color="auto" w:sz="4" w:space="0"/>
-              <w:right w:val="dotted" w:color="auto" w:sz="4" w:space="0"/>
+              <w:top w:val="single" w:color="FFFFFF" w:sz="8" w:space="0"/>
+              <w:left w:val="single" w:color="FFFFFF" w:sz="8" w:space="0"/>
+              <w:bottom w:val="single" w:color="FFFFFF" w:sz="8" w:space="0"/>
+              <w:right w:val="single" w:color="FFFFFF" w:sz="8" w:space="0"/>
             </w:tcBorders>
-            <w:shd w:val="clear" w:color="auto" w:fill="E7E7E7"/>
+            <w:shd w:val="clear" w:color="auto" w:fill="4F81BD"/>
           </w:tcPr>
           <w:p>
             <w:pPr>
@@ -21430,7 +21405,7 @@
                 <w:rFonts w:hint="default" w:ascii="Times New Roman" w:hAnsi="Times New Roman" w:eastAsia="Segoe UI" w:cs="Times New Roman"/>
                 <w:i w:val="0"/>
                 <w:iCs w:val="0"/>
-                <w:color w:val="000000"/>
+                <w:color w:val="FFFFFF"/>
                 <w:spacing w:val="0"/>
                 <w:sz w:val="28"/>
                 <w:szCs w:val="28"/>
@@ -21446,12 +21421,12 @@
           <w:tcPr>
             <w:tcW w:w="2487" w:type="dxa"/>
             <w:tcBorders>
-              <w:top w:val="dotted" w:color="auto" w:sz="4" w:space="0"/>
-              <w:left w:val="dotted" w:color="auto" w:sz="4" w:space="0"/>
-              <w:bottom w:val="dotted" w:color="auto" w:sz="4" w:space="0"/>
-              <w:right w:val="dotted" w:color="auto" w:sz="4" w:space="0"/>
+              <w:top w:val="single" w:color="FFFFFF" w:sz="8" w:space="0"/>
+              <w:left w:val="single" w:color="FFFFFF" w:sz="8" w:space="0"/>
+              <w:bottom w:val="single" w:color="FFFFFF" w:sz="8" w:space="0"/>
+              <w:right w:val="single" w:color="FFFFFF" w:sz="8" w:space="0"/>
             </w:tcBorders>
-            <w:shd w:val="clear" w:color="auto" w:fill="E7E7E7"/>
+            <w:shd w:val="clear" w:color="auto" w:fill="E9EDF4"/>
           </w:tcPr>
           <w:p>
             <w:pPr>
@@ -21504,12 +21479,12 @@
           <w:tcPr>
             <w:tcW w:w="1025" w:type="dxa"/>
             <w:tcBorders>
-              <w:top w:val="dotted" w:color="auto" w:sz="4" w:space="0"/>
-              <w:left w:val="dotted" w:color="auto" w:sz="4" w:space="0"/>
-              <w:bottom w:val="dotted" w:color="auto" w:sz="4" w:space="0"/>
-              <w:right w:val="dotted" w:color="auto" w:sz="4" w:space="0"/>
+              <w:top w:val="single" w:color="FFFFFF" w:sz="8" w:space="0"/>
+              <w:left w:val="single" w:color="FFFFFF" w:sz="8" w:space="0"/>
+              <w:bottom w:val="single" w:color="FFFFFF" w:sz="8" w:space="0"/>
+              <w:right w:val="single" w:color="FFFFFF" w:sz="8" w:space="0"/>
             </w:tcBorders>
-            <w:shd w:val="clear" w:color="auto" w:fill="E7E7E7"/>
+            <w:shd w:val="clear" w:color="auto" w:fill="E9EDF4"/>
           </w:tcPr>
           <w:p>
             <w:pPr>
@@ -21565,12 +21540,12 @@
             <w:tcW w:w="1513" w:type="dxa"/>
             <w:vMerge w:val="continue"/>
             <w:tcBorders>
-              <w:top w:val="dotted" w:color="auto" w:sz="4" w:space="0"/>
-              <w:left w:val="dotted" w:color="auto" w:sz="4" w:space="0"/>
-              <w:bottom w:val="dotted" w:color="auto" w:sz="4" w:space="0"/>
-              <w:right w:val="dotted" w:color="auto" w:sz="4" w:space="0"/>
+              <w:top w:val="single" w:color="FFFFFF" w:sz="8" w:space="0"/>
+              <w:left w:val="single" w:color="FFFFFF" w:sz="8" w:space="0"/>
+              <w:bottom w:val="single" w:color="FFFFFF" w:sz="8" w:space="0"/>
+              <w:right w:val="single" w:color="FFFFFF" w:sz="8" w:space="0"/>
             </w:tcBorders>
-            <w:shd w:val="clear" w:color="auto" w:fill="E7E7E7"/>
+            <w:shd w:val="clear" w:color="auto" w:fill="E9EDF4"/>
           </w:tcPr>
           <w:p>
             <w:pPr>
@@ -21608,12 +21583,12 @@
           <w:tcPr>
             <w:tcW w:w="2324" w:type="dxa"/>
             <w:tcBorders>
-              <w:top w:val="dotted" w:color="auto" w:sz="4" w:space="0"/>
-              <w:left w:val="dotted" w:color="auto" w:sz="4" w:space="0"/>
-              <w:bottom w:val="dotted" w:color="auto" w:sz="4" w:space="0"/>
-              <w:right w:val="dotted" w:color="auto" w:sz="4" w:space="0"/>
+              <w:top w:val="single" w:color="FFFFFF" w:sz="8" w:space="0"/>
+              <w:left w:val="single" w:color="FFFFFF" w:sz="8" w:space="0"/>
+              <w:bottom w:val="single" w:color="FFFFFF" w:sz="8" w:space="0"/>
+              <w:right w:val="single" w:color="FFFFFF" w:sz="8" w:space="0"/>
             </w:tcBorders>
-            <w:shd w:val="clear" w:color="auto" w:fill="E7E7E7"/>
+            <w:shd w:val="clear" w:color="auto" w:fill="E9EDF4"/>
           </w:tcPr>
           <w:p>
             <w:pPr>
@@ -21705,12 +21680,12 @@
           <w:tcPr>
             <w:tcW w:w="2126" w:type="dxa"/>
             <w:tcBorders>
-              <w:top w:val="dotted" w:color="auto" w:sz="4" w:space="0"/>
-              <w:left w:val="dotted" w:color="auto" w:sz="4" w:space="0"/>
-              <w:bottom w:val="dotted" w:color="auto" w:sz="4" w:space="0"/>
-              <w:right w:val="dotted" w:color="auto" w:sz="4" w:space="0"/>
+              <w:top w:val="single" w:color="FFFFFF" w:sz="8" w:space="0"/>
+              <w:left w:val="single" w:color="FFFFFF" w:sz="8" w:space="0"/>
+              <w:bottom w:val="single" w:color="FFFFFF" w:sz="8" w:space="0"/>
+              <w:right w:val="single" w:color="FFFFFF" w:sz="8" w:space="0"/>
             </w:tcBorders>
-            <w:shd w:val="clear" w:color="auto" w:fill="E7E7E7"/>
+            <w:shd w:val="clear" w:color="auto" w:fill="4F81BD"/>
           </w:tcPr>
           <w:p>
             <w:pPr>
@@ -21731,7 +21706,7 @@
                 <w:rFonts w:hint="default" w:ascii="Times New Roman" w:hAnsi="Times New Roman" w:eastAsia="Segoe UI" w:cs="Times New Roman"/>
                 <w:i w:val="0"/>
                 <w:iCs w:val="0"/>
-                <w:color w:val="000000"/>
+                <w:color w:val="FFFFFF"/>
                 <w:spacing w:val="0"/>
                 <w:sz w:val="28"/>
                 <w:szCs w:val="28"/>
@@ -21746,7 +21721,7 @@
                 <w:rFonts w:hint="default" w:ascii="Times New Roman" w:hAnsi="Times New Roman" w:eastAsia="Segoe UI" w:cs="Times New Roman"/>
                 <w:i w:val="0"/>
                 <w:iCs w:val="0"/>
-                <w:color w:val="000000"/>
+                <w:color w:val="FFFFFF"/>
                 <w:spacing w:val="0"/>
                 <w:sz w:val="28"/>
                 <w:szCs w:val="28"/>
@@ -21763,12 +21738,12 @@
           <w:tcPr>
             <w:tcW w:w="2487" w:type="dxa"/>
             <w:tcBorders>
-              <w:top w:val="dotted" w:color="auto" w:sz="4" w:space="0"/>
-              <w:left w:val="dotted" w:color="auto" w:sz="4" w:space="0"/>
-              <w:bottom w:val="dotted" w:color="auto" w:sz="4" w:space="0"/>
-              <w:right w:val="dotted" w:color="auto" w:sz="4" w:space="0"/>
+              <w:top w:val="single" w:color="FFFFFF" w:sz="8" w:space="0"/>
+              <w:left w:val="single" w:color="FFFFFF" w:sz="8" w:space="0"/>
+              <w:bottom w:val="single" w:color="FFFFFF" w:sz="8" w:space="0"/>
+              <w:right w:val="single" w:color="FFFFFF" w:sz="8" w:space="0"/>
             </w:tcBorders>
-            <w:shd w:val="clear" w:color="auto" w:fill="E7E7E7"/>
+            <w:shd w:val="clear" w:color="auto" w:fill="E9EDF4"/>
           </w:tcPr>
           <w:p>
             <w:pPr>
@@ -21821,12 +21796,12 @@
           <w:tcPr>
             <w:tcW w:w="1025" w:type="dxa"/>
             <w:tcBorders>
-              <w:top w:val="dotted" w:color="auto" w:sz="4" w:space="0"/>
-              <w:left w:val="dotted" w:color="auto" w:sz="4" w:space="0"/>
-              <w:bottom w:val="dotted" w:color="auto" w:sz="4" w:space="0"/>
-              <w:right w:val="dotted" w:color="auto" w:sz="4" w:space="0"/>
+              <w:top w:val="single" w:color="FFFFFF" w:sz="8" w:space="0"/>
+              <w:left w:val="single" w:color="FFFFFF" w:sz="8" w:space="0"/>
+              <w:bottom w:val="single" w:color="FFFFFF" w:sz="8" w:space="0"/>
+              <w:right w:val="single" w:color="FFFFFF" w:sz="8" w:space="0"/>
             </w:tcBorders>
-            <w:shd w:val="clear" w:color="auto" w:fill="E7E7E7"/>
+            <w:shd w:val="clear" w:color="auto" w:fill="E9EDF4"/>
           </w:tcPr>
           <w:p>
             <w:pPr>
@@ -21881,12 +21856,12 @@
           <w:tcPr>
             <w:tcW w:w="1513" w:type="dxa"/>
             <w:tcBorders>
-              <w:top w:val="dotted" w:color="auto" w:sz="4" w:space="0"/>
-              <w:left w:val="dotted" w:color="auto" w:sz="4" w:space="0"/>
-              <w:bottom w:val="dotted" w:color="auto" w:sz="4" w:space="0"/>
-              <w:right w:val="dotted" w:color="auto" w:sz="4" w:space="0"/>
+              <w:top w:val="single" w:color="FFFFFF" w:sz="8" w:space="0"/>
+              <w:left w:val="single" w:color="FFFFFF" w:sz="8" w:space="0"/>
+              <w:bottom w:val="single" w:color="FFFFFF" w:sz="8" w:space="0"/>
+              <w:right w:val="single" w:color="FFFFFF" w:sz="8" w:space="0"/>
             </w:tcBorders>
-            <w:shd w:val="clear" w:color="auto" w:fill="E7E7E7"/>
+            <w:shd w:val="clear" w:color="auto" w:fill="E9EDF4"/>
           </w:tcPr>
           <w:p>
             <w:pPr>
@@ -21941,12 +21916,12 @@
           <w:tcPr>
             <w:tcW w:w="2324" w:type="dxa"/>
             <w:tcBorders>
-              <w:top w:val="dotted" w:color="auto" w:sz="4" w:space="0"/>
-              <w:left w:val="dotted" w:color="auto" w:sz="4" w:space="0"/>
-              <w:bottom w:val="dotted" w:color="auto" w:sz="4" w:space="0"/>
-              <w:right w:val="dotted" w:color="auto" w:sz="4" w:space="0"/>
+              <w:top w:val="single" w:color="FFFFFF" w:sz="8" w:space="0"/>
+              <w:left w:val="single" w:color="FFFFFF" w:sz="8" w:space="0"/>
+              <w:bottom w:val="single" w:color="FFFFFF" w:sz="8" w:space="0"/>
+              <w:right w:val="single" w:color="FFFFFF" w:sz="8" w:space="0"/>
             </w:tcBorders>
-            <w:shd w:val="clear" w:color="auto" w:fill="E7E7E7"/>
+            <w:shd w:val="clear" w:color="auto" w:fill="E9EDF4"/>
           </w:tcPr>
           <w:p>
             <w:pPr>
@@ -22023,12 +21998,12 @@
             <w:tcW w:w="2126" w:type="dxa"/>
             <w:vMerge w:val="restart"/>
             <w:tcBorders>
-              <w:top w:val="dotted" w:color="auto" w:sz="4" w:space="0"/>
-              <w:left w:val="dotted" w:color="auto" w:sz="4" w:space="0"/>
-              <w:bottom w:val="dotted" w:color="auto" w:sz="4" w:space="0"/>
-              <w:right w:val="dotted" w:color="auto" w:sz="4" w:space="0"/>
+              <w:top w:val="single" w:color="FFFFFF" w:sz="8" w:space="0"/>
+              <w:left w:val="single" w:color="FFFFFF" w:sz="8" w:space="0"/>
+              <w:bottom w:val="single" w:color="FFFFFF" w:sz="8" w:space="0"/>
+              <w:right w:val="single" w:color="FFFFFF" w:sz="8" w:space="0"/>
             </w:tcBorders>
-            <w:shd w:val="clear" w:color="auto" w:fill="E7E7E7"/>
+            <w:shd w:val="clear" w:color="auto" w:fill="4F81BD"/>
           </w:tcPr>
           <w:p>
             <w:pPr>
@@ -22049,7 +22024,7 @@
                 <w:rFonts w:hint="default" w:ascii="Times New Roman" w:hAnsi="Times New Roman" w:eastAsia="Segoe UI" w:cs="Times New Roman"/>
                 <w:i w:val="0"/>
                 <w:iCs w:val="0"/>
-                <w:color w:val="000000"/>
+                <w:color w:val="FFFFFF"/>
                 <w:spacing w:val="0"/>
                 <w:sz w:val="28"/>
                 <w:szCs w:val="28"/>
@@ -22064,7 +22039,7 @@
                 <w:rFonts w:hint="default" w:ascii="Times New Roman" w:hAnsi="Times New Roman" w:eastAsia="Segoe UI" w:cs="Times New Roman"/>
                 <w:i w:val="0"/>
                 <w:iCs w:val="0"/>
-                <w:color w:val="000000"/>
+                <w:color w:val="FFFFFF"/>
                 <w:spacing w:val="0"/>
                 <w:sz w:val="28"/>
                 <w:szCs w:val="28"/>
@@ -22081,12 +22056,12 @@
           <w:tcPr>
             <w:tcW w:w="2487" w:type="dxa"/>
             <w:tcBorders>
-              <w:top w:val="dotted" w:color="auto" w:sz="4" w:space="0"/>
-              <w:left w:val="dotted" w:color="auto" w:sz="4" w:space="0"/>
-              <w:bottom w:val="dotted" w:color="auto" w:sz="4" w:space="0"/>
-              <w:right w:val="dotted" w:color="auto" w:sz="4" w:space="0"/>
+              <w:top w:val="single" w:color="FFFFFF" w:sz="8" w:space="0"/>
+              <w:left w:val="single" w:color="FFFFFF" w:sz="8" w:space="0"/>
+              <w:bottom w:val="single" w:color="FFFFFF" w:sz="8" w:space="0"/>
+              <w:right w:val="single" w:color="FFFFFF" w:sz="8" w:space="0"/>
             </w:tcBorders>
-            <w:shd w:val="clear" w:color="auto" w:fill="E7E7E7"/>
+            <w:shd w:val="clear" w:color="auto" w:fill="E9EDF4"/>
           </w:tcPr>
           <w:p>
             <w:pPr>
@@ -22139,12 +22114,12 @@
           <w:tcPr>
             <w:tcW w:w="1025" w:type="dxa"/>
             <w:tcBorders>
-              <w:top w:val="dotted" w:color="auto" w:sz="4" w:space="0"/>
-              <w:left w:val="dotted" w:color="auto" w:sz="4" w:space="0"/>
-              <w:bottom w:val="dotted" w:color="auto" w:sz="4" w:space="0"/>
-              <w:right w:val="dotted" w:color="auto" w:sz="4" w:space="0"/>
+              <w:top w:val="single" w:color="FFFFFF" w:sz="8" w:space="0"/>
+              <w:left w:val="single" w:color="FFFFFF" w:sz="8" w:space="0"/>
+              <w:bottom w:val="single" w:color="FFFFFF" w:sz="8" w:space="0"/>
+              <w:right w:val="single" w:color="FFFFFF" w:sz="8" w:space="0"/>
             </w:tcBorders>
-            <w:shd w:val="clear" w:color="auto" w:fill="E7E7E7"/>
+            <w:shd w:val="clear" w:color="auto" w:fill="E9EDF4"/>
           </w:tcPr>
           <w:p>
             <w:pPr>
@@ -22199,12 +22174,12 @@
           <w:tcPr>
             <w:tcW w:w="1513" w:type="dxa"/>
             <w:tcBorders>
-              <w:top w:val="dotted" w:color="auto" w:sz="4" w:space="0"/>
-              <w:left w:val="dotted" w:color="auto" w:sz="4" w:space="0"/>
-              <w:bottom w:val="dotted" w:color="auto" w:sz="4" w:space="0"/>
-              <w:right w:val="dotted" w:color="auto" w:sz="4" w:space="0"/>
+              <w:top w:val="single" w:color="FFFFFF" w:sz="8" w:space="0"/>
+              <w:left w:val="single" w:color="FFFFFF" w:sz="8" w:space="0"/>
+              <w:bottom w:val="single" w:color="FFFFFF" w:sz="8" w:space="0"/>
+              <w:right w:val="single" w:color="FFFFFF" w:sz="8" w:space="0"/>
             </w:tcBorders>
-            <w:shd w:val="clear" w:color="auto" w:fill="E7E7E7"/>
+            <w:shd w:val="clear" w:color="auto" w:fill="E9EDF4"/>
           </w:tcPr>
           <w:p>
             <w:pPr>
@@ -22259,12 +22234,12 @@
           <w:tcPr>
             <w:tcW w:w="2324" w:type="dxa"/>
             <w:tcBorders>
-              <w:top w:val="dotted" w:color="auto" w:sz="4" w:space="0"/>
-              <w:left w:val="dotted" w:color="auto" w:sz="4" w:space="0"/>
-              <w:bottom w:val="dotted" w:color="auto" w:sz="4" w:space="0"/>
-              <w:right w:val="dotted" w:color="auto" w:sz="4" w:space="0"/>
+              <w:top w:val="single" w:color="FFFFFF" w:sz="8" w:space="0"/>
+              <w:left w:val="single" w:color="FFFFFF" w:sz="8" w:space="0"/>
+              <w:bottom w:val="single" w:color="FFFFFF" w:sz="8" w:space="0"/>
+              <w:right w:val="single" w:color="FFFFFF" w:sz="8" w:space="0"/>
             </w:tcBorders>
-            <w:shd w:val="clear" w:color="auto" w:fill="E7E7E7"/>
+            <w:shd w:val="clear" w:color="auto" w:fill="E9EDF4"/>
           </w:tcPr>
           <w:p>
             <w:pPr>
@@ -22357,12 +22332,12 @@
             <w:tcW w:w="2126" w:type="dxa"/>
             <w:vMerge w:val="continue"/>
             <w:tcBorders>
-              <w:top w:val="dotted" w:color="auto" w:sz="4" w:space="0"/>
-              <w:left w:val="dotted" w:color="auto" w:sz="4" w:space="0"/>
-              <w:bottom w:val="dotted" w:color="auto" w:sz="4" w:space="0"/>
-              <w:right w:val="dotted" w:color="auto" w:sz="4" w:space="0"/>
+              <w:top w:val="single" w:color="FFFFFF" w:sz="8" w:space="0"/>
+              <w:left w:val="single" w:color="FFFFFF" w:sz="8" w:space="0"/>
+              <w:bottom w:val="single" w:color="FFFFFF" w:sz="8" w:space="0"/>
+              <w:right w:val="single" w:color="FFFFFF" w:sz="8" w:space="0"/>
             </w:tcBorders>
-            <w:shd w:val="clear" w:color="auto" w:fill="E7E7E7"/>
+            <w:shd w:val="clear" w:color="auto" w:fill="4F81BD"/>
           </w:tcPr>
           <w:p>
             <w:pPr>
@@ -22383,7 +22358,7 @@
                 <w:rFonts w:hint="default" w:ascii="Times New Roman" w:hAnsi="Times New Roman" w:eastAsia="Segoe UI" w:cs="Times New Roman"/>
                 <w:i w:val="0"/>
                 <w:iCs w:val="0"/>
-                <w:color w:val="000000"/>
+                <w:color w:val="FFFFFF"/>
                 <w:spacing w:val="0"/>
                 <w:sz w:val="28"/>
                 <w:szCs w:val="28"/>
@@ -22399,12 +22374,12 @@
           <w:tcPr>
             <w:tcW w:w="2487" w:type="dxa"/>
             <w:tcBorders>
-              <w:top w:val="dotted" w:color="auto" w:sz="4" w:space="0"/>
-              <w:left w:val="dotted" w:color="auto" w:sz="4" w:space="0"/>
-              <w:bottom w:val="dotted" w:color="auto" w:sz="4" w:space="0"/>
-              <w:right w:val="dotted" w:color="auto" w:sz="4" w:space="0"/>
+              <w:top w:val="single" w:color="FFFFFF" w:sz="8" w:space="0"/>
+              <w:left w:val="single" w:color="FFFFFF" w:sz="8" w:space="0"/>
+              <w:bottom w:val="single" w:color="FFFFFF" w:sz="8" w:space="0"/>
+              <w:right w:val="single" w:color="FFFFFF" w:sz="8" w:space="0"/>
             </w:tcBorders>
-            <w:shd w:val="clear" w:color="auto" w:fill="E7E7E7"/>
+            <w:shd w:val="clear" w:color="auto" w:fill="E9EDF4"/>
           </w:tcPr>
           <w:p>
             <w:pPr>
@@ -22457,12 +22432,12 @@
           <w:tcPr>
             <w:tcW w:w="1025" w:type="dxa"/>
             <w:tcBorders>
-              <w:top w:val="dotted" w:color="auto" w:sz="4" w:space="0"/>
-              <w:left w:val="dotted" w:color="auto" w:sz="4" w:space="0"/>
-              <w:bottom w:val="dotted" w:color="auto" w:sz="4" w:space="0"/>
-              <w:right w:val="dotted" w:color="auto" w:sz="4" w:space="0"/>
+              <w:top w:val="single" w:color="FFFFFF" w:sz="8" w:space="0"/>
+              <w:left w:val="single" w:color="FFFFFF" w:sz="8" w:space="0"/>
+              <w:bottom w:val="single" w:color="FFFFFF" w:sz="8" w:space="0"/>
+              <w:right w:val="single" w:color="FFFFFF" w:sz="8" w:space="0"/>
             </w:tcBorders>
-            <w:shd w:val="clear" w:color="auto" w:fill="E7E7E7"/>
+            <w:shd w:val="clear" w:color="auto" w:fill="E9EDF4"/>
           </w:tcPr>
           <w:p>
             <w:pPr>
@@ -22518,12 +22493,12 @@
             <w:tcW w:w="1513" w:type="dxa"/>
             <w:vMerge w:val="restart"/>
             <w:tcBorders>
-              <w:top w:val="dotted" w:color="auto" w:sz="4" w:space="0"/>
-              <w:left w:val="dotted" w:color="auto" w:sz="4" w:space="0"/>
-              <w:bottom w:val="dotted" w:color="auto" w:sz="4" w:space="0"/>
-              <w:right w:val="dotted" w:color="auto" w:sz="4" w:space="0"/>
+              <w:top w:val="single" w:color="FFFFFF" w:sz="8" w:space="0"/>
+              <w:left w:val="single" w:color="FFFFFF" w:sz="8" w:space="0"/>
+              <w:bottom w:val="single" w:color="FFFFFF" w:sz="8" w:space="0"/>
+              <w:right w:val="single" w:color="FFFFFF" w:sz="8" w:space="0"/>
             </w:tcBorders>
-            <w:shd w:val="clear" w:color="auto" w:fill="E7E7E7"/>
+            <w:shd w:val="clear" w:color="auto" w:fill="E9EDF4"/>
           </w:tcPr>
           <w:p>
             <w:pPr>
@@ -22578,12 +22553,12 @@
           <w:tcPr>
             <w:tcW w:w="2324" w:type="dxa"/>
             <w:tcBorders>
-              <w:top w:val="dotted" w:color="auto" w:sz="4" w:space="0"/>
-              <w:left w:val="dotted" w:color="auto" w:sz="4" w:space="0"/>
-              <w:bottom w:val="dotted" w:color="auto" w:sz="4" w:space="0"/>
-              <w:right w:val="dotted" w:color="auto" w:sz="4" w:space="0"/>
+              <w:top w:val="single" w:color="FFFFFF" w:sz="8" w:space="0"/>
+              <w:left w:val="single" w:color="FFFFFF" w:sz="8" w:space="0"/>
+              <w:bottom w:val="single" w:color="FFFFFF" w:sz="8" w:space="0"/>
+              <w:right w:val="single" w:color="FFFFFF" w:sz="8" w:space="0"/>
             </w:tcBorders>
-            <w:shd w:val="clear" w:color="auto" w:fill="E7E7E7"/>
+            <w:shd w:val="clear" w:color="auto" w:fill="E9EDF4"/>
           </w:tcPr>
           <w:p>
             <w:pPr>
@@ -22676,12 +22651,12 @@
             <w:tcW w:w="2126" w:type="dxa"/>
             <w:vMerge w:val="continue"/>
             <w:tcBorders>
-              <w:top w:val="dotted" w:color="auto" w:sz="4" w:space="0"/>
-              <w:left w:val="dotted" w:color="auto" w:sz="4" w:space="0"/>
-              <w:bottom w:val="dotted" w:color="auto" w:sz="4" w:space="0"/>
-              <w:right w:val="dotted" w:color="auto" w:sz="4" w:space="0"/>
+              <w:top w:val="single" w:color="FFFFFF" w:sz="8" w:space="0"/>
+              <w:left w:val="single" w:color="FFFFFF" w:sz="8" w:space="0"/>
+              <w:bottom w:val="single" w:color="FFFFFF" w:sz="8" w:space="0"/>
+              <w:right w:val="single" w:color="FFFFFF" w:sz="8" w:space="0"/>
             </w:tcBorders>
-            <w:shd w:val="clear" w:color="auto" w:fill="E7E7E7"/>
+            <w:shd w:val="clear" w:color="auto" w:fill="4F81BD"/>
           </w:tcPr>
           <w:p>
             <w:pPr>
@@ -22702,7 +22677,7 @@
                 <w:rFonts w:hint="default" w:ascii="Times New Roman" w:hAnsi="Times New Roman" w:eastAsia="Segoe UI" w:cs="Times New Roman"/>
                 <w:i w:val="0"/>
                 <w:iCs w:val="0"/>
-                <w:color w:val="000000"/>
+                <w:color w:val="FFFFFF"/>
                 <w:spacing w:val="0"/>
                 <w:sz w:val="28"/>
                 <w:szCs w:val="28"/>
@@ -22718,12 +22693,12 @@
           <w:tcPr>
             <w:tcW w:w="2487" w:type="dxa"/>
             <w:tcBorders>
-              <w:top w:val="dotted" w:color="auto" w:sz="4" w:space="0"/>
-              <w:left w:val="dotted" w:color="auto" w:sz="4" w:space="0"/>
-              <w:bottom w:val="dotted" w:color="auto" w:sz="4" w:space="0"/>
-              <w:right w:val="dotted" w:color="auto" w:sz="4" w:space="0"/>
+              <w:top w:val="single" w:color="FFFFFF" w:sz="8" w:space="0"/>
+              <w:left w:val="single" w:color="FFFFFF" w:sz="8" w:space="0"/>
+              <w:bottom w:val="single" w:color="FFFFFF" w:sz="8" w:space="0"/>
+              <w:right w:val="single" w:color="FFFFFF" w:sz="8" w:space="0"/>
             </w:tcBorders>
-            <w:shd w:val="clear" w:color="auto" w:fill="E7E7E7"/>
+            <w:shd w:val="clear" w:color="auto" w:fill="E9EDF4"/>
           </w:tcPr>
           <w:p>
             <w:pPr>
@@ -22776,12 +22751,12 @@
           <w:tcPr>
             <w:tcW w:w="1025" w:type="dxa"/>
             <w:tcBorders>
-              <w:top w:val="dotted" w:color="auto" w:sz="4" w:space="0"/>
-              <w:left w:val="dotted" w:color="auto" w:sz="4" w:space="0"/>
-              <w:bottom w:val="dotted" w:color="auto" w:sz="4" w:space="0"/>
-              <w:right w:val="dotted" w:color="auto" w:sz="4" w:space="0"/>
+              <w:top w:val="single" w:color="FFFFFF" w:sz="8" w:space="0"/>
+              <w:left w:val="single" w:color="FFFFFF" w:sz="8" w:space="0"/>
+              <w:bottom w:val="single" w:color="FFFFFF" w:sz="8" w:space="0"/>
+              <w:right w:val="single" w:color="FFFFFF" w:sz="8" w:space="0"/>
             </w:tcBorders>
-            <w:shd w:val="clear" w:color="auto" w:fill="E7E7E7"/>
+            <w:shd w:val="clear" w:color="auto" w:fill="E9EDF4"/>
           </w:tcPr>
           <w:p>
             <w:pPr>
@@ -22837,12 +22812,12 @@
             <w:tcW w:w="1513" w:type="dxa"/>
             <w:vMerge w:val="continue"/>
             <w:tcBorders>
-              <w:top w:val="dotted" w:color="auto" w:sz="4" w:space="0"/>
-              <w:left w:val="dotted" w:color="auto" w:sz="4" w:space="0"/>
-              <w:bottom w:val="dotted" w:color="auto" w:sz="4" w:space="0"/>
-              <w:right w:val="dotted" w:color="auto" w:sz="4" w:space="0"/>
+              <w:top w:val="single" w:color="FFFFFF" w:sz="8" w:space="0"/>
+              <w:left w:val="single" w:color="FFFFFF" w:sz="8" w:space="0"/>
+              <w:bottom w:val="single" w:color="FFFFFF" w:sz="8" w:space="0"/>
+              <w:right w:val="single" w:color="FFFFFF" w:sz="8" w:space="0"/>
             </w:tcBorders>
-            <w:shd w:val="clear" w:color="auto" w:fill="E7E7E7"/>
+            <w:shd w:val="clear" w:color="auto" w:fill="E9EDF4"/>
           </w:tcPr>
           <w:p>
             <w:pPr>
@@ -22880,12 +22855,12 @@
           <w:tcPr>
             <w:tcW w:w="2324" w:type="dxa"/>
             <w:tcBorders>
-              <w:top w:val="dotted" w:color="auto" w:sz="4" w:space="0"/>
-              <w:left w:val="dotted" w:color="auto" w:sz="4" w:space="0"/>
-              <w:bottom w:val="dotted" w:color="auto" w:sz="4" w:space="0"/>
-              <w:right w:val="dotted" w:color="auto" w:sz="4" w:space="0"/>
+              <w:top w:val="single" w:color="FFFFFF" w:sz="8" w:space="0"/>
+              <w:left w:val="single" w:color="FFFFFF" w:sz="8" w:space="0"/>
+              <w:bottom w:val="single" w:color="FFFFFF" w:sz="8" w:space="0"/>
+              <w:right w:val="single" w:color="FFFFFF" w:sz="8" w:space="0"/>
             </w:tcBorders>
-            <w:shd w:val="clear" w:color="auto" w:fill="E7E7E7"/>
+            <w:shd w:val="clear" w:color="auto" w:fill="E9EDF4"/>
           </w:tcPr>
           <w:p>
             <w:pPr>
@@ -22978,12 +22953,12 @@
             <w:tcW w:w="2126" w:type="dxa"/>
             <w:vMerge w:val="restart"/>
             <w:tcBorders>
-              <w:top w:val="dotted" w:color="auto" w:sz="4" w:space="0"/>
-              <w:left w:val="dotted" w:color="auto" w:sz="4" w:space="0"/>
-              <w:bottom w:val="dotted" w:color="auto" w:sz="4" w:space="0"/>
-              <w:right w:val="dotted" w:color="auto" w:sz="4" w:space="0"/>
+              <w:top w:val="single" w:color="FFFFFF" w:sz="8" w:space="0"/>
+              <w:left w:val="single" w:color="FFFFFF" w:sz="8" w:space="0"/>
+              <w:bottom w:val="single" w:color="FFFFFF" w:sz="8" w:space="0"/>
+              <w:right w:val="single" w:color="FFFFFF" w:sz="8" w:space="0"/>
             </w:tcBorders>
-            <w:shd w:val="clear" w:color="auto" w:fill="E7E7E7"/>
+            <w:shd w:val="clear" w:color="auto" w:fill="4F81BD"/>
           </w:tcPr>
           <w:p>
             <w:pPr>
@@ -23004,7 +22979,7 @@
                 <w:rFonts w:hint="default" w:ascii="Times New Roman" w:hAnsi="Times New Roman" w:eastAsia="Segoe UI" w:cs="Times New Roman"/>
                 <w:i w:val="0"/>
                 <w:iCs w:val="0"/>
-                <w:color w:val="000000"/>
+                <w:color w:val="FFFFFF"/>
                 <w:spacing w:val="0"/>
                 <w:sz w:val="28"/>
                 <w:szCs w:val="28"/>
@@ -23019,7 +22994,7 @@
                 <w:rFonts w:hint="default" w:ascii="Times New Roman" w:hAnsi="Times New Roman" w:eastAsia="Segoe UI" w:cs="Times New Roman"/>
                 <w:i w:val="0"/>
                 <w:iCs w:val="0"/>
-                <w:color w:val="000000"/>
+                <w:color w:val="FFFFFF"/>
                 <w:spacing w:val="0"/>
                 <w:sz w:val="28"/>
                 <w:szCs w:val="28"/>
@@ -23036,12 +23011,12 @@
           <w:tcPr>
             <w:tcW w:w="2487" w:type="dxa"/>
             <w:tcBorders>
-              <w:top w:val="dotted" w:color="auto" w:sz="4" w:space="0"/>
-              <w:left w:val="dotted" w:color="auto" w:sz="4" w:space="0"/>
-              <w:bottom w:val="dotted" w:color="auto" w:sz="4" w:space="0"/>
-              <w:right w:val="dotted" w:color="auto" w:sz="4" w:space="0"/>
+              <w:top w:val="single" w:color="FFFFFF" w:sz="8" w:space="0"/>
+              <w:left w:val="single" w:color="FFFFFF" w:sz="8" w:space="0"/>
+              <w:bottom w:val="single" w:color="FFFFFF" w:sz="8" w:space="0"/>
+              <w:right w:val="single" w:color="FFFFFF" w:sz="8" w:space="0"/>
             </w:tcBorders>
-            <w:shd w:val="clear" w:color="auto" w:fill="E7E7E7"/>
+            <w:shd w:val="clear" w:color="auto" w:fill="E9EDF4"/>
           </w:tcPr>
           <w:p>
             <w:pPr>
@@ -23094,12 +23069,12 @@
           <w:tcPr>
             <w:tcW w:w="1025" w:type="dxa"/>
             <w:tcBorders>
-              <w:top w:val="dotted" w:color="auto" w:sz="4" w:space="0"/>
-              <w:left w:val="dotted" w:color="auto" w:sz="4" w:space="0"/>
-              <w:bottom w:val="dotted" w:color="auto" w:sz="4" w:space="0"/>
-              <w:right w:val="dotted" w:color="auto" w:sz="4" w:space="0"/>
+              <w:top w:val="single" w:color="FFFFFF" w:sz="8" w:space="0"/>
+              <w:left w:val="single" w:color="FFFFFF" w:sz="8" w:space="0"/>
+              <w:bottom w:val="single" w:color="FFFFFF" w:sz="8" w:space="0"/>
+              <w:right w:val="single" w:color="FFFFFF" w:sz="8" w:space="0"/>
             </w:tcBorders>
-            <w:shd w:val="clear" w:color="auto" w:fill="E7E7E7"/>
+            <w:shd w:val="clear" w:color="auto" w:fill="E9EDF4"/>
           </w:tcPr>
           <w:p>
             <w:pPr>
@@ -23154,12 +23129,12 @@
           <w:tcPr>
             <w:tcW w:w="1513" w:type="dxa"/>
             <w:tcBorders>
-              <w:top w:val="dotted" w:color="auto" w:sz="4" w:space="0"/>
-              <w:left w:val="dotted" w:color="auto" w:sz="4" w:space="0"/>
-              <w:bottom w:val="dotted" w:color="auto" w:sz="4" w:space="0"/>
-              <w:right w:val="dotted" w:color="auto" w:sz="4" w:space="0"/>
+              <w:top w:val="single" w:color="FFFFFF" w:sz="8" w:space="0"/>
+              <w:left w:val="single" w:color="FFFFFF" w:sz="8" w:space="0"/>
+              <w:bottom w:val="single" w:color="FFFFFF" w:sz="8" w:space="0"/>
+              <w:right w:val="single" w:color="FFFFFF" w:sz="8" w:space="0"/>
             </w:tcBorders>
-            <w:shd w:val="clear" w:color="auto" w:fill="E7E7E7"/>
+            <w:shd w:val="clear" w:color="auto" w:fill="E9EDF4"/>
           </w:tcPr>
           <w:p>
             <w:pPr>
@@ -23214,12 +23189,12 @@
           <w:tcPr>
             <w:tcW w:w="2324" w:type="dxa"/>
             <w:tcBorders>
-              <w:top w:val="dotted" w:color="auto" w:sz="4" w:space="0"/>
-              <w:left w:val="dotted" w:color="auto" w:sz="4" w:space="0"/>
-              <w:bottom w:val="dotted" w:color="auto" w:sz="4" w:space="0"/>
-              <w:right w:val="dotted" w:color="auto" w:sz="4" w:space="0"/>
+              <w:top w:val="single" w:color="FFFFFF" w:sz="8" w:space="0"/>
+              <w:left w:val="single" w:color="FFFFFF" w:sz="8" w:space="0"/>
+              <w:bottom w:val="single" w:color="FFFFFF" w:sz="8" w:space="0"/>
+              <w:right w:val="single" w:color="FFFFFF" w:sz="8" w:space="0"/>
             </w:tcBorders>
-            <w:shd w:val="clear" w:color="auto" w:fill="E7E7E7"/>
+            <w:shd w:val="clear" w:color="auto" w:fill="E9EDF4"/>
           </w:tcPr>
           <w:p>
             <w:pPr>
@@ -23312,12 +23287,12 @@
             <w:tcW w:w="2126" w:type="dxa"/>
             <w:vMerge w:val="continue"/>
             <w:tcBorders>
-              <w:top w:val="dotted" w:color="auto" w:sz="4" w:space="0"/>
-              <w:left w:val="dotted" w:color="auto" w:sz="4" w:space="0"/>
-              <w:bottom w:val="dotted" w:color="auto" w:sz="4" w:space="0"/>
-              <w:right w:val="dotted" w:color="auto" w:sz="4" w:space="0"/>
+              <w:top w:val="single" w:color="FFFFFF" w:sz="8" w:space="0"/>
+              <w:left w:val="single" w:color="FFFFFF" w:sz="8" w:space="0"/>
+              <w:bottom w:val="single" w:color="FFFFFF" w:sz="8" w:space="0"/>
+              <w:right w:val="single" w:color="FFFFFF" w:sz="8" w:space="0"/>
             </w:tcBorders>
-            <w:shd w:val="clear" w:color="auto" w:fill="E7E7E7"/>
+            <w:shd w:val="clear" w:color="auto" w:fill="4F81BD"/>
           </w:tcPr>
           <w:p>
             <w:pPr>
@@ -23338,7 +23313,7 @@
                 <w:rFonts w:hint="default" w:ascii="Times New Roman" w:hAnsi="Times New Roman" w:eastAsia="Segoe UI" w:cs="Times New Roman"/>
                 <w:i w:val="0"/>
                 <w:iCs w:val="0"/>
-                <w:color w:val="000000"/>
+                <w:color w:val="FFFFFF"/>
                 <w:spacing w:val="0"/>
                 <w:sz w:val="28"/>
                 <w:szCs w:val="28"/>
@@ -23354,12 +23329,12 @@
           <w:tcPr>
             <w:tcW w:w="2487" w:type="dxa"/>
             <w:tcBorders>
-              <w:top w:val="dotted" w:color="auto" w:sz="4" w:space="0"/>
-              <w:left w:val="dotted" w:color="auto" w:sz="4" w:space="0"/>
-              <w:bottom w:val="dotted" w:color="auto" w:sz="4" w:space="0"/>
-              <w:right w:val="dotted" w:color="auto" w:sz="4" w:space="0"/>
+              <w:top w:val="single" w:color="FFFFFF" w:sz="8" w:space="0"/>
+              <w:left w:val="single" w:color="FFFFFF" w:sz="8" w:space="0"/>
+              <w:bottom w:val="single" w:color="FFFFFF" w:sz="8" w:space="0"/>
+              <w:right w:val="single" w:color="FFFFFF" w:sz="8" w:space="0"/>
             </w:tcBorders>
-            <w:shd w:val="clear" w:color="auto" w:fill="E7E7E7"/>
+            <w:shd w:val="clear" w:color="auto" w:fill="E9EDF4"/>
           </w:tcPr>
           <w:p>
             <w:pPr>
@@ -23412,12 +23387,12 @@
           <w:tcPr>
             <w:tcW w:w="1025" w:type="dxa"/>
             <w:tcBorders>
-              <w:top w:val="dotted" w:color="auto" w:sz="4" w:space="0"/>
-              <w:left w:val="dotted" w:color="auto" w:sz="4" w:space="0"/>
-              <w:bottom w:val="dotted" w:color="auto" w:sz="4" w:space="0"/>
-              <w:right w:val="dotted" w:color="auto" w:sz="4" w:space="0"/>
+              <w:top w:val="single" w:color="FFFFFF" w:sz="8" w:space="0"/>
+              <w:left w:val="single" w:color="FFFFFF" w:sz="8" w:space="0"/>
+              <w:bottom w:val="single" w:color="FFFFFF" w:sz="8" w:space="0"/>
+              <w:right w:val="single" w:color="FFFFFF" w:sz="8" w:space="0"/>
             </w:tcBorders>
-            <w:shd w:val="clear" w:color="auto" w:fill="E7E7E7"/>
+            <w:shd w:val="clear" w:color="auto" w:fill="E9EDF4"/>
           </w:tcPr>
           <w:p>
             <w:pPr>
@@ -23472,12 +23447,12 @@
           <w:tcPr>
             <w:tcW w:w="1513" w:type="dxa"/>
             <w:tcBorders>
-              <w:top w:val="dotted" w:color="auto" w:sz="4" w:space="0"/>
-              <w:left w:val="dotted" w:color="auto" w:sz="4" w:space="0"/>
-              <w:bottom w:val="dotted" w:color="auto" w:sz="4" w:space="0"/>
-              <w:right w:val="dotted" w:color="auto" w:sz="4" w:space="0"/>
+              <w:top w:val="single" w:color="FFFFFF" w:sz="8" w:space="0"/>
+              <w:left w:val="single" w:color="FFFFFF" w:sz="8" w:space="0"/>
+              <w:bottom w:val="single" w:color="FFFFFF" w:sz="8" w:space="0"/>
+              <w:right w:val="single" w:color="FFFFFF" w:sz="8" w:space="0"/>
             </w:tcBorders>
-            <w:shd w:val="clear" w:color="auto" w:fill="E7E7E7"/>
+            <w:shd w:val="clear" w:color="auto" w:fill="E9EDF4"/>
           </w:tcPr>
           <w:p>
             <w:pPr>
@@ -23532,12 +23507,12 @@
           <w:tcPr>
             <w:tcW w:w="2324" w:type="dxa"/>
             <w:tcBorders>
-              <w:top w:val="dotted" w:color="auto" w:sz="4" w:space="0"/>
-              <w:left w:val="dotted" w:color="auto" w:sz="4" w:space="0"/>
-              <w:bottom w:val="dotted" w:color="auto" w:sz="4" w:space="0"/>
-              <w:right w:val="dotted" w:color="auto" w:sz="4" w:space="0"/>
+              <w:top w:val="single" w:color="FFFFFF" w:sz="8" w:space="0"/>
+              <w:left w:val="single" w:color="FFFFFF" w:sz="8" w:space="0"/>
+              <w:bottom w:val="single" w:color="FFFFFF" w:sz="8" w:space="0"/>
+              <w:right w:val="single" w:color="FFFFFF" w:sz="8" w:space="0"/>
             </w:tcBorders>
-            <w:shd w:val="clear" w:color="auto" w:fill="E7E7E7"/>
+            <w:shd w:val="clear" w:color="auto" w:fill="E9EDF4"/>
           </w:tcPr>
           <w:p>
             <w:pPr>
@@ -23630,12 +23605,12 @@
             <w:tcW w:w="2126" w:type="dxa"/>
             <w:vMerge w:val="restart"/>
             <w:tcBorders>
-              <w:top w:val="dotted" w:color="auto" w:sz="4" w:space="0"/>
-              <w:left w:val="dotted" w:color="auto" w:sz="4" w:space="0"/>
-              <w:bottom w:val="dotted" w:color="auto" w:sz="4" w:space="0"/>
-              <w:right w:val="dotted" w:color="auto" w:sz="4" w:space="0"/>
+              <w:top w:val="single" w:color="FFFFFF" w:sz="8" w:space="0"/>
+              <w:left w:val="single" w:color="FFFFFF" w:sz="8" w:space="0"/>
+              <w:bottom w:val="single" w:color="FFFFFF" w:sz="8" w:space="0"/>
+              <w:right w:val="single" w:color="FFFFFF" w:sz="8" w:space="0"/>
             </w:tcBorders>
-            <w:shd w:val="clear" w:color="auto" w:fill="E7E7E7"/>
+            <w:shd w:val="clear" w:color="auto" w:fill="4F81BD"/>
           </w:tcPr>
           <w:p>
             <w:pPr>
@@ -23656,7 +23631,7 @@
                 <w:rFonts w:hint="default" w:ascii="Times New Roman" w:hAnsi="Times New Roman" w:eastAsia="Segoe UI" w:cs="Times New Roman"/>
                 <w:i w:val="0"/>
                 <w:iCs w:val="0"/>
-                <w:color w:val="000000"/>
+                <w:color w:val="FFFFFF"/>
                 <w:spacing w:val="0"/>
                 <w:sz w:val="28"/>
                 <w:szCs w:val="28"/>
@@ -23671,7 +23646,7 @@
                 <w:rFonts w:hint="default" w:ascii="Times New Roman" w:hAnsi="Times New Roman" w:eastAsia="Segoe UI" w:cs="Times New Roman"/>
                 <w:i w:val="0"/>
                 <w:iCs w:val="0"/>
-                <w:color w:val="000000"/>
+                <w:color w:val="FFFFFF"/>
                 <w:spacing w:val="0"/>
                 <w:sz w:val="28"/>
                 <w:szCs w:val="28"/>
@@ -23688,12 +23663,12 @@
           <w:tcPr>
             <w:tcW w:w="2487" w:type="dxa"/>
             <w:tcBorders>
-              <w:top w:val="dotted" w:color="auto" w:sz="4" w:space="0"/>
-              <w:left w:val="dotted" w:color="auto" w:sz="4" w:space="0"/>
-              <w:bottom w:val="dotted" w:color="auto" w:sz="4" w:space="0"/>
-              <w:right w:val="dotted" w:color="auto" w:sz="4" w:space="0"/>
+              <w:top w:val="single" w:color="FFFFFF" w:sz="8" w:space="0"/>
+              <w:left w:val="single" w:color="FFFFFF" w:sz="8" w:space="0"/>
+              <w:bottom w:val="single" w:color="FFFFFF" w:sz="8" w:space="0"/>
+              <w:right w:val="single" w:color="FFFFFF" w:sz="8" w:space="0"/>
             </w:tcBorders>
-            <w:shd w:val="clear" w:color="auto" w:fill="E7E7E7"/>
+            <w:shd w:val="clear" w:color="auto" w:fill="E9EDF4"/>
           </w:tcPr>
           <w:p>
             <w:pPr>
@@ -23746,12 +23721,12 @@
           <w:tcPr>
             <w:tcW w:w="1025" w:type="dxa"/>
             <w:tcBorders>
-              <w:top w:val="dotted" w:color="auto" w:sz="4" w:space="0"/>
-              <w:left w:val="dotted" w:color="auto" w:sz="4" w:space="0"/>
-              <w:bottom w:val="dotted" w:color="auto" w:sz="4" w:space="0"/>
-              <w:right w:val="dotted" w:color="auto" w:sz="4" w:space="0"/>
+              <w:top w:val="single" w:color="FFFFFF" w:sz="8" w:space="0"/>
+              <w:left w:val="single" w:color="FFFFFF" w:sz="8" w:space="0"/>
+              <w:bottom w:val="single" w:color="FFFFFF" w:sz="8" w:space="0"/>
+              <w:right w:val="single" w:color="FFFFFF" w:sz="8" w:space="0"/>
             </w:tcBorders>
-            <w:shd w:val="clear" w:color="auto" w:fill="E7E7E7"/>
+            <w:shd w:val="clear" w:color="auto" w:fill="E9EDF4"/>
           </w:tcPr>
           <w:p>
             <w:pPr>
@@ -23806,12 +23781,12 @@
           <w:tcPr>
             <w:tcW w:w="1513" w:type="dxa"/>
             <w:tcBorders>
-              <w:top w:val="dotted" w:color="auto" w:sz="4" w:space="0"/>
-              <w:left w:val="dotted" w:color="auto" w:sz="4" w:space="0"/>
-              <w:bottom w:val="dotted" w:color="auto" w:sz="4" w:space="0"/>
-              <w:right w:val="dotted" w:color="auto" w:sz="4" w:space="0"/>
+              <w:top w:val="single" w:color="FFFFFF" w:sz="8" w:space="0"/>
+              <w:left w:val="single" w:color="FFFFFF" w:sz="8" w:space="0"/>
+              <w:bottom w:val="single" w:color="FFFFFF" w:sz="8" w:space="0"/>
+              <w:right w:val="single" w:color="FFFFFF" w:sz="8" w:space="0"/>
             </w:tcBorders>
-            <w:shd w:val="clear" w:color="auto" w:fill="E7E7E7"/>
+            <w:shd w:val="clear" w:color="auto" w:fill="E9EDF4"/>
           </w:tcPr>
           <w:p>
             <w:pPr>
@@ -23866,12 +23841,12 @@
           <w:tcPr>
             <w:tcW w:w="2324" w:type="dxa"/>
             <w:tcBorders>
-              <w:top w:val="dotted" w:color="auto" w:sz="4" w:space="0"/>
-              <w:left w:val="dotted" w:color="auto" w:sz="4" w:space="0"/>
-              <w:bottom w:val="dotted" w:color="auto" w:sz="4" w:space="0"/>
-              <w:right w:val="dotted" w:color="auto" w:sz="4" w:space="0"/>
+              <w:top w:val="single" w:color="FFFFFF" w:sz="8" w:space="0"/>
+              <w:left w:val="single" w:color="FFFFFF" w:sz="8" w:space="0"/>
+              <w:bottom w:val="single" w:color="FFFFFF" w:sz="8" w:space="0"/>
+              <w:right w:val="single" w:color="FFFFFF" w:sz="8" w:space="0"/>
             </w:tcBorders>
-            <w:shd w:val="clear" w:color="auto" w:fill="E7E7E7"/>
+            <w:shd w:val="clear" w:color="auto" w:fill="E9EDF4"/>
           </w:tcPr>
           <w:p>
             <w:pPr>
@@ -23964,12 +23939,12 @@
             <w:tcW w:w="2126" w:type="dxa"/>
             <w:vMerge w:val="continue"/>
             <w:tcBorders>
-              <w:top w:val="dotted" w:color="auto" w:sz="4" w:space="0"/>
-              <w:left w:val="dotted" w:color="auto" w:sz="4" w:space="0"/>
-              <w:bottom w:val="dotted" w:color="auto" w:sz="4" w:space="0"/>
-              <w:right w:val="dotted" w:color="auto" w:sz="4" w:space="0"/>
+              <w:top w:val="single" w:color="FFFFFF" w:sz="8" w:space="0"/>
+              <w:left w:val="single" w:color="FFFFFF" w:sz="8" w:space="0"/>
+              <w:bottom w:val="single" w:color="FFFFFF" w:sz="8" w:space="0"/>
+              <w:right w:val="single" w:color="FFFFFF" w:sz="8" w:space="0"/>
             </w:tcBorders>
-            <w:shd w:val="clear" w:color="auto" w:fill="E7E7E7"/>
+            <w:shd w:val="clear" w:color="auto" w:fill="4F81BD"/>
           </w:tcPr>
           <w:p>
             <w:pPr>
@@ -23990,7 +23965,7 @@
                 <w:rFonts w:hint="default" w:ascii="Times New Roman" w:hAnsi="Times New Roman" w:eastAsia="Segoe UI" w:cs="Times New Roman"/>
                 <w:i w:val="0"/>
                 <w:iCs w:val="0"/>
-                <w:color w:val="000000"/>
+                <w:color w:val="FFFFFF"/>
                 <w:spacing w:val="0"/>
                 <w:sz w:val="28"/>
                 <w:szCs w:val="28"/>
@@ -24006,12 +23981,12 @@
           <w:tcPr>
             <w:tcW w:w="2487" w:type="dxa"/>
             <w:tcBorders>
-              <w:top w:val="dotted" w:color="auto" w:sz="4" w:space="0"/>
-              <w:left w:val="dotted" w:color="auto" w:sz="4" w:space="0"/>
-              <w:bottom w:val="dotted" w:color="auto" w:sz="4" w:space="0"/>
-              <w:right w:val="dotted" w:color="auto" w:sz="4" w:space="0"/>
+              <w:top w:val="single" w:color="FFFFFF" w:sz="8" w:space="0"/>
+              <w:left w:val="single" w:color="FFFFFF" w:sz="8" w:space="0"/>
+              <w:bottom w:val="single" w:color="FFFFFF" w:sz="8" w:space="0"/>
+              <w:right w:val="single" w:color="FFFFFF" w:sz="8" w:space="0"/>
             </w:tcBorders>
-            <w:shd w:val="clear" w:color="auto" w:fill="E7E7E7"/>
+            <w:shd w:val="clear" w:color="auto" w:fill="E9EDF4"/>
           </w:tcPr>
           <w:p>
             <w:pPr>
@@ -24064,12 +24039,12 @@
           <w:tcPr>
             <w:tcW w:w="1025" w:type="dxa"/>
             <w:tcBorders>
-              <w:top w:val="dotted" w:color="auto" w:sz="4" w:space="0"/>
-              <w:left w:val="dotted" w:color="auto" w:sz="4" w:space="0"/>
-              <w:bottom w:val="dotted" w:color="auto" w:sz="4" w:space="0"/>
-              <w:right w:val="dotted" w:color="auto" w:sz="4" w:space="0"/>
+              <w:top w:val="single" w:color="FFFFFF" w:sz="8" w:space="0"/>
+              <w:left w:val="single" w:color="FFFFFF" w:sz="8" w:space="0"/>
+              <w:bottom w:val="single" w:color="FFFFFF" w:sz="8" w:space="0"/>
+              <w:right w:val="single" w:color="FFFFFF" w:sz="8" w:space="0"/>
             </w:tcBorders>
-            <w:shd w:val="clear" w:color="auto" w:fill="E7E7E7"/>
+            <w:shd w:val="clear" w:color="auto" w:fill="E9EDF4"/>
           </w:tcPr>
           <w:p>
             <w:pPr>
@@ -24124,12 +24099,12 @@
           <w:tcPr>
             <w:tcW w:w="1513" w:type="dxa"/>
             <w:tcBorders>
-              <w:top w:val="dotted" w:color="auto" w:sz="4" w:space="0"/>
-              <w:left w:val="dotted" w:color="auto" w:sz="4" w:space="0"/>
-              <w:bottom w:val="dotted" w:color="auto" w:sz="4" w:space="0"/>
-              <w:right w:val="dotted" w:color="auto" w:sz="4" w:space="0"/>
+              <w:top w:val="single" w:color="FFFFFF" w:sz="8" w:space="0"/>
+              <w:left w:val="single" w:color="FFFFFF" w:sz="8" w:space="0"/>
+              <w:bottom w:val="single" w:color="FFFFFF" w:sz="8" w:space="0"/>
+              <w:right w:val="single" w:color="FFFFFF" w:sz="8" w:space="0"/>
             </w:tcBorders>
-            <w:shd w:val="clear" w:color="auto" w:fill="E7E7E7"/>
+            <w:shd w:val="clear" w:color="auto" w:fill="E9EDF4"/>
           </w:tcPr>
           <w:p>
             <w:pPr>
@@ -24184,12 +24159,12 @@
           <w:tcPr>
             <w:tcW w:w="2324" w:type="dxa"/>
             <w:tcBorders>
-              <w:top w:val="dotted" w:color="auto" w:sz="4" w:space="0"/>
-              <w:left w:val="dotted" w:color="auto" w:sz="4" w:space="0"/>
-              <w:bottom w:val="dotted" w:color="auto" w:sz="4" w:space="0"/>
-              <w:right w:val="dotted" w:color="auto" w:sz="4" w:space="0"/>
+              <w:top w:val="single" w:color="FFFFFF" w:sz="8" w:space="0"/>
+              <w:left w:val="single" w:color="FFFFFF" w:sz="8" w:space="0"/>
+              <w:bottom w:val="single" w:color="FFFFFF" w:sz="8" w:space="0"/>
+              <w:right w:val="single" w:color="FFFFFF" w:sz="8" w:space="0"/>
             </w:tcBorders>
-            <w:shd w:val="clear" w:color="auto" w:fill="E7E7E7"/>
+            <w:shd w:val="clear" w:color="auto" w:fill="E9EDF4"/>
           </w:tcPr>
           <w:p>
             <w:pPr>
@@ -24282,12 +24257,12 @@
             <w:tcW w:w="2126" w:type="dxa"/>
             <w:vMerge w:val="continue"/>
             <w:tcBorders>
-              <w:top w:val="dotted" w:color="auto" w:sz="4" w:space="0"/>
-              <w:left w:val="dotted" w:color="auto" w:sz="4" w:space="0"/>
-              <w:bottom w:val="dotted" w:color="auto" w:sz="4" w:space="0"/>
-              <w:right w:val="dotted" w:color="auto" w:sz="4" w:space="0"/>
+              <w:top w:val="single" w:color="FFFFFF" w:sz="8" w:space="0"/>
+              <w:left w:val="single" w:color="FFFFFF" w:sz="8" w:space="0"/>
+              <w:bottom w:val="single" w:color="FFFFFF" w:sz="8" w:space="0"/>
+              <w:right w:val="single" w:color="FFFFFF" w:sz="8" w:space="0"/>
             </w:tcBorders>
-            <w:shd w:val="clear" w:color="auto" w:fill="E7E7E7"/>
+            <w:shd w:val="clear" w:color="auto" w:fill="4F81BD"/>
           </w:tcPr>
           <w:p>
             <w:pPr>
@@ -24308,7 +24283,7 @@
                 <w:rFonts w:hint="default" w:ascii="Times New Roman" w:hAnsi="Times New Roman" w:eastAsia="Segoe UI" w:cs="Times New Roman"/>
                 <w:i w:val="0"/>
                 <w:iCs w:val="0"/>
-                <w:color w:val="000000"/>
+                <w:color w:val="FFFFFF"/>
                 <w:spacing w:val="0"/>
                 <w:sz w:val="28"/>
                 <w:szCs w:val="28"/>
@@ -24324,12 +24299,12 @@
           <w:tcPr>
             <w:tcW w:w="2487" w:type="dxa"/>
             <w:tcBorders>
-              <w:top w:val="dotted" w:color="auto" w:sz="4" w:space="0"/>
-              <w:left w:val="dotted" w:color="auto" w:sz="4" w:space="0"/>
-              <w:bottom w:val="dotted" w:color="auto" w:sz="4" w:space="0"/>
-              <w:right w:val="dotted" w:color="auto" w:sz="4" w:space="0"/>
+              <w:top w:val="single" w:color="FFFFFF" w:sz="8" w:space="0"/>
+              <w:left w:val="single" w:color="FFFFFF" w:sz="8" w:space="0"/>
+              <w:bottom w:val="single" w:color="FFFFFF" w:sz="8" w:space="0"/>
+              <w:right w:val="single" w:color="FFFFFF" w:sz="8" w:space="0"/>
             </w:tcBorders>
-            <w:shd w:val="clear" w:color="auto" w:fill="E7E7E7"/>
+            <w:shd w:val="clear" w:color="auto" w:fill="E9EDF4"/>
           </w:tcPr>
           <w:p>
             <w:pPr>
@@ -24382,12 +24357,12 @@
           <w:tcPr>
             <w:tcW w:w="1025" w:type="dxa"/>
             <w:tcBorders>
-              <w:top w:val="dotted" w:color="auto" w:sz="4" w:space="0"/>
-              <w:left w:val="dotted" w:color="auto" w:sz="4" w:space="0"/>
-              <w:bottom w:val="dotted" w:color="auto" w:sz="4" w:space="0"/>
-              <w:right w:val="dotted" w:color="auto" w:sz="4" w:space="0"/>
+              <w:top w:val="single" w:color="FFFFFF" w:sz="8" w:space="0"/>
+              <w:left w:val="single" w:color="FFFFFF" w:sz="8" w:space="0"/>
+              <w:bottom w:val="single" w:color="FFFFFF" w:sz="8" w:space="0"/>
+              <w:right w:val="single" w:color="FFFFFF" w:sz="8" w:space="0"/>
             </w:tcBorders>
-            <w:shd w:val="clear" w:color="auto" w:fill="E7E7E7"/>
+            <w:shd w:val="clear" w:color="auto" w:fill="E9EDF4"/>
           </w:tcPr>
           <w:p>
             <w:pPr>
@@ -24442,12 +24417,12 @@
           <w:tcPr>
             <w:tcW w:w="1513" w:type="dxa"/>
             <w:tcBorders>
-              <w:top w:val="dotted" w:color="auto" w:sz="4" w:space="0"/>
-              <w:left w:val="dotted" w:color="auto" w:sz="4" w:space="0"/>
-              <w:bottom w:val="dotted" w:color="auto" w:sz="4" w:space="0"/>
-              <w:right w:val="dotted" w:color="auto" w:sz="4" w:space="0"/>
+              <w:top w:val="single" w:color="FFFFFF" w:sz="8" w:space="0"/>
+              <w:left w:val="single" w:color="FFFFFF" w:sz="8" w:space="0"/>
+              <w:bottom w:val="single" w:color="FFFFFF" w:sz="8" w:space="0"/>
+              <w:right w:val="single" w:color="FFFFFF" w:sz="8" w:space="0"/>
             </w:tcBorders>
-            <w:shd w:val="clear" w:color="auto" w:fill="E7E7E7"/>
+            <w:shd w:val="clear" w:color="auto" w:fill="E9EDF4"/>
           </w:tcPr>
           <w:p>
             <w:pPr>
@@ -24502,12 +24477,12 @@
           <w:tcPr>
             <w:tcW w:w="2324" w:type="dxa"/>
             <w:tcBorders>
-              <w:top w:val="dotted" w:color="auto" w:sz="4" w:space="0"/>
-              <w:left w:val="dotted" w:color="auto" w:sz="4" w:space="0"/>
-              <w:bottom w:val="dotted" w:color="auto" w:sz="4" w:space="0"/>
-              <w:right w:val="dotted" w:color="auto" w:sz="4" w:space="0"/>
+              <w:top w:val="single" w:color="FFFFFF" w:sz="8" w:space="0"/>
+              <w:left w:val="single" w:color="FFFFFF" w:sz="8" w:space="0"/>
+              <w:bottom w:val="single" w:color="FFFFFF" w:sz="8" w:space="0"/>
+              <w:right w:val="single" w:color="FFFFFF" w:sz="8" w:space="0"/>
             </w:tcBorders>
-            <w:shd w:val="clear" w:color="auto" w:fill="E7E7E7"/>
+            <w:shd w:val="clear" w:color="auto" w:fill="E9EDF4"/>
           </w:tcPr>
           <w:p>
             <w:pPr>
@@ -24599,12 +24574,12 @@
           <w:tcPr>
             <w:tcW w:w="2126" w:type="dxa"/>
             <w:tcBorders>
-              <w:top w:val="dotted" w:color="auto" w:sz="4" w:space="0"/>
-              <w:left w:val="dotted" w:color="auto" w:sz="4" w:space="0"/>
-              <w:bottom w:val="dotted" w:color="auto" w:sz="4" w:space="0"/>
-              <w:right w:val="dotted" w:color="auto" w:sz="4" w:space="0"/>
+              <w:top w:val="single" w:color="FFFFFF" w:sz="8" w:space="0"/>
+              <w:left w:val="single" w:color="FFFFFF" w:sz="8" w:space="0"/>
+              <w:bottom w:val="single" w:color="FFFFFF" w:sz="8" w:space="0"/>
+              <w:right w:val="single" w:color="FFFFFF" w:sz="8" w:space="0"/>
             </w:tcBorders>
-            <w:shd w:val="clear" w:color="auto" w:fill="E7E7E7"/>
+            <w:shd w:val="clear" w:color="auto" w:fill="4F81BD"/>
           </w:tcPr>
           <w:p>
             <w:pPr>
@@ -24625,7 +24600,7 @@
                 <w:rFonts w:hint="default" w:ascii="Times New Roman" w:hAnsi="Times New Roman" w:eastAsia="Segoe UI" w:cs="Times New Roman"/>
                 <w:i w:val="0"/>
                 <w:iCs w:val="0"/>
-                <w:color w:val="000000"/>
+                <w:color w:val="FFFFFF"/>
                 <w:spacing w:val="0"/>
                 <w:sz w:val="28"/>
                 <w:szCs w:val="28"/>
@@ -24640,7 +24615,7 @@
                 <w:rFonts w:hint="default" w:ascii="Times New Roman" w:hAnsi="Times New Roman" w:eastAsia="Segoe UI" w:cs="Times New Roman"/>
                 <w:i w:val="0"/>
                 <w:iCs w:val="0"/>
-                <w:color w:val="000000"/>
+                <w:color w:val="FFFFFF"/>
                 <w:spacing w:val="0"/>
                 <w:sz w:val="28"/>
                 <w:szCs w:val="28"/>
@@ -24657,12 +24632,12 @@
           <w:tcPr>
             <w:tcW w:w="2487" w:type="dxa"/>
             <w:tcBorders>
-              <w:top w:val="dotted" w:color="auto" w:sz="4" w:space="0"/>
-              <w:left w:val="dotted" w:color="auto" w:sz="4" w:space="0"/>
-              <w:bottom w:val="dotted" w:color="auto" w:sz="4" w:space="0"/>
-              <w:right w:val="dotted" w:color="auto" w:sz="4" w:space="0"/>
+              <w:top w:val="single" w:color="FFFFFF" w:sz="8" w:space="0"/>
+              <w:left w:val="single" w:color="FFFFFF" w:sz="8" w:space="0"/>
+              <w:bottom w:val="single" w:color="FFFFFF" w:sz="8" w:space="0"/>
+              <w:right w:val="single" w:color="FFFFFF" w:sz="8" w:space="0"/>
             </w:tcBorders>
-            <w:shd w:val="clear" w:color="auto" w:fill="E7E7E7"/>
+            <w:shd w:val="clear" w:color="auto" w:fill="E9EDF4"/>
           </w:tcPr>
           <w:p>
             <w:pPr>
@@ -24715,12 +24690,12 @@
           <w:tcPr>
             <w:tcW w:w="1025" w:type="dxa"/>
             <w:tcBorders>
-              <w:top w:val="dotted" w:color="auto" w:sz="4" w:space="0"/>
-              <w:left w:val="dotted" w:color="auto" w:sz="4" w:space="0"/>
-              <w:bottom w:val="dotted" w:color="auto" w:sz="4" w:space="0"/>
-              <w:right w:val="dotted" w:color="auto" w:sz="4" w:space="0"/>
+              <w:top w:val="single" w:color="FFFFFF" w:sz="8" w:space="0"/>
+              <w:left w:val="single" w:color="FFFFFF" w:sz="8" w:space="0"/>
+              <w:bottom w:val="single" w:color="FFFFFF" w:sz="8" w:space="0"/>
+              <w:right w:val="single" w:color="FFFFFF" w:sz="8" w:space="0"/>
             </w:tcBorders>
-            <w:shd w:val="clear" w:color="auto" w:fill="E7E7E7"/>
+            <w:shd w:val="clear" w:color="auto" w:fill="E9EDF4"/>
           </w:tcPr>
           <w:p>
             <w:pPr>
@@ -24758,12 +24733,12 @@
           <w:tcPr>
             <w:tcW w:w="1513" w:type="dxa"/>
             <w:tcBorders>
-              <w:top w:val="dotted" w:color="auto" w:sz="4" w:space="0"/>
-              <w:left w:val="dotted" w:color="auto" w:sz="4" w:space="0"/>
-              <w:bottom w:val="dotted" w:color="auto" w:sz="4" w:space="0"/>
-              <w:right w:val="dotted" w:color="auto" w:sz="4" w:space="0"/>
+              <w:top w:val="single" w:color="FFFFFF" w:sz="8" w:space="0"/>
+              <w:left w:val="single" w:color="FFFFFF" w:sz="8" w:space="0"/>
+              <w:bottom w:val="single" w:color="FFFFFF" w:sz="8" w:space="0"/>
+              <w:right w:val="single" w:color="FFFFFF" w:sz="8" w:space="0"/>
             </w:tcBorders>
-            <w:shd w:val="clear" w:color="auto" w:fill="E7E7E7"/>
+            <w:shd w:val="clear" w:color="auto" w:fill="E9EDF4"/>
           </w:tcPr>
           <w:p>
             <w:pPr>
@@ -24818,12 +24793,12 @@
           <w:tcPr>
             <w:tcW w:w="2324" w:type="dxa"/>
             <w:tcBorders>
-              <w:top w:val="dotted" w:color="auto" w:sz="4" w:space="0"/>
-              <w:left w:val="dotted" w:color="auto" w:sz="4" w:space="0"/>
-              <w:bottom w:val="dotted" w:color="auto" w:sz="4" w:space="0"/>
-              <w:right w:val="dotted" w:color="auto" w:sz="4" w:space="0"/>
+              <w:top w:val="single" w:color="FFFFFF" w:sz="8" w:space="0"/>
+              <w:left w:val="single" w:color="FFFFFF" w:sz="8" w:space="0"/>
+              <w:bottom w:val="single" w:color="FFFFFF" w:sz="8" w:space="0"/>
+              <w:right w:val="single" w:color="FFFFFF" w:sz="8" w:space="0"/>
             </w:tcBorders>
-            <w:shd w:val="clear" w:color="auto" w:fill="E7E7E7"/>
+            <w:shd w:val="clear" w:color="auto" w:fill="E9EDF4"/>
           </w:tcPr>
           <w:p>
             <w:pPr>
@@ -24916,12 +24891,12 @@
             <w:tcW w:w="2126" w:type="dxa"/>
             <w:vMerge w:val="restart"/>
             <w:tcBorders>
-              <w:top w:val="dotted" w:color="auto" w:sz="4" w:space="0"/>
-              <w:left w:val="dotted" w:color="auto" w:sz="4" w:space="0"/>
-              <w:bottom w:val="dotted" w:color="auto" w:sz="4" w:space="0"/>
-              <w:right w:val="dotted" w:color="auto" w:sz="4" w:space="0"/>
+              <w:top w:val="single" w:color="FFFFFF" w:sz="8" w:space="0"/>
+              <w:left w:val="single" w:color="FFFFFF" w:sz="8" w:space="0"/>
+              <w:bottom w:val="single" w:color="FFFFFF" w:sz="8" w:space="0"/>
+              <w:right w:val="single" w:color="FFFFFF" w:sz="8" w:space="0"/>
             </w:tcBorders>
-            <w:shd w:val="clear" w:color="auto" w:fill="E7E7E7"/>
+            <w:shd w:val="clear" w:color="auto" w:fill="4F81BD"/>
           </w:tcPr>
           <w:p>
             <w:pPr>
@@ -24942,7 +24917,7 @@
                 <w:rFonts w:hint="default" w:ascii="Times New Roman" w:hAnsi="Times New Roman" w:eastAsia="Segoe UI" w:cs="Times New Roman"/>
                 <w:i w:val="0"/>
                 <w:iCs w:val="0"/>
-                <w:color w:val="000000"/>
+                <w:color w:val="FFFFFF"/>
                 <w:spacing w:val="0"/>
                 <w:sz w:val="28"/>
                 <w:szCs w:val="28"/>
@@ -24957,7 +24932,7 @@
                 <w:rFonts w:hint="default" w:ascii="Times New Roman" w:hAnsi="Times New Roman" w:eastAsia="Segoe UI" w:cs="Times New Roman"/>
                 <w:i w:val="0"/>
                 <w:iCs w:val="0"/>
-                <w:color w:val="000000"/>
+                <w:color w:val="FFFFFF"/>
                 <w:spacing w:val="0"/>
                 <w:sz w:val="28"/>
                 <w:szCs w:val="28"/>
@@ -24974,12 +24949,12 @@
           <w:tcPr>
             <w:tcW w:w="2487" w:type="dxa"/>
             <w:tcBorders>
-              <w:top w:val="dotted" w:color="auto" w:sz="4" w:space="0"/>
-              <w:left w:val="dotted" w:color="auto" w:sz="4" w:space="0"/>
-              <w:bottom w:val="dotted" w:color="auto" w:sz="4" w:space="0"/>
-              <w:right w:val="dotted" w:color="auto" w:sz="4" w:space="0"/>
+              <w:top w:val="single" w:color="FFFFFF" w:sz="8" w:space="0"/>
+              <w:left w:val="single" w:color="FFFFFF" w:sz="8" w:space="0"/>
+              <w:bottom w:val="single" w:color="FFFFFF" w:sz="8" w:space="0"/>
+              <w:right w:val="single" w:color="FFFFFF" w:sz="8" w:space="0"/>
             </w:tcBorders>
-            <w:shd w:val="clear" w:color="auto" w:fill="E7E7E7"/>
+            <w:shd w:val="clear" w:color="auto" w:fill="E9EDF4"/>
           </w:tcPr>
           <w:p>
             <w:pPr>
@@ -25032,12 +25007,12 @@
           <w:tcPr>
             <w:tcW w:w="1025" w:type="dxa"/>
             <w:tcBorders>
-              <w:top w:val="dotted" w:color="auto" w:sz="4" w:space="0"/>
-              <w:left w:val="dotted" w:color="auto" w:sz="4" w:space="0"/>
-              <w:bottom w:val="dotted" w:color="auto" w:sz="4" w:space="0"/>
-              <w:right w:val="dotted" w:color="auto" w:sz="4" w:space="0"/>
+              <w:top w:val="single" w:color="FFFFFF" w:sz="8" w:space="0"/>
+              <w:left w:val="single" w:color="FFFFFF" w:sz="8" w:space="0"/>
+              <w:bottom w:val="single" w:color="FFFFFF" w:sz="8" w:space="0"/>
+              <w:right w:val="single" w:color="FFFFFF" w:sz="8" w:space="0"/>
             </w:tcBorders>
-            <w:shd w:val="clear" w:color="auto" w:fill="E7E7E7"/>
+            <w:shd w:val="clear" w:color="auto" w:fill="E9EDF4"/>
           </w:tcPr>
           <w:p>
             <w:pPr>
@@ -25092,12 +25067,12 @@
           <w:tcPr>
             <w:tcW w:w="1513" w:type="dxa"/>
             <w:tcBorders>
-              <w:top w:val="dotted" w:color="auto" w:sz="4" w:space="0"/>
-              <w:left w:val="dotted" w:color="auto" w:sz="4" w:space="0"/>
-              <w:bottom w:val="dotted" w:color="auto" w:sz="4" w:space="0"/>
-              <w:right w:val="dotted" w:color="auto" w:sz="4" w:space="0"/>
+              <w:top w:val="single" w:color="FFFFFF" w:sz="8" w:space="0"/>
+              <w:left w:val="single" w:color="FFFFFF" w:sz="8" w:space="0"/>
+              <w:bottom w:val="single" w:color="FFFFFF" w:sz="8" w:space="0"/>
+              <w:right w:val="single" w:color="FFFFFF" w:sz="8" w:space="0"/>
             </w:tcBorders>
-            <w:shd w:val="clear" w:color="auto" w:fill="E7E7E7"/>
+            <w:shd w:val="clear" w:color="auto" w:fill="E9EDF4"/>
           </w:tcPr>
           <w:p>
             <w:pPr>
@@ -25152,12 +25127,12 @@
           <w:tcPr>
             <w:tcW w:w="2324" w:type="dxa"/>
             <w:tcBorders>
-              <w:top w:val="dotted" w:color="auto" w:sz="4" w:space="0"/>
-              <w:left w:val="dotted" w:color="auto" w:sz="4" w:space="0"/>
-              <w:bottom w:val="dotted" w:color="auto" w:sz="4" w:space="0"/>
-              <w:right w:val="dotted" w:color="auto" w:sz="4" w:space="0"/>
+              <w:top w:val="single" w:color="FFFFFF" w:sz="8" w:space="0"/>
+              <w:left w:val="single" w:color="FFFFFF" w:sz="8" w:space="0"/>
+              <w:bottom w:val="single" w:color="FFFFFF" w:sz="8" w:space="0"/>
+              <w:right w:val="single" w:color="FFFFFF" w:sz="8" w:space="0"/>
             </w:tcBorders>
-            <w:shd w:val="clear" w:color="auto" w:fill="E7E7E7"/>
+            <w:shd w:val="clear" w:color="auto" w:fill="E9EDF4"/>
           </w:tcPr>
           <w:p>
             <w:pPr>
@@ -25250,12 +25225,12 @@
             <w:tcW w:w="2126" w:type="dxa"/>
             <w:vMerge w:val="continue"/>
             <w:tcBorders>
-              <w:top w:val="dotted" w:color="auto" w:sz="4" w:space="0"/>
-              <w:left w:val="dotted" w:color="auto" w:sz="4" w:space="0"/>
-              <w:bottom w:val="dotted" w:color="auto" w:sz="4" w:space="0"/>
-              <w:right w:val="dotted" w:color="auto" w:sz="4" w:space="0"/>
+              <w:top w:val="single" w:color="FFFFFF" w:sz="8" w:space="0"/>
+              <w:left w:val="single" w:color="FFFFFF" w:sz="8" w:space="0"/>
+              <w:bottom w:val="single" w:color="FFFFFF" w:sz="8" w:space="0"/>
+              <w:right w:val="single" w:color="FFFFFF" w:sz="8" w:space="0"/>
             </w:tcBorders>
-            <w:shd w:val="clear" w:color="auto" w:fill="E7E7E7"/>
+            <w:shd w:val="clear" w:color="auto" w:fill="4F81BD"/>
           </w:tcPr>
           <w:p>
             <w:pPr>
@@ -25276,7 +25251,7 @@
                 <w:rFonts w:hint="default" w:ascii="Times New Roman" w:hAnsi="Times New Roman" w:eastAsia="Segoe UI" w:cs="Times New Roman"/>
                 <w:i w:val="0"/>
                 <w:iCs w:val="0"/>
-                <w:color w:val="000000"/>
+                <w:color w:val="FFFFFF"/>
                 <w:spacing w:val="0"/>
                 <w:sz w:val="28"/>
                 <w:szCs w:val="28"/>
@@ -25292,12 +25267,12 @@
           <w:tcPr>
             <w:tcW w:w="2487" w:type="dxa"/>
             <w:tcBorders>
-              <w:top w:val="dotted" w:color="auto" w:sz="4" w:space="0"/>
-              <w:left w:val="dotted" w:color="auto" w:sz="4" w:space="0"/>
-              <w:bottom w:val="dotted" w:color="auto" w:sz="4" w:space="0"/>
-              <w:right w:val="dotted" w:color="auto" w:sz="4" w:space="0"/>
+              <w:top w:val="single" w:color="FFFFFF" w:sz="8" w:space="0"/>
+              <w:left w:val="single" w:color="FFFFFF" w:sz="8" w:space="0"/>
+              <w:bottom w:val="single" w:color="FFFFFF" w:sz="8" w:space="0"/>
+              <w:right w:val="single" w:color="FFFFFF" w:sz="8" w:space="0"/>
             </w:tcBorders>
-            <w:shd w:val="clear" w:color="auto" w:fill="E7E7E7"/>
+            <w:shd w:val="clear" w:color="auto" w:fill="E9EDF4"/>
           </w:tcPr>
           <w:p>
             <w:pPr>
@@ -25350,12 +25325,12 @@
           <w:tcPr>
             <w:tcW w:w="1025" w:type="dxa"/>
             <w:tcBorders>
-              <w:top w:val="dotted" w:color="auto" w:sz="4" w:space="0"/>
-              <w:left w:val="dotted" w:color="auto" w:sz="4" w:space="0"/>
-              <w:bottom w:val="dotted" w:color="auto" w:sz="4" w:space="0"/>
-              <w:right w:val="dotted" w:color="auto" w:sz="4" w:space="0"/>
+              <w:top w:val="single" w:color="FFFFFF" w:sz="8" w:space="0"/>
+              <w:left w:val="single" w:color="FFFFFF" w:sz="8" w:space="0"/>
+              <w:bottom w:val="single" w:color="FFFFFF" w:sz="8" w:space="0"/>
+              <w:right w:val="single" w:color="FFFFFF" w:sz="8" w:space="0"/>
             </w:tcBorders>
-            <w:shd w:val="clear" w:color="auto" w:fill="E7E7E7"/>
+            <w:shd w:val="clear" w:color="auto" w:fill="E9EDF4"/>
           </w:tcPr>
           <w:p>
             <w:pPr>
@@ -25410,12 +25385,12 @@
           <w:tcPr>
             <w:tcW w:w="1513" w:type="dxa"/>
             <w:tcBorders>
-              <w:top w:val="dotted" w:color="auto" w:sz="4" w:space="0"/>
-              <w:left w:val="dotted" w:color="auto" w:sz="4" w:space="0"/>
-              <w:bottom w:val="dotted" w:color="auto" w:sz="4" w:space="0"/>
-              <w:right w:val="dotted" w:color="auto" w:sz="4" w:space="0"/>
+              <w:top w:val="single" w:color="FFFFFF" w:sz="8" w:space="0"/>
+              <w:left w:val="single" w:color="FFFFFF" w:sz="8" w:space="0"/>
+              <w:bottom w:val="single" w:color="FFFFFF" w:sz="8" w:space="0"/>
+              <w:right w:val="single" w:color="FFFFFF" w:sz="8" w:space="0"/>
             </w:tcBorders>
-            <w:shd w:val="clear" w:color="auto" w:fill="E7E7E7"/>
+            <w:shd w:val="clear" w:color="auto" w:fill="E9EDF4"/>
           </w:tcPr>
           <w:p>
             <w:pPr>
@@ -25470,12 +25445,12 @@
           <w:tcPr>
             <w:tcW w:w="2324" w:type="dxa"/>
             <w:tcBorders>
-              <w:top w:val="dotted" w:color="auto" w:sz="4" w:space="0"/>
-              <w:left w:val="dotted" w:color="auto" w:sz="4" w:space="0"/>
-              <w:bottom w:val="dotted" w:color="auto" w:sz="4" w:space="0"/>
-              <w:right w:val="dotted" w:color="auto" w:sz="4" w:space="0"/>
+              <w:top w:val="single" w:color="FFFFFF" w:sz="8" w:space="0"/>
+              <w:left w:val="single" w:color="FFFFFF" w:sz="8" w:space="0"/>
+              <w:bottom w:val="single" w:color="FFFFFF" w:sz="8" w:space="0"/>
+              <w:right w:val="single" w:color="FFFFFF" w:sz="8" w:space="0"/>
             </w:tcBorders>
-            <w:shd w:val="clear" w:color="auto" w:fill="E7E7E7"/>
+            <w:shd w:val="clear" w:color="auto" w:fill="E9EDF4"/>
           </w:tcPr>
           <w:p>
             <w:pPr>
@@ -25568,12 +25543,12 @@
             <w:tcW w:w="2126" w:type="dxa"/>
             <w:vMerge w:val="continue"/>
             <w:tcBorders>
-              <w:top w:val="dotted" w:color="auto" w:sz="4" w:space="0"/>
-              <w:left w:val="dotted" w:color="auto" w:sz="4" w:space="0"/>
-              <w:bottom w:val="dotted" w:color="auto" w:sz="4" w:space="0"/>
-              <w:right w:val="dotted" w:color="auto" w:sz="4" w:space="0"/>
+              <w:top w:val="single" w:color="FFFFFF" w:sz="8" w:space="0"/>
+              <w:left w:val="single" w:color="FFFFFF" w:sz="8" w:space="0"/>
+              <w:bottom w:val="single" w:color="FFFFFF" w:sz="8" w:space="0"/>
+              <w:right w:val="single" w:color="FFFFFF" w:sz="8" w:space="0"/>
             </w:tcBorders>
-            <w:shd w:val="clear" w:color="auto" w:fill="E7E7E7"/>
+            <w:shd w:val="clear" w:color="auto" w:fill="4F81BD"/>
           </w:tcPr>
           <w:p>
             <w:pPr>
@@ -25594,7 +25569,7 @@
                 <w:rFonts w:hint="default" w:ascii="Times New Roman" w:hAnsi="Times New Roman" w:eastAsia="Segoe UI" w:cs="Times New Roman"/>
                 <w:i w:val="0"/>
                 <w:iCs w:val="0"/>
-                <w:color w:val="000000"/>
+                <w:color w:val="FFFFFF"/>
                 <w:spacing w:val="0"/>
                 <w:sz w:val="28"/>
                 <w:szCs w:val="28"/>
@@ -25610,12 +25585,12 @@
           <w:tcPr>
             <w:tcW w:w="2487" w:type="dxa"/>
             <w:tcBorders>
-              <w:top w:val="dotted" w:color="auto" w:sz="4" w:space="0"/>
-              <w:left w:val="dotted" w:color="auto" w:sz="4" w:space="0"/>
-              <w:bottom w:val="dotted" w:color="auto" w:sz="4" w:space="0"/>
-              <w:right w:val="dotted" w:color="auto" w:sz="4" w:space="0"/>
+              <w:top w:val="single" w:color="FFFFFF" w:sz="8" w:space="0"/>
+              <w:left w:val="single" w:color="FFFFFF" w:sz="8" w:space="0"/>
+              <w:bottom w:val="single" w:color="FFFFFF" w:sz="8" w:space="0"/>
+              <w:right w:val="single" w:color="FFFFFF" w:sz="8" w:space="0"/>
             </w:tcBorders>
-            <w:shd w:val="clear" w:color="auto" w:fill="E7E7E7"/>
+            <w:shd w:val="clear" w:color="auto" w:fill="E9EDF4"/>
           </w:tcPr>
           <w:p>
             <w:pPr>
@@ -25668,12 +25643,12 @@
           <w:tcPr>
             <w:tcW w:w="1025" w:type="dxa"/>
             <w:tcBorders>
-              <w:top w:val="dotted" w:color="auto" w:sz="4" w:space="0"/>
-              <w:left w:val="dotted" w:color="auto" w:sz="4" w:space="0"/>
-              <w:bottom w:val="dotted" w:color="auto" w:sz="4" w:space="0"/>
-              <w:right w:val="dotted" w:color="auto" w:sz="4" w:space="0"/>
+              <w:top w:val="single" w:color="FFFFFF" w:sz="8" w:space="0"/>
+              <w:left w:val="single" w:color="FFFFFF" w:sz="8" w:space="0"/>
+              <w:bottom w:val="single" w:color="FFFFFF" w:sz="8" w:space="0"/>
+              <w:right w:val="single" w:color="FFFFFF" w:sz="8" w:space="0"/>
             </w:tcBorders>
-            <w:shd w:val="clear" w:color="auto" w:fill="E7E7E7"/>
+            <w:shd w:val="clear" w:color="auto" w:fill="E9EDF4"/>
           </w:tcPr>
           <w:p>
             <w:pPr>
@@ -25728,12 +25703,12 @@
           <w:tcPr>
             <w:tcW w:w="1513" w:type="dxa"/>
             <w:tcBorders>
-              <w:top w:val="dotted" w:color="auto" w:sz="4" w:space="0"/>
-              <w:left w:val="dotted" w:color="auto" w:sz="4" w:space="0"/>
-              <w:bottom w:val="dotted" w:color="auto" w:sz="4" w:space="0"/>
-              <w:right w:val="dotted" w:color="auto" w:sz="4" w:space="0"/>
+              <w:top w:val="single" w:color="FFFFFF" w:sz="8" w:space="0"/>
+              <w:left w:val="single" w:color="FFFFFF" w:sz="8" w:space="0"/>
+              <w:bottom w:val="single" w:color="FFFFFF" w:sz="8" w:space="0"/>
+              <w:right w:val="single" w:color="FFFFFF" w:sz="8" w:space="0"/>
             </w:tcBorders>
-            <w:shd w:val="clear" w:color="auto" w:fill="E7E7E7"/>
+            <w:shd w:val="clear" w:color="auto" w:fill="E9EDF4"/>
           </w:tcPr>
           <w:p>
             <w:pPr>
@@ -25788,12 +25763,12 @@
           <w:tcPr>
             <w:tcW w:w="2324" w:type="dxa"/>
             <w:tcBorders>
-              <w:top w:val="dotted" w:color="auto" w:sz="4" w:space="0"/>
-              <w:left w:val="dotted" w:color="auto" w:sz="4" w:space="0"/>
-              <w:bottom w:val="dotted" w:color="auto" w:sz="4" w:space="0"/>
-              <w:right w:val="dotted" w:color="auto" w:sz="4" w:space="0"/>
+              <w:top w:val="single" w:color="FFFFFF" w:sz="8" w:space="0"/>
+              <w:left w:val="single" w:color="FFFFFF" w:sz="8" w:space="0"/>
+              <w:bottom w:val="single" w:color="FFFFFF" w:sz="8" w:space="0"/>
+              <w:right w:val="single" w:color="FFFFFF" w:sz="8" w:space="0"/>
             </w:tcBorders>
-            <w:shd w:val="clear" w:color="auto" w:fill="E7E7E7"/>
+            <w:shd w:val="clear" w:color="auto" w:fill="E9EDF4"/>
           </w:tcPr>
           <w:p>
             <w:pPr>
@@ -25886,12 +25861,12 @@
             <w:tcW w:w="2126" w:type="dxa"/>
             <w:vMerge w:val="restart"/>
             <w:tcBorders>
-              <w:top w:val="dotted" w:color="auto" w:sz="4" w:space="0"/>
-              <w:left w:val="dotted" w:color="auto" w:sz="4" w:space="0"/>
-              <w:bottom w:val="dotted" w:color="auto" w:sz="4" w:space="0"/>
-              <w:right w:val="dotted" w:color="auto" w:sz="4" w:space="0"/>
+              <w:top w:val="single" w:color="FFFFFF" w:sz="8" w:space="0"/>
+              <w:left w:val="single" w:color="FFFFFF" w:sz="8" w:space="0"/>
+              <w:bottom w:val="single" w:color="FFFFFF" w:sz="8" w:space="0"/>
+              <w:right w:val="single" w:color="FFFFFF" w:sz="8" w:space="0"/>
             </w:tcBorders>
-            <w:shd w:val="clear" w:color="auto" w:fill="E7E7E7"/>
+            <w:shd w:val="clear" w:color="auto" w:fill="4F81BD"/>
           </w:tcPr>
           <w:p>
             <w:pPr>
@@ -25912,7 +25887,7 @@
                 <w:rFonts w:hint="default" w:ascii="Times New Roman" w:hAnsi="Times New Roman" w:eastAsia="Segoe UI" w:cs="Times New Roman"/>
                 <w:i w:val="0"/>
                 <w:iCs w:val="0"/>
-                <w:color w:val="000000"/>
+                <w:color w:val="FFFFFF"/>
                 <w:spacing w:val="0"/>
                 <w:sz w:val="28"/>
                 <w:szCs w:val="28"/>
@@ -25927,7 +25902,7 @@
                 <w:rFonts w:hint="default" w:ascii="Times New Roman" w:hAnsi="Times New Roman" w:eastAsia="Segoe UI" w:cs="Times New Roman"/>
                 <w:i w:val="0"/>
                 <w:iCs w:val="0"/>
-                <w:color w:val="000000"/>
+                <w:color w:val="FFFFFF"/>
                 <w:spacing w:val="0"/>
                 <w:sz w:val="28"/>
                 <w:szCs w:val="28"/>
@@ -25944,12 +25919,12 @@
           <w:tcPr>
             <w:tcW w:w="2487" w:type="dxa"/>
             <w:tcBorders>
-              <w:top w:val="dotted" w:color="auto" w:sz="4" w:space="0"/>
-              <w:left w:val="dotted" w:color="auto" w:sz="4" w:space="0"/>
-              <w:bottom w:val="dotted" w:color="auto" w:sz="4" w:space="0"/>
-              <w:right w:val="dotted" w:color="auto" w:sz="4" w:space="0"/>
+              <w:top w:val="single" w:color="FFFFFF" w:sz="8" w:space="0"/>
+              <w:left w:val="single" w:color="FFFFFF" w:sz="8" w:space="0"/>
+              <w:bottom w:val="single" w:color="FFFFFF" w:sz="8" w:space="0"/>
+              <w:right w:val="single" w:color="FFFFFF" w:sz="8" w:space="0"/>
             </w:tcBorders>
-            <w:shd w:val="clear" w:color="auto" w:fill="E7E7E7"/>
+            <w:shd w:val="clear" w:color="auto" w:fill="E9EDF4"/>
           </w:tcPr>
           <w:p>
             <w:pPr>
@@ -26002,12 +25977,12 @@
           <w:tcPr>
             <w:tcW w:w="1025" w:type="dxa"/>
             <w:tcBorders>
-              <w:top w:val="dotted" w:color="auto" w:sz="4" w:space="0"/>
-              <w:left w:val="dotted" w:color="auto" w:sz="4" w:space="0"/>
-              <w:bottom w:val="dotted" w:color="auto" w:sz="4" w:space="0"/>
-              <w:right w:val="dotted" w:color="auto" w:sz="4" w:space="0"/>
+              <w:top w:val="single" w:color="FFFFFF" w:sz="8" w:space="0"/>
+              <w:left w:val="single" w:color="FFFFFF" w:sz="8" w:space="0"/>
+              <w:bottom w:val="single" w:color="FFFFFF" w:sz="8" w:space="0"/>
+              <w:right w:val="single" w:color="FFFFFF" w:sz="8" w:space="0"/>
             </w:tcBorders>
-            <w:shd w:val="clear" w:color="auto" w:fill="E7E7E7"/>
+            <w:shd w:val="clear" w:color="auto" w:fill="E9EDF4"/>
           </w:tcPr>
           <w:p>
             <w:pPr>
@@ -26063,12 +26038,12 @@
             <w:tcW w:w="1513" w:type="dxa"/>
             <w:vMerge w:val="restart"/>
             <w:tcBorders>
-              <w:top w:val="dotted" w:color="auto" w:sz="4" w:space="0"/>
-              <w:left w:val="dotted" w:color="auto" w:sz="4" w:space="0"/>
-              <w:bottom w:val="dotted" w:color="auto" w:sz="4" w:space="0"/>
-              <w:right w:val="dotted" w:color="auto" w:sz="4" w:space="0"/>
+              <w:top w:val="single" w:color="FFFFFF" w:sz="8" w:space="0"/>
+              <w:left w:val="single" w:color="FFFFFF" w:sz="8" w:space="0"/>
+              <w:bottom w:val="single" w:color="FFFFFF" w:sz="8" w:space="0"/>
+              <w:right w:val="single" w:color="FFFFFF" w:sz="8" w:space="0"/>
             </w:tcBorders>
-            <w:shd w:val="clear" w:color="auto" w:fill="E7E7E7"/>
+            <w:shd w:val="clear" w:color="auto" w:fill="E9EDF4"/>
           </w:tcPr>
           <w:p>
             <w:pPr>
@@ -26123,12 +26098,12 @@
           <w:tcPr>
             <w:tcW w:w="2324" w:type="dxa"/>
             <w:tcBorders>
-              <w:top w:val="dotted" w:color="auto" w:sz="4" w:space="0"/>
-              <w:left w:val="dotted" w:color="auto" w:sz="4" w:space="0"/>
-              <w:bottom w:val="dotted" w:color="auto" w:sz="4" w:space="0"/>
-              <w:right w:val="dotted" w:color="auto" w:sz="4" w:space="0"/>
+              <w:top w:val="single" w:color="FFFFFF" w:sz="8" w:space="0"/>
+              <w:left w:val="single" w:color="FFFFFF" w:sz="8" w:space="0"/>
+              <w:bottom w:val="single" w:color="FFFFFF" w:sz="8" w:space="0"/>
+              <w:right w:val="single" w:color="FFFFFF" w:sz="8" w:space="0"/>
             </w:tcBorders>
-            <w:shd w:val="clear" w:color="auto" w:fill="E7E7E7"/>
+            <w:shd w:val="clear" w:color="auto" w:fill="E9EDF4"/>
           </w:tcPr>
           <w:p>
             <w:pPr>
@@ -26221,12 +26196,12 @@
             <w:tcW w:w="2126" w:type="dxa"/>
             <w:vMerge w:val="continue"/>
             <w:tcBorders>
-              <w:top w:val="dotted" w:color="auto" w:sz="4" w:space="0"/>
-              <w:left w:val="dotted" w:color="auto" w:sz="4" w:space="0"/>
-              <w:bottom w:val="dotted" w:color="auto" w:sz="4" w:space="0"/>
-              <w:right w:val="dotted" w:color="auto" w:sz="4" w:space="0"/>
+              <w:top w:val="single" w:color="FFFFFF" w:sz="8" w:space="0"/>
+              <w:left w:val="single" w:color="FFFFFF" w:sz="8" w:space="0"/>
+              <w:bottom w:val="single" w:color="FFFFFF" w:sz="8" w:space="0"/>
+              <w:right w:val="single" w:color="FFFFFF" w:sz="8" w:space="0"/>
             </w:tcBorders>
-            <w:shd w:val="clear" w:color="auto" w:fill="E7E7E7"/>
+            <w:shd w:val="clear" w:color="auto" w:fill="4F81BD"/>
           </w:tcPr>
           <w:p>
             <w:pPr>
@@ -26247,7 +26222,7 @@
                 <w:rFonts w:hint="default" w:ascii="Times New Roman" w:hAnsi="Times New Roman" w:eastAsia="Segoe UI" w:cs="Times New Roman"/>
                 <w:i w:val="0"/>
                 <w:iCs w:val="0"/>
-                <w:color w:val="000000"/>
+                <w:color w:val="FFFFFF"/>
                 <w:spacing w:val="0"/>
                 <w:sz w:val="28"/>
                 <w:szCs w:val="28"/>
@@ -26263,12 +26238,12 @@
           <w:tcPr>
             <w:tcW w:w="2487" w:type="dxa"/>
             <w:tcBorders>
-              <w:top w:val="dotted" w:color="auto" w:sz="4" w:space="0"/>
-              <w:left w:val="dotted" w:color="auto" w:sz="4" w:space="0"/>
-              <w:bottom w:val="dotted" w:color="auto" w:sz="4" w:space="0"/>
-              <w:right w:val="dotted" w:color="auto" w:sz="4" w:space="0"/>
+              <w:top w:val="single" w:color="FFFFFF" w:sz="8" w:space="0"/>
+              <w:left w:val="single" w:color="FFFFFF" w:sz="8" w:space="0"/>
+              <w:bottom w:val="single" w:color="FFFFFF" w:sz="8" w:space="0"/>
+              <w:right w:val="single" w:color="FFFFFF" w:sz="8" w:space="0"/>
             </w:tcBorders>
-            <w:shd w:val="clear" w:color="auto" w:fill="E7E7E7"/>
+            <w:shd w:val="clear" w:color="auto" w:fill="E9EDF4"/>
           </w:tcPr>
           <w:p>
             <w:pPr>
@@ -26321,12 +26296,12 @@
           <w:tcPr>
             <w:tcW w:w="1025" w:type="dxa"/>
             <w:tcBorders>
-              <w:top w:val="dotted" w:color="auto" w:sz="4" w:space="0"/>
-              <w:left w:val="dotted" w:color="auto" w:sz="4" w:space="0"/>
-              <w:bottom w:val="dotted" w:color="auto" w:sz="4" w:space="0"/>
-              <w:right w:val="dotted" w:color="auto" w:sz="4" w:space="0"/>
+              <w:top w:val="single" w:color="FFFFFF" w:sz="8" w:space="0"/>
+              <w:left w:val="single" w:color="FFFFFF" w:sz="8" w:space="0"/>
+              <w:bottom w:val="single" w:color="FFFFFF" w:sz="8" w:space="0"/>
+              <w:right w:val="single" w:color="FFFFFF" w:sz="8" w:space="0"/>
             </w:tcBorders>
-            <w:shd w:val="clear" w:color="auto" w:fill="E7E7E7"/>
+            <w:shd w:val="clear" w:color="auto" w:fill="E9EDF4"/>
           </w:tcPr>
           <w:p>
             <w:pPr>
@@ -26382,12 +26357,12 @@
             <w:tcW w:w="1513" w:type="dxa"/>
             <w:vMerge w:val="continue"/>
             <w:tcBorders>
-              <w:top w:val="dotted" w:color="auto" w:sz="4" w:space="0"/>
-              <w:left w:val="dotted" w:color="auto" w:sz="4" w:space="0"/>
-              <w:bottom w:val="dotted" w:color="auto" w:sz="4" w:space="0"/>
-              <w:right w:val="dotted" w:color="auto" w:sz="4" w:space="0"/>
+              <w:top w:val="single" w:color="FFFFFF" w:sz="8" w:space="0"/>
+              <w:left w:val="single" w:color="FFFFFF" w:sz="8" w:space="0"/>
+              <w:bottom w:val="single" w:color="FFFFFF" w:sz="8" w:space="0"/>
+              <w:right w:val="single" w:color="FFFFFF" w:sz="8" w:space="0"/>
             </w:tcBorders>
-            <w:shd w:val="clear" w:color="auto" w:fill="E7E7E7"/>
+            <w:shd w:val="clear" w:color="auto" w:fill="E9EDF4"/>
           </w:tcPr>
           <w:p>
             <w:pPr>
@@ -26425,12 +26400,12 @@
           <w:tcPr>
             <w:tcW w:w="2324" w:type="dxa"/>
             <w:tcBorders>
-              <w:top w:val="dotted" w:color="auto" w:sz="4" w:space="0"/>
-              <w:left w:val="dotted" w:color="auto" w:sz="4" w:space="0"/>
-              <w:bottom w:val="dotted" w:color="auto" w:sz="4" w:space="0"/>
-              <w:right w:val="dotted" w:color="auto" w:sz="4" w:space="0"/>
+              <w:top w:val="single" w:color="FFFFFF" w:sz="8" w:space="0"/>
+              <w:left w:val="single" w:color="FFFFFF" w:sz="8" w:space="0"/>
+              <w:bottom w:val="single" w:color="FFFFFF" w:sz="8" w:space="0"/>
+              <w:right w:val="single" w:color="FFFFFF" w:sz="8" w:space="0"/>
             </w:tcBorders>
-            <w:shd w:val="clear" w:color="auto" w:fill="E7E7E7"/>
+            <w:shd w:val="clear" w:color="auto" w:fill="E9EDF4"/>
           </w:tcPr>
           <w:p>
             <w:pPr>
@@ -26523,12 +26498,12 @@
             <w:tcW w:w="2126" w:type="dxa"/>
             <w:vMerge w:val="restart"/>
             <w:tcBorders>
-              <w:top w:val="dotted" w:color="auto" w:sz="4" w:space="0"/>
-              <w:left w:val="dotted" w:color="auto" w:sz="4" w:space="0"/>
-              <w:bottom w:val="dotted" w:color="auto" w:sz="4" w:space="0"/>
-              <w:right w:val="dotted" w:color="auto" w:sz="4" w:space="0"/>
+              <w:top w:val="single" w:color="FFFFFF" w:sz="8" w:space="0"/>
+              <w:left w:val="single" w:color="FFFFFF" w:sz="8" w:space="0"/>
+              <w:bottom w:val="single" w:color="FFFFFF" w:sz="8" w:space="0"/>
+              <w:right w:val="single" w:color="FFFFFF" w:sz="8" w:space="0"/>
             </w:tcBorders>
-            <w:shd w:val="clear" w:color="auto" w:fill="E7E7E7"/>
+            <w:shd w:val="clear" w:color="auto" w:fill="4F81BD"/>
           </w:tcPr>
           <w:p>
             <w:pPr>
@@ -26549,7 +26524,7 @@
                 <w:rFonts w:hint="default" w:ascii="Times New Roman" w:hAnsi="Times New Roman" w:eastAsia="Segoe UI" w:cs="Times New Roman"/>
                 <w:i w:val="0"/>
                 <w:iCs w:val="0"/>
-                <w:color w:val="000000"/>
+                <w:color w:val="FFFFFF"/>
                 <w:spacing w:val="0"/>
                 <w:sz w:val="28"/>
                 <w:szCs w:val="28"/>
@@ -26564,7 +26539,7 @@
                 <w:rFonts w:hint="default" w:ascii="Times New Roman" w:hAnsi="Times New Roman" w:eastAsia="Segoe UI" w:cs="Times New Roman"/>
                 <w:i w:val="0"/>
                 <w:iCs w:val="0"/>
-                <w:color w:val="000000"/>
+                <w:color w:val="FFFFFF"/>
                 <w:spacing w:val="0"/>
                 <w:sz w:val="28"/>
                 <w:szCs w:val="28"/>
@@ -26581,12 +26556,12 @@
           <w:tcPr>
             <w:tcW w:w="2487" w:type="dxa"/>
             <w:tcBorders>
-              <w:top w:val="dotted" w:color="auto" w:sz="4" w:space="0"/>
-              <w:left w:val="dotted" w:color="auto" w:sz="4" w:space="0"/>
-              <w:bottom w:val="dotted" w:color="auto" w:sz="4" w:space="0"/>
-              <w:right w:val="dotted" w:color="auto" w:sz="4" w:space="0"/>
+              <w:top w:val="single" w:color="FFFFFF" w:sz="8" w:space="0"/>
+              <w:left w:val="single" w:color="FFFFFF" w:sz="8" w:space="0"/>
+              <w:bottom w:val="single" w:color="FFFFFF" w:sz="8" w:space="0"/>
+              <w:right w:val="single" w:color="FFFFFF" w:sz="8" w:space="0"/>
             </w:tcBorders>
-            <w:shd w:val="clear" w:color="auto" w:fill="E7E7E7"/>
+            <w:shd w:val="clear" w:color="auto" w:fill="E9EDF4"/>
           </w:tcPr>
           <w:p>
             <w:pPr>
@@ -26639,12 +26614,12 @@
           <w:tcPr>
             <w:tcW w:w="1025" w:type="dxa"/>
             <w:tcBorders>
-              <w:top w:val="dotted" w:color="auto" w:sz="4" w:space="0"/>
-              <w:left w:val="dotted" w:color="auto" w:sz="4" w:space="0"/>
-              <w:bottom w:val="dotted" w:color="auto" w:sz="4" w:space="0"/>
-              <w:right w:val="dotted" w:color="auto" w:sz="4" w:space="0"/>
+              <w:top w:val="single" w:color="FFFFFF" w:sz="8" w:space="0"/>
+              <w:left w:val="single" w:color="FFFFFF" w:sz="8" w:space="0"/>
+              <w:bottom w:val="single" w:color="FFFFFF" w:sz="8" w:space="0"/>
+              <w:right w:val="single" w:color="FFFFFF" w:sz="8" w:space="0"/>
             </w:tcBorders>
-            <w:shd w:val="clear" w:color="auto" w:fill="E7E7E7"/>
+            <w:shd w:val="clear" w:color="auto" w:fill="E9EDF4"/>
           </w:tcPr>
           <w:p>
             <w:pPr>
@@ -26699,12 +26674,12 @@
           <w:tcPr>
             <w:tcW w:w="1513" w:type="dxa"/>
             <w:tcBorders>
-              <w:top w:val="dotted" w:color="auto" w:sz="4" w:space="0"/>
-              <w:left w:val="dotted" w:color="auto" w:sz="4" w:space="0"/>
-              <w:bottom w:val="dotted" w:color="auto" w:sz="4" w:space="0"/>
-              <w:right w:val="dotted" w:color="auto" w:sz="4" w:space="0"/>
+              <w:top w:val="single" w:color="FFFFFF" w:sz="8" w:space="0"/>
+              <w:left w:val="single" w:color="FFFFFF" w:sz="8" w:space="0"/>
+              <w:bottom w:val="single" w:color="FFFFFF" w:sz="8" w:space="0"/>
+              <w:right w:val="single" w:color="FFFFFF" w:sz="8" w:space="0"/>
             </w:tcBorders>
-            <w:shd w:val="clear" w:color="auto" w:fill="E7E7E7"/>
+            <w:shd w:val="clear" w:color="auto" w:fill="E9EDF4"/>
           </w:tcPr>
           <w:p>
             <w:pPr>
@@ -26759,12 +26734,12 @@
           <w:tcPr>
             <w:tcW w:w="2324" w:type="dxa"/>
             <w:tcBorders>
-              <w:top w:val="dotted" w:color="auto" w:sz="4" w:space="0"/>
-              <w:left w:val="dotted" w:color="auto" w:sz="4" w:space="0"/>
-              <w:bottom w:val="dotted" w:color="auto" w:sz="4" w:space="0"/>
-              <w:right w:val="dotted" w:color="auto" w:sz="4" w:space="0"/>
+              <w:top w:val="single" w:color="FFFFFF" w:sz="8" w:space="0"/>
+              <w:left w:val="single" w:color="FFFFFF" w:sz="8" w:space="0"/>
+              <w:bottom w:val="single" w:color="FFFFFF" w:sz="8" w:space="0"/>
+              <w:right w:val="single" w:color="FFFFFF" w:sz="8" w:space="0"/>
             </w:tcBorders>
-            <w:shd w:val="clear" w:color="auto" w:fill="E7E7E7"/>
+            <w:shd w:val="clear" w:color="auto" w:fill="E9EDF4"/>
           </w:tcPr>
           <w:p>
             <w:pPr>
@@ -26857,12 +26832,12 @@
             <w:tcW w:w="2126" w:type="dxa"/>
             <w:vMerge w:val="continue"/>
             <w:tcBorders>
-              <w:top w:val="dotted" w:color="auto" w:sz="4" w:space="0"/>
-              <w:left w:val="dotted" w:color="auto" w:sz="4" w:space="0"/>
-              <w:bottom w:val="dotted" w:color="auto" w:sz="4" w:space="0"/>
-              <w:right w:val="dotted" w:color="auto" w:sz="4" w:space="0"/>
+              <w:top w:val="single" w:color="FFFFFF" w:sz="8" w:space="0"/>
+              <w:left w:val="single" w:color="FFFFFF" w:sz="8" w:space="0"/>
+              <w:bottom w:val="single" w:color="FFFFFF" w:sz="8" w:space="0"/>
+              <w:right w:val="single" w:color="FFFFFF" w:sz="8" w:space="0"/>
             </w:tcBorders>
-            <w:shd w:val="clear" w:color="auto" w:fill="E7E7E7"/>
+            <w:shd w:val="clear" w:color="auto" w:fill="4F81BD"/>
           </w:tcPr>
           <w:p>
             <w:pPr>
@@ -26883,7 +26858,7 @@
                 <w:rFonts w:hint="default" w:ascii="Times New Roman" w:hAnsi="Times New Roman" w:eastAsia="Segoe UI" w:cs="Times New Roman"/>
                 <w:i w:val="0"/>
                 <w:iCs w:val="0"/>
-                <w:color w:val="000000"/>
+                <w:color w:val="FFFFFF"/>
                 <w:spacing w:val="0"/>
                 <w:sz w:val="28"/>
                 <w:szCs w:val="28"/>
@@ -26899,12 +26874,12 @@
           <w:tcPr>
             <w:tcW w:w="2487" w:type="dxa"/>
             <w:tcBorders>
-              <w:top w:val="dotted" w:color="auto" w:sz="4" w:space="0"/>
-              <w:left w:val="dotted" w:color="auto" w:sz="4" w:space="0"/>
-              <w:bottom w:val="dotted" w:color="auto" w:sz="4" w:space="0"/>
-              <w:right w:val="dotted" w:color="auto" w:sz="4" w:space="0"/>
+              <w:top w:val="single" w:color="FFFFFF" w:sz="8" w:space="0"/>
+              <w:left w:val="single" w:color="FFFFFF" w:sz="8" w:space="0"/>
+              <w:bottom w:val="single" w:color="FFFFFF" w:sz="8" w:space="0"/>
+              <w:right w:val="single" w:color="FFFFFF" w:sz="8" w:space="0"/>
             </w:tcBorders>
-            <w:shd w:val="clear" w:color="auto" w:fill="E7E7E7"/>
+            <w:shd w:val="clear" w:color="auto" w:fill="E9EDF4"/>
           </w:tcPr>
           <w:p>
             <w:pPr>
@@ -26957,12 +26932,12 @@
           <w:tcPr>
             <w:tcW w:w="1025" w:type="dxa"/>
             <w:tcBorders>
-              <w:top w:val="dotted" w:color="auto" w:sz="4" w:space="0"/>
-              <w:left w:val="dotted" w:color="auto" w:sz="4" w:space="0"/>
-              <w:bottom w:val="dotted" w:color="auto" w:sz="4" w:space="0"/>
-              <w:right w:val="dotted" w:color="auto" w:sz="4" w:space="0"/>
+              <w:top w:val="single" w:color="FFFFFF" w:sz="8" w:space="0"/>
+              <w:left w:val="single" w:color="FFFFFF" w:sz="8" w:space="0"/>
+              <w:bottom w:val="single" w:color="FFFFFF" w:sz="8" w:space="0"/>
+              <w:right w:val="single" w:color="FFFFFF" w:sz="8" w:space="0"/>
             </w:tcBorders>
-            <w:shd w:val="clear" w:color="auto" w:fill="E7E7E7"/>
+            <w:shd w:val="clear" w:color="auto" w:fill="E9EDF4"/>
           </w:tcPr>
           <w:p>
             <w:pPr>
@@ -27017,12 +26992,12 @@
           <w:tcPr>
             <w:tcW w:w="1513" w:type="dxa"/>
             <w:tcBorders>
-              <w:top w:val="dotted" w:color="auto" w:sz="4" w:space="0"/>
-              <w:left w:val="dotted" w:color="auto" w:sz="4" w:space="0"/>
-              <w:bottom w:val="dotted" w:color="auto" w:sz="4" w:space="0"/>
-              <w:right w:val="dotted" w:color="auto" w:sz="4" w:space="0"/>
+              <w:top w:val="single" w:color="FFFFFF" w:sz="8" w:space="0"/>
+              <w:left w:val="single" w:color="FFFFFF" w:sz="8" w:space="0"/>
+              <w:bottom w:val="single" w:color="FFFFFF" w:sz="8" w:space="0"/>
+              <w:right w:val="single" w:color="FFFFFF" w:sz="8" w:space="0"/>
             </w:tcBorders>
-            <w:shd w:val="clear" w:color="auto" w:fill="E7E7E7"/>
+            <w:shd w:val="clear" w:color="auto" w:fill="E9EDF4"/>
           </w:tcPr>
           <w:p>
             <w:pPr>
@@ -27077,12 +27052,12 @@
           <w:tcPr>
             <w:tcW w:w="2324" w:type="dxa"/>
             <w:tcBorders>
-              <w:top w:val="dotted" w:color="auto" w:sz="4" w:space="0"/>
-              <w:left w:val="dotted" w:color="auto" w:sz="4" w:space="0"/>
-              <w:bottom w:val="dotted" w:color="auto" w:sz="4" w:space="0"/>
-              <w:right w:val="dotted" w:color="auto" w:sz="4" w:space="0"/>
+              <w:top w:val="single" w:color="FFFFFF" w:sz="8" w:space="0"/>
+              <w:left w:val="single" w:color="FFFFFF" w:sz="8" w:space="0"/>
+              <w:bottom w:val="single" w:color="FFFFFF" w:sz="8" w:space="0"/>
+              <w:right w:val="single" w:color="FFFFFF" w:sz="8" w:space="0"/>
             </w:tcBorders>
-            <w:shd w:val="clear" w:color="auto" w:fill="E7E7E7"/>
+            <w:shd w:val="clear" w:color="auto" w:fill="E9EDF4"/>
           </w:tcPr>
           <w:p>
             <w:pPr>
@@ -27175,12 +27150,12 @@
             <w:tcW w:w="2126" w:type="dxa"/>
             <w:vMerge w:val="restart"/>
             <w:tcBorders>
-              <w:top w:val="dotted" w:color="auto" w:sz="4" w:space="0"/>
-              <w:left w:val="dotted" w:color="auto" w:sz="4" w:space="0"/>
-              <w:bottom w:val="dotted" w:color="auto" w:sz="4" w:space="0"/>
-              <w:right w:val="dotted" w:color="auto" w:sz="4" w:space="0"/>
+              <w:top w:val="single" w:color="FFFFFF" w:sz="8" w:space="0"/>
+              <w:left w:val="single" w:color="FFFFFF" w:sz="8" w:space="0"/>
+              <w:bottom w:val="single" w:color="FFFFFF" w:sz="8" w:space="0"/>
+              <w:right w:val="single" w:color="FFFFFF" w:sz="8" w:space="0"/>
             </w:tcBorders>
-            <w:shd w:val="clear" w:color="auto" w:fill="E7E7E7"/>
+            <w:shd w:val="clear" w:color="auto" w:fill="4F81BD"/>
           </w:tcPr>
           <w:p>
             <w:pPr>
@@ -27201,7 +27176,7 @@
                 <w:rFonts w:hint="default" w:ascii="Times New Roman" w:hAnsi="Times New Roman" w:eastAsia="Segoe UI" w:cs="Times New Roman"/>
                 <w:i w:val="0"/>
                 <w:iCs w:val="0"/>
-                <w:color w:val="000000"/>
+                <w:color w:val="FFFFFF"/>
                 <w:spacing w:val="0"/>
                 <w:sz w:val="28"/>
                 <w:szCs w:val="28"/>
@@ -27216,7 +27191,7 @@
                 <w:rFonts w:hint="default" w:ascii="Times New Roman" w:hAnsi="Times New Roman" w:eastAsia="Segoe UI" w:cs="Times New Roman"/>
                 <w:i w:val="0"/>
                 <w:iCs w:val="0"/>
-                <w:color w:val="000000"/>
+                <w:color w:val="FFFFFF"/>
                 <w:spacing w:val="0"/>
                 <w:sz w:val="28"/>
                 <w:szCs w:val="28"/>
@@ -27233,12 +27208,12 @@
           <w:tcPr>
             <w:tcW w:w="2487" w:type="dxa"/>
             <w:tcBorders>
-              <w:top w:val="dotted" w:color="auto" w:sz="4" w:space="0"/>
-              <w:left w:val="dotted" w:color="auto" w:sz="4" w:space="0"/>
-              <w:bottom w:val="dotted" w:color="auto" w:sz="4" w:space="0"/>
-              <w:right w:val="dotted" w:color="auto" w:sz="4" w:space="0"/>
+              <w:top w:val="single" w:color="FFFFFF" w:sz="8" w:space="0"/>
+              <w:left w:val="single" w:color="FFFFFF" w:sz="8" w:space="0"/>
+              <w:bottom w:val="single" w:color="FFFFFF" w:sz="8" w:space="0"/>
+              <w:right w:val="single" w:color="FFFFFF" w:sz="8" w:space="0"/>
             </w:tcBorders>
-            <w:shd w:val="clear" w:color="auto" w:fill="E7E7E7"/>
+            <w:shd w:val="clear" w:color="auto" w:fill="E9EDF4"/>
           </w:tcPr>
           <w:p>
             <w:pPr>
@@ -27291,12 +27266,12 @@
           <w:tcPr>
             <w:tcW w:w="1025" w:type="dxa"/>
             <w:tcBorders>
-              <w:top w:val="dotted" w:color="auto" w:sz="4" w:space="0"/>
-              <w:left w:val="dotted" w:color="auto" w:sz="4" w:space="0"/>
-              <w:bottom w:val="dotted" w:color="auto" w:sz="4" w:space="0"/>
-              <w:right w:val="dotted" w:color="auto" w:sz="4" w:space="0"/>
+              <w:top w:val="single" w:color="FFFFFF" w:sz="8" w:space="0"/>
+              <w:left w:val="single" w:color="FFFFFF" w:sz="8" w:space="0"/>
+              <w:bottom w:val="single" w:color="FFFFFF" w:sz="8" w:space="0"/>
+              <w:right w:val="single" w:color="FFFFFF" w:sz="8" w:space="0"/>
             </w:tcBorders>
-            <w:shd w:val="clear" w:color="auto" w:fill="E7E7E7"/>
+            <w:shd w:val="clear" w:color="auto" w:fill="E9EDF4"/>
           </w:tcPr>
           <w:p>
             <w:pPr>
@@ -27351,12 +27326,12 @@
           <w:tcPr>
             <w:tcW w:w="1513" w:type="dxa"/>
             <w:tcBorders>
-              <w:top w:val="dotted" w:color="auto" w:sz="4" w:space="0"/>
-              <w:left w:val="dotted" w:color="auto" w:sz="4" w:space="0"/>
-              <w:bottom w:val="dotted" w:color="auto" w:sz="4" w:space="0"/>
-              <w:right w:val="dotted" w:color="auto" w:sz="4" w:space="0"/>
+              <w:top w:val="single" w:color="FFFFFF" w:sz="8" w:space="0"/>
+              <w:left w:val="single" w:color="FFFFFF" w:sz="8" w:space="0"/>
+              <w:bottom w:val="single" w:color="FFFFFF" w:sz="8" w:space="0"/>
+              <w:right w:val="single" w:color="FFFFFF" w:sz="8" w:space="0"/>
             </w:tcBorders>
-            <w:shd w:val="clear" w:color="auto" w:fill="E7E7E7"/>
+            <w:shd w:val="clear" w:color="auto" w:fill="E9EDF4"/>
           </w:tcPr>
           <w:p>
             <w:pPr>
@@ -27411,12 +27386,12 @@
           <w:tcPr>
             <w:tcW w:w="2324" w:type="dxa"/>
             <w:tcBorders>
-              <w:top w:val="dotted" w:color="auto" w:sz="4" w:space="0"/>
-              <w:left w:val="dotted" w:color="auto" w:sz="4" w:space="0"/>
-              <w:bottom w:val="dotted" w:color="auto" w:sz="4" w:space="0"/>
-              <w:right w:val="dotted" w:color="auto" w:sz="4" w:space="0"/>
+              <w:top w:val="single" w:color="FFFFFF" w:sz="8" w:space="0"/>
+              <w:left w:val="single" w:color="FFFFFF" w:sz="8" w:space="0"/>
+              <w:bottom w:val="single" w:color="FFFFFF" w:sz="8" w:space="0"/>
+              <w:right w:val="single" w:color="FFFFFF" w:sz="8" w:space="0"/>
             </w:tcBorders>
-            <w:shd w:val="clear" w:color="auto" w:fill="E7E7E7"/>
+            <w:shd w:val="clear" w:color="auto" w:fill="E9EDF4"/>
           </w:tcPr>
           <w:p>
             <w:pPr>
@@ -27509,12 +27484,12 @@
             <w:tcW w:w="2126" w:type="dxa"/>
             <w:vMerge w:val="continue"/>
             <w:tcBorders>
-              <w:top w:val="dotted" w:color="auto" w:sz="4" w:space="0"/>
-              <w:left w:val="dotted" w:color="auto" w:sz="4" w:space="0"/>
-              <w:bottom w:val="dotted" w:color="auto" w:sz="4" w:space="0"/>
-              <w:right w:val="dotted" w:color="auto" w:sz="4" w:space="0"/>
+              <w:top w:val="single" w:color="FFFFFF" w:sz="8" w:space="0"/>
+              <w:left w:val="single" w:color="FFFFFF" w:sz="8" w:space="0"/>
+              <w:bottom w:val="single" w:color="FFFFFF" w:sz="8" w:space="0"/>
+              <w:right w:val="single" w:color="FFFFFF" w:sz="8" w:space="0"/>
             </w:tcBorders>
-            <w:shd w:val="clear" w:color="auto" w:fill="E7E7E7"/>
+            <w:shd w:val="clear" w:color="auto" w:fill="4F81BD"/>
           </w:tcPr>
           <w:p>
             <w:pPr>
@@ -27535,7 +27510,7 @@
                 <w:rFonts w:hint="default" w:ascii="Times New Roman" w:hAnsi="Times New Roman" w:eastAsia="Segoe UI" w:cs="Times New Roman"/>
                 <w:i w:val="0"/>
                 <w:iCs w:val="0"/>
-                <w:color w:val="000000"/>
+                <w:color w:val="FFFFFF"/>
                 <w:spacing w:val="0"/>
                 <w:sz w:val="28"/>
                 <w:szCs w:val="28"/>
@@ -27551,12 +27526,12 @@
           <w:tcPr>
             <w:tcW w:w="2487" w:type="dxa"/>
             <w:tcBorders>
-              <w:top w:val="dotted" w:color="auto" w:sz="4" w:space="0"/>
-              <w:left w:val="dotted" w:color="auto" w:sz="4" w:space="0"/>
-              <w:bottom w:val="dotted" w:color="auto" w:sz="4" w:space="0"/>
-              <w:right w:val="dotted" w:color="auto" w:sz="4" w:space="0"/>
+              <w:top w:val="single" w:color="FFFFFF" w:sz="8" w:space="0"/>
+              <w:left w:val="single" w:color="FFFFFF" w:sz="8" w:space="0"/>
+              <w:bottom w:val="single" w:color="FFFFFF" w:sz="8" w:space="0"/>
+              <w:right w:val="single" w:color="FFFFFF" w:sz="8" w:space="0"/>
             </w:tcBorders>
-            <w:shd w:val="clear" w:color="auto" w:fill="E7E7E7"/>
+            <w:shd w:val="clear" w:color="auto" w:fill="E9EDF4"/>
           </w:tcPr>
           <w:p>
             <w:pPr>
@@ -27609,12 +27584,12 @@
           <w:tcPr>
             <w:tcW w:w="1025" w:type="dxa"/>
             <w:tcBorders>
-              <w:top w:val="dotted" w:color="auto" w:sz="4" w:space="0"/>
-              <w:left w:val="dotted" w:color="auto" w:sz="4" w:space="0"/>
-              <w:bottom w:val="dotted" w:color="auto" w:sz="4" w:space="0"/>
-              <w:right w:val="dotted" w:color="auto" w:sz="4" w:space="0"/>
+              <w:top w:val="single" w:color="FFFFFF" w:sz="8" w:space="0"/>
+              <w:left w:val="single" w:color="FFFFFF" w:sz="8" w:space="0"/>
+              <w:bottom w:val="single" w:color="FFFFFF" w:sz="8" w:space="0"/>
+              <w:right w:val="single" w:color="FFFFFF" w:sz="8" w:space="0"/>
             </w:tcBorders>
-            <w:shd w:val="clear" w:color="auto" w:fill="E7E7E7"/>
+            <w:shd w:val="clear" w:color="auto" w:fill="E9EDF4"/>
           </w:tcPr>
           <w:p>
             <w:pPr>
@@ -27669,12 +27644,12 @@
           <w:tcPr>
             <w:tcW w:w="1513" w:type="dxa"/>
             <w:tcBorders>
-              <w:top w:val="dotted" w:color="auto" w:sz="4" w:space="0"/>
-              <w:left w:val="dotted" w:color="auto" w:sz="4" w:space="0"/>
-              <w:bottom w:val="dotted" w:color="auto" w:sz="4" w:space="0"/>
-              <w:right w:val="dotted" w:color="auto" w:sz="4" w:space="0"/>
+              <w:top w:val="single" w:color="FFFFFF" w:sz="8" w:space="0"/>
+              <w:left w:val="single" w:color="FFFFFF" w:sz="8" w:space="0"/>
+              <w:bottom w:val="single" w:color="FFFFFF" w:sz="8" w:space="0"/>
+              <w:right w:val="single" w:color="FFFFFF" w:sz="8" w:space="0"/>
             </w:tcBorders>
-            <w:shd w:val="clear" w:color="auto" w:fill="E7E7E7"/>
+            <w:shd w:val="clear" w:color="auto" w:fill="E9EDF4"/>
           </w:tcPr>
           <w:p>
             <w:pPr>
@@ -27729,12 +27704,12 @@
           <w:tcPr>
             <w:tcW w:w="2324" w:type="dxa"/>
             <w:tcBorders>
-              <w:top w:val="dotted" w:color="auto" w:sz="4" w:space="0"/>
-              <w:left w:val="dotted" w:color="auto" w:sz="4" w:space="0"/>
-              <w:bottom w:val="dotted" w:color="auto" w:sz="4" w:space="0"/>
-              <w:right w:val="dotted" w:color="auto" w:sz="4" w:space="0"/>
+              <w:top w:val="single" w:color="FFFFFF" w:sz="8" w:space="0"/>
+              <w:left w:val="single" w:color="FFFFFF" w:sz="8" w:space="0"/>
+              <w:bottom w:val="single" w:color="FFFFFF" w:sz="8" w:space="0"/>
+              <w:right w:val="single" w:color="FFFFFF" w:sz="8" w:space="0"/>
             </w:tcBorders>
-            <w:shd w:val="clear" w:color="auto" w:fill="E7E7E7"/>
+            <w:shd w:val="clear" w:color="auto" w:fill="E9EDF4"/>
           </w:tcPr>
           <w:p>
             <w:pPr>
@@ -27827,12 +27802,12 @@
             <w:tcW w:w="2126" w:type="dxa"/>
             <w:vMerge w:val="restart"/>
             <w:tcBorders>
-              <w:top w:val="dotted" w:color="auto" w:sz="4" w:space="0"/>
-              <w:left w:val="dotted" w:color="auto" w:sz="4" w:space="0"/>
-              <w:bottom w:val="dotted" w:color="auto" w:sz="4" w:space="0"/>
-              <w:right w:val="dotted" w:color="auto" w:sz="4" w:space="0"/>
+              <w:top w:val="single" w:color="FFFFFF" w:sz="8" w:space="0"/>
+              <w:left w:val="single" w:color="FFFFFF" w:sz="8" w:space="0"/>
+              <w:bottom w:val="single" w:color="FFFFFF" w:sz="8" w:space="0"/>
+              <w:right w:val="single" w:color="FFFFFF" w:sz="8" w:space="0"/>
             </w:tcBorders>
-            <w:shd w:val="clear" w:color="auto" w:fill="E7E7E7"/>
+            <w:shd w:val="clear" w:color="auto" w:fill="4F81BD"/>
           </w:tcPr>
           <w:p>
             <w:pPr>
@@ -27853,7 +27828,7 @@
                 <w:rFonts w:hint="default" w:ascii="Times New Roman" w:hAnsi="Times New Roman" w:eastAsia="Segoe UI" w:cs="Times New Roman"/>
                 <w:i w:val="0"/>
                 <w:iCs w:val="0"/>
-                <w:color w:val="000000"/>
+                <w:color w:val="FFFFFF"/>
                 <w:spacing w:val="0"/>
                 <w:sz w:val="28"/>
                 <w:szCs w:val="28"/>
@@ -27868,7 +27843,7 @@
                 <w:rFonts w:hint="default" w:ascii="Times New Roman" w:hAnsi="Times New Roman" w:eastAsia="Segoe UI" w:cs="Times New Roman"/>
                 <w:i w:val="0"/>
                 <w:iCs w:val="0"/>
-                <w:color w:val="000000"/>
+                <w:color w:val="FFFFFF"/>
                 <w:spacing w:val="0"/>
                 <w:sz w:val="28"/>
                 <w:szCs w:val="28"/>
@@ -27885,12 +27860,12 @@
           <w:tcPr>
             <w:tcW w:w="2487" w:type="dxa"/>
             <w:tcBorders>
-              <w:top w:val="dotted" w:color="auto" w:sz="4" w:space="0"/>
-              <w:left w:val="dotted" w:color="auto" w:sz="4" w:space="0"/>
-              <w:bottom w:val="dotted" w:color="auto" w:sz="4" w:space="0"/>
-              <w:right w:val="dotted" w:color="auto" w:sz="4" w:space="0"/>
+              <w:top w:val="single" w:color="FFFFFF" w:sz="8" w:space="0"/>
+              <w:left w:val="single" w:color="FFFFFF" w:sz="8" w:space="0"/>
+              <w:bottom w:val="single" w:color="FFFFFF" w:sz="8" w:space="0"/>
+              <w:right w:val="single" w:color="FFFFFF" w:sz="8" w:space="0"/>
             </w:tcBorders>
-            <w:shd w:val="clear" w:color="auto" w:fill="E7E7E7"/>
+            <w:shd w:val="clear" w:color="auto" w:fill="E9EDF4"/>
           </w:tcPr>
           <w:p>
             <w:pPr>
@@ -27943,12 +27918,12 @@
           <w:tcPr>
             <w:tcW w:w="1025" w:type="dxa"/>
             <w:tcBorders>
-              <w:top w:val="dotted" w:color="auto" w:sz="4" w:space="0"/>
-              <w:left w:val="dotted" w:color="auto" w:sz="4" w:space="0"/>
-              <w:bottom w:val="dotted" w:color="auto" w:sz="4" w:space="0"/>
-              <w:right w:val="dotted" w:color="auto" w:sz="4" w:space="0"/>
+              <w:top w:val="single" w:color="FFFFFF" w:sz="8" w:space="0"/>
+              <w:left w:val="single" w:color="FFFFFF" w:sz="8" w:space="0"/>
+              <w:bottom w:val="single" w:color="FFFFFF" w:sz="8" w:space="0"/>
+              <w:right w:val="single" w:color="FFFFFF" w:sz="8" w:space="0"/>
             </w:tcBorders>
-            <w:shd w:val="clear" w:color="auto" w:fill="E7E7E7"/>
+            <w:shd w:val="clear" w:color="auto" w:fill="E9EDF4"/>
           </w:tcPr>
           <w:p>
             <w:pPr>
@@ -28003,12 +27978,12 @@
           <w:tcPr>
             <w:tcW w:w="1513" w:type="dxa"/>
             <w:tcBorders>
-              <w:top w:val="dotted" w:color="auto" w:sz="4" w:space="0"/>
-              <w:left w:val="dotted" w:color="auto" w:sz="4" w:space="0"/>
-              <w:bottom w:val="dotted" w:color="auto" w:sz="4" w:space="0"/>
-              <w:right w:val="dotted" w:color="auto" w:sz="4" w:space="0"/>
+              <w:top w:val="single" w:color="FFFFFF" w:sz="8" w:space="0"/>
+              <w:left w:val="single" w:color="FFFFFF" w:sz="8" w:space="0"/>
+              <w:bottom w:val="single" w:color="FFFFFF" w:sz="8" w:space="0"/>
+              <w:right w:val="single" w:color="FFFFFF" w:sz="8" w:space="0"/>
             </w:tcBorders>
-            <w:shd w:val="clear" w:color="auto" w:fill="E7E7E7"/>
+            <w:shd w:val="clear" w:color="auto" w:fill="E9EDF4"/>
           </w:tcPr>
           <w:p>
             <w:pPr>
@@ -28063,12 +28038,12 @@
           <w:tcPr>
             <w:tcW w:w="2324" w:type="dxa"/>
             <w:tcBorders>
-              <w:top w:val="dotted" w:color="auto" w:sz="4" w:space="0"/>
-              <w:left w:val="dotted" w:color="auto" w:sz="4" w:space="0"/>
-              <w:bottom w:val="dotted" w:color="auto" w:sz="4" w:space="0"/>
-              <w:right w:val="dotted" w:color="auto" w:sz="4" w:space="0"/>
+              <w:top w:val="single" w:color="FFFFFF" w:sz="8" w:space="0"/>
+              <w:left w:val="single" w:color="FFFFFF" w:sz="8" w:space="0"/>
+              <w:bottom w:val="single" w:color="FFFFFF" w:sz="8" w:space="0"/>
+              <w:right w:val="single" w:color="FFFFFF" w:sz="8" w:space="0"/>
             </w:tcBorders>
-            <w:shd w:val="clear" w:color="auto" w:fill="E7E7E7"/>
+            <w:shd w:val="clear" w:color="auto" w:fill="E9EDF4"/>
           </w:tcPr>
           <w:p>
             <w:pPr>
@@ -28161,12 +28136,12 @@
             <w:tcW w:w="2126" w:type="dxa"/>
             <w:vMerge w:val="continue"/>
             <w:tcBorders>
-              <w:top w:val="dotted" w:color="auto" w:sz="4" w:space="0"/>
-              <w:left w:val="dotted" w:color="auto" w:sz="4" w:space="0"/>
-              <w:bottom w:val="dotted" w:color="auto" w:sz="4" w:space="0"/>
-              <w:right w:val="dotted" w:color="auto" w:sz="4" w:space="0"/>
+              <w:top w:val="single" w:color="FFFFFF" w:sz="8" w:space="0"/>
+              <w:left w:val="single" w:color="FFFFFF" w:sz="8" w:space="0"/>
+              <w:bottom w:val="single" w:color="FFFFFF" w:sz="8" w:space="0"/>
+              <w:right w:val="single" w:color="FFFFFF" w:sz="8" w:space="0"/>
             </w:tcBorders>
-            <w:shd w:val="clear" w:color="auto" w:fill="E7E7E7"/>
+            <w:shd w:val="clear" w:color="auto" w:fill="4F81BD"/>
           </w:tcPr>
           <w:p>
             <w:pPr>
@@ -28187,7 +28162,7 @@
                 <w:rFonts w:hint="default" w:ascii="Times New Roman" w:hAnsi="Times New Roman" w:eastAsia="Segoe UI" w:cs="Times New Roman"/>
                 <w:i w:val="0"/>
                 <w:iCs w:val="0"/>
-                <w:color w:val="000000"/>
+                <w:color w:val="FFFFFF"/>
                 <w:spacing w:val="0"/>
                 <w:sz w:val="28"/>
                 <w:szCs w:val="28"/>
@@ -28203,12 +28178,12 @@
           <w:tcPr>
             <w:tcW w:w="2487" w:type="dxa"/>
             <w:tcBorders>
-              <w:top w:val="dotted" w:color="auto" w:sz="4" w:space="0"/>
-              <w:left w:val="dotted" w:color="auto" w:sz="4" w:space="0"/>
-              <w:bottom w:val="dotted" w:color="auto" w:sz="4" w:space="0"/>
-              <w:right w:val="dotted" w:color="auto" w:sz="4" w:space="0"/>
+              <w:top w:val="single" w:color="FFFFFF" w:sz="8" w:space="0"/>
+              <w:left w:val="single" w:color="FFFFFF" w:sz="8" w:space="0"/>
+              <w:bottom w:val="single" w:color="FFFFFF" w:sz="8" w:space="0"/>
+              <w:right w:val="single" w:color="FFFFFF" w:sz="8" w:space="0"/>
             </w:tcBorders>
-            <w:shd w:val="clear" w:color="auto" w:fill="E7E7E7"/>
+            <w:shd w:val="clear" w:color="auto" w:fill="E9EDF4"/>
           </w:tcPr>
           <w:p>
             <w:pPr>
@@ -28261,12 +28236,12 @@
           <w:tcPr>
             <w:tcW w:w="1025" w:type="dxa"/>
             <w:tcBorders>
-              <w:top w:val="dotted" w:color="auto" w:sz="4" w:space="0"/>
-              <w:left w:val="dotted" w:color="auto" w:sz="4" w:space="0"/>
-              <w:bottom w:val="dotted" w:color="auto" w:sz="4" w:space="0"/>
-              <w:right w:val="dotted" w:color="auto" w:sz="4" w:space="0"/>
+              <w:top w:val="single" w:color="FFFFFF" w:sz="8" w:space="0"/>
+              <w:left w:val="single" w:color="FFFFFF" w:sz="8" w:space="0"/>
+              <w:bottom w:val="single" w:color="FFFFFF" w:sz="8" w:space="0"/>
+              <w:right w:val="single" w:color="FFFFFF" w:sz="8" w:space="0"/>
             </w:tcBorders>
-            <w:shd w:val="clear" w:color="auto" w:fill="E7E7E7"/>
+            <w:shd w:val="clear" w:color="auto" w:fill="E9EDF4"/>
           </w:tcPr>
           <w:p>
             <w:pPr>
@@ -28338,12 +28313,12 @@
             <w:tcW w:w="1513" w:type="dxa"/>
             <w:vMerge w:val="restart"/>
             <w:tcBorders>
-              <w:top w:val="dotted" w:color="auto" w:sz="4" w:space="0"/>
-              <w:left w:val="dotted" w:color="auto" w:sz="4" w:space="0"/>
-              <w:bottom w:val="dotted" w:color="auto" w:sz="4" w:space="0"/>
-              <w:right w:val="dotted" w:color="auto" w:sz="4" w:space="0"/>
+              <w:top w:val="single" w:color="FFFFFF" w:sz="8" w:space="0"/>
+              <w:left w:val="single" w:color="FFFFFF" w:sz="8" w:space="0"/>
+              <w:bottom w:val="single" w:color="FFFFFF" w:sz="8" w:space="0"/>
+              <w:right w:val="single" w:color="FFFFFF" w:sz="8" w:space="0"/>
             </w:tcBorders>
-            <w:shd w:val="clear" w:color="auto" w:fill="E7E7E7"/>
+            <w:shd w:val="clear" w:color="auto" w:fill="E9EDF4"/>
           </w:tcPr>
           <w:p>
             <w:pPr>
@@ -28398,12 +28373,12 @@
           <w:tcPr>
             <w:tcW w:w="2324" w:type="dxa"/>
             <w:tcBorders>
-              <w:top w:val="dotted" w:color="auto" w:sz="4" w:space="0"/>
-              <w:left w:val="dotted" w:color="auto" w:sz="4" w:space="0"/>
-              <w:bottom w:val="dotted" w:color="auto" w:sz="4" w:space="0"/>
-              <w:right w:val="dotted" w:color="auto" w:sz="4" w:space="0"/>
+              <w:top w:val="single" w:color="FFFFFF" w:sz="8" w:space="0"/>
+              <w:left w:val="single" w:color="FFFFFF" w:sz="8" w:space="0"/>
+              <w:bottom w:val="single" w:color="FFFFFF" w:sz="8" w:space="0"/>
+              <w:right w:val="single" w:color="FFFFFF" w:sz="8" w:space="0"/>
             </w:tcBorders>
-            <w:shd w:val="clear" w:color="auto" w:fill="E7E7E7"/>
+            <w:shd w:val="clear" w:color="auto" w:fill="E9EDF4"/>
           </w:tcPr>
           <w:p>
             <w:pPr>
@@ -28496,12 +28471,12 @@
             <w:tcW w:w="2126" w:type="dxa"/>
             <w:vMerge w:val="continue"/>
             <w:tcBorders>
-              <w:top w:val="dotted" w:color="auto" w:sz="4" w:space="0"/>
-              <w:left w:val="dotted" w:color="auto" w:sz="4" w:space="0"/>
-              <w:bottom w:val="dotted" w:color="auto" w:sz="4" w:space="0"/>
-              <w:right w:val="dotted" w:color="auto" w:sz="4" w:space="0"/>
+              <w:top w:val="single" w:color="FFFFFF" w:sz="8" w:space="0"/>
+              <w:left w:val="single" w:color="FFFFFF" w:sz="8" w:space="0"/>
+              <w:bottom w:val="single" w:color="FFFFFF" w:sz="8" w:space="0"/>
+              <w:right w:val="single" w:color="FFFFFF" w:sz="8" w:space="0"/>
             </w:tcBorders>
-            <w:shd w:val="clear" w:color="auto" w:fill="E7E7E7"/>
+            <w:shd w:val="clear" w:color="auto" w:fill="4F81BD"/>
           </w:tcPr>
           <w:p>
             <w:pPr>
@@ -28522,7 +28497,7 @@
                 <w:rFonts w:hint="default" w:ascii="Times New Roman" w:hAnsi="Times New Roman" w:eastAsia="Segoe UI" w:cs="Times New Roman"/>
                 <w:i w:val="0"/>
                 <w:iCs w:val="0"/>
-                <w:color w:val="000000"/>
+                <w:color w:val="FFFFFF"/>
                 <w:spacing w:val="0"/>
                 <w:sz w:val="28"/>
                 <w:szCs w:val="28"/>
@@ -28538,12 +28513,12 @@
           <w:tcPr>
             <w:tcW w:w="2487" w:type="dxa"/>
             <w:tcBorders>
-              <w:top w:val="dotted" w:color="auto" w:sz="4" w:space="0"/>
-              <w:left w:val="dotted" w:color="auto" w:sz="4" w:space="0"/>
-              <w:bottom w:val="dotted" w:color="auto" w:sz="4" w:space="0"/>
-              <w:right w:val="dotted" w:color="auto" w:sz="4" w:space="0"/>
+              <w:top w:val="single" w:color="FFFFFF" w:sz="8" w:space="0"/>
+              <w:left w:val="single" w:color="FFFFFF" w:sz="8" w:space="0"/>
+              <w:bottom w:val="single" w:color="FFFFFF" w:sz="8" w:space="0"/>
+              <w:right w:val="single" w:color="FFFFFF" w:sz="8" w:space="0"/>
             </w:tcBorders>
-            <w:shd w:val="clear" w:color="auto" w:fill="E7E7E7"/>
+            <w:shd w:val="clear" w:color="auto" w:fill="E9EDF4"/>
           </w:tcPr>
           <w:p>
             <w:pPr>
@@ -28596,12 +28571,12 @@
           <w:tcPr>
             <w:tcW w:w="1025" w:type="dxa"/>
             <w:tcBorders>
-              <w:top w:val="dotted" w:color="auto" w:sz="4" w:space="0"/>
-              <w:left w:val="dotted" w:color="auto" w:sz="4" w:space="0"/>
-              <w:bottom w:val="dotted" w:color="auto" w:sz="4" w:space="0"/>
-              <w:right w:val="dotted" w:color="auto" w:sz="4" w:space="0"/>
+              <w:top w:val="single" w:color="FFFFFF" w:sz="8" w:space="0"/>
+              <w:left w:val="single" w:color="FFFFFF" w:sz="8" w:space="0"/>
+              <w:bottom w:val="single" w:color="FFFFFF" w:sz="8" w:space="0"/>
+              <w:right w:val="single" w:color="FFFFFF" w:sz="8" w:space="0"/>
             </w:tcBorders>
-            <w:shd w:val="clear" w:color="auto" w:fill="E7E7E7"/>
+            <w:shd w:val="clear" w:color="auto" w:fill="E9EDF4"/>
           </w:tcPr>
           <w:p>
             <w:pPr>
@@ -28655,12 +28630,12 @@
             <w:tcW w:w="1513" w:type="dxa"/>
             <w:vMerge w:val="continue"/>
             <w:tcBorders>
-              <w:top w:val="dotted" w:color="auto" w:sz="4" w:space="0"/>
-              <w:left w:val="dotted" w:color="auto" w:sz="4" w:space="0"/>
-              <w:bottom w:val="dotted" w:color="auto" w:sz="4" w:space="0"/>
-              <w:right w:val="dotted" w:color="auto" w:sz="4" w:space="0"/>
+              <w:top w:val="single" w:color="FFFFFF" w:sz="8" w:space="0"/>
+              <w:left w:val="single" w:color="FFFFFF" w:sz="8" w:space="0"/>
+              <w:bottom w:val="single" w:color="FFFFFF" w:sz="8" w:space="0"/>
+              <w:right w:val="single" w:color="FFFFFF" w:sz="8" w:space="0"/>
             </w:tcBorders>
-            <w:shd w:val="clear" w:color="auto" w:fill="E7E7E7"/>
+            <w:shd w:val="clear" w:color="auto" w:fill="E9EDF4"/>
           </w:tcPr>
           <w:p>
             <w:pPr>
@@ -28698,12 +28673,12 @@
           <w:tcPr>
             <w:tcW w:w="2324" w:type="dxa"/>
             <w:tcBorders>
-              <w:top w:val="dotted" w:color="auto" w:sz="4" w:space="0"/>
-              <w:left w:val="dotted" w:color="auto" w:sz="4" w:space="0"/>
-              <w:bottom w:val="dotted" w:color="auto" w:sz="4" w:space="0"/>
-              <w:right w:val="dotted" w:color="auto" w:sz="4" w:space="0"/>
+              <w:top w:val="single" w:color="FFFFFF" w:sz="8" w:space="0"/>
+              <w:left w:val="single" w:color="FFFFFF" w:sz="8" w:space="0"/>
+              <w:bottom w:val="single" w:color="FFFFFF" w:sz="8" w:space="0"/>
+              <w:right w:val="single" w:color="FFFFFF" w:sz="8" w:space="0"/>
             </w:tcBorders>
-            <w:shd w:val="clear" w:color="auto" w:fill="E7E7E7"/>
+            <w:shd w:val="clear" w:color="auto" w:fill="E9EDF4"/>
           </w:tcPr>
           <w:p>
             <w:pPr>
@@ -28796,12 +28771,12 @@
             <w:tcW w:w="2126" w:type="dxa"/>
             <w:vMerge w:val="restart"/>
             <w:tcBorders>
-              <w:top w:val="dotted" w:color="auto" w:sz="4" w:space="0"/>
-              <w:left w:val="dotted" w:color="auto" w:sz="4" w:space="0"/>
-              <w:bottom w:val="dotted" w:color="auto" w:sz="4" w:space="0"/>
-              <w:right w:val="dotted" w:color="auto" w:sz="4" w:space="0"/>
+              <w:top w:val="single" w:color="FFFFFF" w:sz="8" w:space="0"/>
+              <w:left w:val="single" w:color="FFFFFF" w:sz="8" w:space="0"/>
+              <w:bottom w:val="single" w:color="FFFFFF" w:sz="8" w:space="0"/>
+              <w:right w:val="single" w:color="FFFFFF" w:sz="8" w:space="0"/>
             </w:tcBorders>
-            <w:shd w:val="clear" w:color="auto" w:fill="E7E7E7"/>
+            <w:shd w:val="clear" w:color="auto" w:fill="4F81BD"/>
           </w:tcPr>
           <w:p>
             <w:pPr>
@@ -28822,7 +28797,7 @@
                 <w:rFonts w:hint="default" w:ascii="Times New Roman" w:hAnsi="Times New Roman" w:eastAsia="Segoe UI" w:cs="Times New Roman"/>
                 <w:i w:val="0"/>
                 <w:iCs w:val="0"/>
-                <w:color w:val="000000"/>
+                <w:color w:val="FFFFFF"/>
                 <w:spacing w:val="0"/>
                 <w:sz w:val="28"/>
                 <w:szCs w:val="28"/>
@@ -28837,7 +28812,7 @@
                 <w:rFonts w:hint="default" w:ascii="Times New Roman" w:hAnsi="Times New Roman" w:eastAsia="Segoe UI" w:cs="Times New Roman"/>
                 <w:i w:val="0"/>
                 <w:iCs w:val="0"/>
-                <w:color w:val="000000"/>
+                <w:color w:val="FFFFFF"/>
                 <w:spacing w:val="0"/>
                 <w:sz w:val="28"/>
                 <w:szCs w:val="28"/>
@@ -28854,12 +28829,12 @@
           <w:tcPr>
             <w:tcW w:w="2487" w:type="dxa"/>
             <w:tcBorders>
-              <w:top w:val="dotted" w:color="auto" w:sz="4" w:space="0"/>
-              <w:left w:val="dotted" w:color="auto" w:sz="4" w:space="0"/>
-              <w:bottom w:val="dotted" w:color="auto" w:sz="4" w:space="0"/>
-              <w:right w:val="dotted" w:color="auto" w:sz="4" w:space="0"/>
+              <w:top w:val="single" w:color="FFFFFF" w:sz="8" w:space="0"/>
+              <w:left w:val="single" w:color="FFFFFF" w:sz="8" w:space="0"/>
+              <w:bottom w:val="single" w:color="FFFFFF" w:sz="8" w:space="0"/>
+              <w:right w:val="single" w:color="FFFFFF" w:sz="8" w:space="0"/>
             </w:tcBorders>
-            <w:shd w:val="clear" w:color="auto" w:fill="E7E7E7"/>
+            <w:shd w:val="clear" w:color="auto" w:fill="E9EDF4"/>
           </w:tcPr>
           <w:p>
             <w:pPr>
@@ -28912,12 +28887,12 @@
           <w:tcPr>
             <w:tcW w:w="1025" w:type="dxa"/>
             <w:tcBorders>
-              <w:top w:val="dotted" w:color="auto" w:sz="4" w:space="0"/>
-              <w:left w:val="dotted" w:color="auto" w:sz="4" w:space="0"/>
-              <w:bottom w:val="dotted" w:color="auto" w:sz="4" w:space="0"/>
-              <w:right w:val="dotted" w:color="auto" w:sz="4" w:space="0"/>
+              <w:top w:val="single" w:color="FFFFFF" w:sz="8" w:space="0"/>
+              <w:left w:val="single" w:color="FFFFFF" w:sz="8" w:space="0"/>
+              <w:bottom w:val="single" w:color="FFFFFF" w:sz="8" w:space="0"/>
+              <w:right w:val="single" w:color="FFFFFF" w:sz="8" w:space="0"/>
             </w:tcBorders>
-            <w:shd w:val="clear" w:color="auto" w:fill="E7E7E7"/>
+            <w:shd w:val="clear" w:color="auto" w:fill="E9EDF4"/>
           </w:tcPr>
           <w:p>
             <w:pPr>
@@ -28970,12 +28945,12 @@
           <w:tcPr>
             <w:tcW w:w="1513" w:type="dxa"/>
             <w:tcBorders>
-              <w:top w:val="dotted" w:color="auto" w:sz="4" w:space="0"/>
-              <w:left w:val="dotted" w:color="auto" w:sz="4" w:space="0"/>
-              <w:bottom w:val="dotted" w:color="auto" w:sz="4" w:space="0"/>
-              <w:right w:val="dotted" w:color="auto" w:sz="4" w:space="0"/>
+              <w:top w:val="single" w:color="FFFFFF" w:sz="8" w:space="0"/>
+              <w:left w:val="single" w:color="FFFFFF" w:sz="8" w:space="0"/>
+              <w:bottom w:val="single" w:color="FFFFFF" w:sz="8" w:space="0"/>
+              <w:right w:val="single" w:color="FFFFFF" w:sz="8" w:space="0"/>
             </w:tcBorders>
-            <w:shd w:val="clear" w:color="auto" w:fill="E7E7E7"/>
+            <w:shd w:val="clear" w:color="auto" w:fill="E9EDF4"/>
           </w:tcPr>
           <w:p>
             <w:pPr>
@@ -29030,12 +29005,12 @@
           <w:tcPr>
             <w:tcW w:w="2324" w:type="dxa"/>
             <w:tcBorders>
-              <w:top w:val="dotted" w:color="auto" w:sz="4" w:space="0"/>
-              <w:left w:val="dotted" w:color="auto" w:sz="4" w:space="0"/>
-              <w:bottom w:val="dotted" w:color="auto" w:sz="4" w:space="0"/>
-              <w:right w:val="dotted" w:color="auto" w:sz="4" w:space="0"/>
+              <w:top w:val="single" w:color="FFFFFF" w:sz="8" w:space="0"/>
+              <w:left w:val="single" w:color="FFFFFF" w:sz="8" w:space="0"/>
+              <w:bottom w:val="single" w:color="FFFFFF" w:sz="8" w:space="0"/>
+              <w:right w:val="single" w:color="FFFFFF" w:sz="8" w:space="0"/>
             </w:tcBorders>
-            <w:shd w:val="clear" w:color="auto" w:fill="E7E7E7"/>
+            <w:shd w:val="clear" w:color="auto" w:fill="E9EDF4"/>
           </w:tcPr>
           <w:p>
             <w:pPr>
@@ -29128,12 +29103,12 @@
             <w:tcW w:w="2126" w:type="dxa"/>
             <w:vMerge w:val="continue"/>
             <w:tcBorders>
-              <w:top w:val="dotted" w:color="auto" w:sz="4" w:space="0"/>
-              <w:left w:val="dotted" w:color="auto" w:sz="4" w:space="0"/>
-              <w:bottom w:val="dotted" w:color="auto" w:sz="4" w:space="0"/>
-              <w:right w:val="dotted" w:color="auto" w:sz="4" w:space="0"/>
+              <w:top w:val="single" w:color="FFFFFF" w:sz="8" w:space="0"/>
+              <w:left w:val="single" w:color="FFFFFF" w:sz="8" w:space="0"/>
+              <w:bottom w:val="single" w:color="FFFFFF" w:sz="8" w:space="0"/>
+              <w:right w:val="single" w:color="FFFFFF" w:sz="8" w:space="0"/>
             </w:tcBorders>
-            <w:shd w:val="clear" w:color="auto" w:fill="E7E7E7"/>
+            <w:shd w:val="clear" w:color="auto" w:fill="4F81BD"/>
           </w:tcPr>
           <w:p>
             <w:pPr>
@@ -29154,7 +29129,7 @@
                 <w:rFonts w:hint="default" w:ascii="Times New Roman" w:hAnsi="Times New Roman" w:eastAsia="Segoe UI" w:cs="Times New Roman"/>
                 <w:i w:val="0"/>
                 <w:iCs w:val="0"/>
-                <w:color w:val="000000"/>
+                <w:color w:val="FFFFFF"/>
                 <w:spacing w:val="0"/>
                 <w:sz w:val="28"/>
                 <w:szCs w:val="28"/>
@@ -29170,12 +29145,12 @@
           <w:tcPr>
             <w:tcW w:w="2487" w:type="dxa"/>
             <w:tcBorders>
-              <w:top w:val="dotted" w:color="auto" w:sz="4" w:space="0"/>
-              <w:left w:val="dotted" w:color="auto" w:sz="4" w:space="0"/>
-              <w:bottom w:val="dotted" w:color="auto" w:sz="4" w:space="0"/>
-              <w:right w:val="dotted" w:color="auto" w:sz="4" w:space="0"/>
+              <w:top w:val="single" w:color="FFFFFF" w:sz="8" w:space="0"/>
+              <w:left w:val="single" w:color="FFFFFF" w:sz="8" w:space="0"/>
+              <w:bottom w:val="single" w:color="FFFFFF" w:sz="8" w:space="0"/>
+              <w:right w:val="single" w:color="FFFFFF" w:sz="8" w:space="0"/>
             </w:tcBorders>
-            <w:shd w:val="clear" w:color="auto" w:fill="E7E7E7"/>
+            <w:shd w:val="clear" w:color="auto" w:fill="E9EDF4"/>
           </w:tcPr>
           <w:p>
             <w:pPr>
@@ -29228,12 +29203,12 @@
           <w:tcPr>
             <w:tcW w:w="1025" w:type="dxa"/>
             <w:tcBorders>
-              <w:top w:val="dotted" w:color="auto" w:sz="4" w:space="0"/>
-              <w:left w:val="dotted" w:color="auto" w:sz="4" w:space="0"/>
-              <w:bottom w:val="dotted" w:color="auto" w:sz="4" w:space="0"/>
-              <w:right w:val="dotted" w:color="auto" w:sz="4" w:space="0"/>
+              <w:top w:val="single" w:color="FFFFFF" w:sz="8" w:space="0"/>
+              <w:left w:val="single" w:color="FFFFFF" w:sz="8" w:space="0"/>
+              <w:bottom w:val="single" w:color="FFFFFF" w:sz="8" w:space="0"/>
+              <w:right w:val="single" w:color="FFFFFF" w:sz="8" w:space="0"/>
             </w:tcBorders>
-            <w:shd w:val="clear" w:color="auto" w:fill="E7E7E7"/>
+            <w:shd w:val="clear" w:color="auto" w:fill="E9EDF4"/>
           </w:tcPr>
           <w:p>
             <w:pPr>
@@ -29286,12 +29261,12 @@
           <w:tcPr>
             <w:tcW w:w="1513" w:type="dxa"/>
             <w:tcBorders>
-              <w:top w:val="dotted" w:color="auto" w:sz="4" w:space="0"/>
-              <w:left w:val="dotted" w:color="auto" w:sz="4" w:space="0"/>
-              <w:bottom w:val="dotted" w:color="auto" w:sz="4" w:space="0"/>
-              <w:right w:val="dotted" w:color="auto" w:sz="4" w:space="0"/>
+              <w:top w:val="single" w:color="FFFFFF" w:sz="8" w:space="0"/>
+              <w:left w:val="single" w:color="FFFFFF" w:sz="8" w:space="0"/>
+              <w:bottom w:val="single" w:color="FFFFFF" w:sz="8" w:space="0"/>
+              <w:right w:val="single" w:color="FFFFFF" w:sz="8" w:space="0"/>
             </w:tcBorders>
-            <w:shd w:val="clear" w:color="auto" w:fill="E7E7E7"/>
+            <w:shd w:val="clear" w:color="auto" w:fill="E9EDF4"/>
           </w:tcPr>
           <w:p>
             <w:pPr>
@@ -29346,12 +29321,12 @@
           <w:tcPr>
             <w:tcW w:w="2324" w:type="dxa"/>
             <w:tcBorders>
-              <w:top w:val="dotted" w:color="auto" w:sz="4" w:space="0"/>
-              <w:left w:val="dotted" w:color="auto" w:sz="4" w:space="0"/>
-              <w:bottom w:val="dotted" w:color="auto" w:sz="4" w:space="0"/>
-              <w:right w:val="dotted" w:color="auto" w:sz="4" w:space="0"/>
+              <w:top w:val="single" w:color="FFFFFF" w:sz="8" w:space="0"/>
+              <w:left w:val="single" w:color="FFFFFF" w:sz="8" w:space="0"/>
+              <w:bottom w:val="single" w:color="FFFFFF" w:sz="8" w:space="0"/>
+              <w:right w:val="single" w:color="FFFFFF" w:sz="8" w:space="0"/>
             </w:tcBorders>
-            <w:shd w:val="clear" w:color="auto" w:fill="E7E7E7"/>
+            <w:shd w:val="clear" w:color="auto" w:fill="E9EDF4"/>
           </w:tcPr>
           <w:p>
             <w:pPr>
@@ -29682,9 +29657,9 @@
           <w:lang w:val="fr-FR"/>
         </w:rPr>
       </w:pPr>
-      <w:bookmarkStart w:id="45" w:name="_Toc31811"/>
-      <w:bookmarkStart w:id="46" w:name="_Toc28829"/>
-      <w:bookmarkStart w:id="47" w:name="_Toc305"/>
+      <w:bookmarkStart w:id="45" w:name="_Toc305"/>
+      <w:bookmarkStart w:id="46" w:name="_Toc31811"/>
+      <w:bookmarkStart w:id="47" w:name="_Toc28829"/>
       <w:r>
         <w:rPr>
           <w:rFonts w:hint="default" w:ascii="Times New Roman" w:hAnsi="Times New Roman" w:eastAsia="sans-serif" w:cs="Times New Roman"/>
@@ -30173,7 +30148,7 @@
         <w:shd w:val="clear" w:fill="FFFFFF"/>
         <w:spacing w:before="0" w:beforeAutospacing="1" w:after="0" w:afterAutospacing="1" w:line="10" w:lineRule="atLeast"/>
         <w:ind w:left="1416" w:leftChars="0" w:right="0" w:rightChars="0"/>
-        <w:jc w:val="both"/>
+        <w:jc w:val="center"/>
         <w:textAlignment w:val="baseline"/>
         <w:rPr>
           <w:rFonts w:hint="default" w:eastAsia="Segoe UI" w:cs="Times New Roman"/>
@@ -30189,6 +30164,53 @@
           <w:lang w:val="fr-FR"/>
         </w:rPr>
       </w:pPr>
+      <w:r>
+        <w:rPr>
+          <w:color w:val="auto"/>
+        </w:rPr>
+        <w:drawing>
+          <wp:inline distT="0" distB="0" distL="114300" distR="114300">
+            <wp:extent cx="5568315" cy="3299460"/>
+            <wp:effectExtent l="0" t="0" r="6985" b="2540"/>
+            <wp:docPr id="16" name="Image 4" descr="C:\Users\Harmony Bunny\Pictures\Screenshots\Capture d’écran (107).pngCapture d’écran (107)"/>
+            <wp:cNvGraphicFramePr>
+              <a:graphicFrameLocks xmlns:a="http://schemas.openxmlformats.org/drawingml/2006/main" noChangeAspect="1"/>
+            </wp:cNvGraphicFramePr>
+            <a:graphic xmlns:a="http://schemas.openxmlformats.org/drawingml/2006/main">
+              <a:graphicData uri="http://schemas.openxmlformats.org/drawingml/2006/picture">
+                <pic:pic xmlns:pic="http://schemas.openxmlformats.org/drawingml/2006/picture">
+                  <pic:nvPicPr>
+                    <pic:cNvPr id="16" name="Image 4" descr="C:\Users\Harmony Bunny\Pictures\Screenshots\Capture d’écran (107).pngCapture d’écran (107)"/>
+                    <pic:cNvPicPr>
+                      <a:picLocks noChangeAspect="1"/>
+                    </pic:cNvPicPr>
+                  </pic:nvPicPr>
+                  <pic:blipFill>
+                    <a:blip r:embed="rId17"/>
+                    <a:srcRect l="16173" t="16700" r="10065" b="5589"/>
+                    <a:stretch>
+                      <a:fillRect/>
+                    </a:stretch>
+                  </pic:blipFill>
+                  <pic:spPr>
+                    <a:xfrm>
+                      <a:off x="0" y="0"/>
+                      <a:ext cx="5568315" cy="3299460"/>
+                    </a:xfrm>
+                    <a:prstGeom prst="rect">
+                      <a:avLst/>
+                    </a:prstGeom>
+                    <a:noFill/>
+                    <a:ln>
+                      <a:noFill/>
+                    </a:ln>
+                  </pic:spPr>
+                </pic:pic>
+              </a:graphicData>
+            </a:graphic>
+          </wp:inline>
+        </w:drawing>
+      </w:r>
     </w:p>
     <w:p>
       <w:pPr>
@@ -30226,52 +30248,6 @@
           <w:lang w:val="fr-FR"/>
         </w:rPr>
       </w:pPr>
-      <w:r>
-        <w:rPr>
-          <w:color w:val="auto"/>
-        </w:rPr>
-        <w:drawing>
-          <wp:inline distT="0" distB="0" distL="114300" distR="114300">
-            <wp:extent cx="8344535" cy="7942580"/>
-            <wp:effectExtent l="0" t="0" r="12065" b="7620"/>
-            <wp:docPr id="16" name="Image 4"/>
-            <wp:cNvGraphicFramePr>
-              <a:graphicFrameLocks xmlns:a="http://schemas.openxmlformats.org/drawingml/2006/main" noChangeAspect="1"/>
-            </wp:cNvGraphicFramePr>
-            <a:graphic xmlns:a="http://schemas.openxmlformats.org/drawingml/2006/main">
-              <a:graphicData uri="http://schemas.openxmlformats.org/drawingml/2006/picture">
-                <pic:pic xmlns:pic="http://schemas.openxmlformats.org/drawingml/2006/picture">
-                  <pic:nvPicPr>
-                    <pic:cNvPr id="16" name="Image 4"/>
-                    <pic:cNvPicPr>
-                      <a:picLocks noChangeAspect="1"/>
-                    </pic:cNvPicPr>
-                  </pic:nvPicPr>
-                  <pic:blipFill>
-                    <a:blip r:embed="rId17"/>
-                    <a:stretch>
-                      <a:fillRect/>
-                    </a:stretch>
-                  </pic:blipFill>
-                  <pic:spPr>
-                    <a:xfrm>
-                      <a:off x="0" y="0"/>
-                      <a:ext cx="8344535" cy="7942580"/>
-                    </a:xfrm>
-                    <a:prstGeom prst="rect">
-                      <a:avLst/>
-                    </a:prstGeom>
-                    <a:noFill/>
-                    <a:ln>
-                      <a:noFill/>
-                    </a:ln>
-                  </pic:spPr>
-                </pic:pic>
-              </a:graphicData>
-            </a:graphic>
-          </wp:inline>
-        </w:drawing>
-      </w:r>
       <w:r>
         <w:rPr>
           <w:rFonts w:hint="default" w:ascii="Times New Roman" w:hAnsi="Times New Roman" w:cs="Times New Roman"/>
